--- a/Season 2/Documentation Individual/Project Analysis.docx
+++ b/Season 2/Documentation Individual/Project Analysis.docx
@@ -1420,6 +1420,9 @@
         <w:t>Stakeholder &amp;</w:t>
       </w:r>
       <w:r>
+        <w:t xml:space="preserve"> </w:t>
+      </w:r>
+      <w:r>
         <w:t>Interests:</w:t>
       </w:r>
       <w:bookmarkEnd w:id="5"/>
@@ -1498,7 +1501,14 @@
           <w:sz w:val="24"/>
           <w:szCs w:val="24"/>
         </w:rPr>
-        <w:t>User must provide username and password</w:t>
+        <w:t>Users</w:t>
+      </w:r>
+      <w:r>
+        <w:rPr>
+          <w:sz w:val="24"/>
+          <w:szCs w:val="24"/>
+        </w:rPr>
+        <w:t xml:space="preserve"> must provide username and password</w:t>
       </w:r>
     </w:p>
     <w:p>
@@ -1720,7 +1730,28 @@
           <w:sz w:val="24"/>
           <w:szCs w:val="24"/>
         </w:rPr>
-        <w:t>System will prompt user to create an account.</w:t>
+        <w:t>The system</w:t>
+      </w:r>
+      <w:r>
+        <w:rPr>
+          <w:sz w:val="24"/>
+          <w:szCs w:val="24"/>
+        </w:rPr>
+        <w:t xml:space="preserve"> will prompt </w:t>
+      </w:r>
+      <w:r>
+        <w:rPr>
+          <w:sz w:val="24"/>
+          <w:szCs w:val="24"/>
+        </w:rPr>
+        <w:t>users</w:t>
+      </w:r>
+      <w:r>
+        <w:rPr>
+          <w:sz w:val="24"/>
+          <w:szCs w:val="24"/>
+        </w:rPr>
+        <w:t xml:space="preserve"> to create an account.</w:t>
       </w:r>
     </w:p>
     <w:p>
@@ -1756,7 +1787,21 @@
           <w:sz w:val="24"/>
           <w:szCs w:val="24"/>
         </w:rPr>
-        <w:t>System highlights the fields that needs to be corrected</w:t>
+        <w:t xml:space="preserve">System highlights the fields that </w:t>
+      </w:r>
+      <w:r>
+        <w:rPr>
+          <w:sz w:val="24"/>
+          <w:szCs w:val="24"/>
+        </w:rPr>
+        <w:t>need</w:t>
+      </w:r>
+      <w:r>
+        <w:rPr>
+          <w:sz w:val="24"/>
+          <w:szCs w:val="24"/>
+        </w:rPr>
+        <w:t xml:space="preserve"> to be corrected</w:t>
       </w:r>
     </w:p>
     <w:p>
@@ -1792,7 +1837,21 @@
           <w:sz w:val="24"/>
           <w:szCs w:val="24"/>
         </w:rPr>
-        <w:t>System asks user to log in instead</w:t>
+        <w:t xml:space="preserve">System asks </w:t>
+      </w:r>
+      <w:r>
+        <w:rPr>
+          <w:sz w:val="24"/>
+          <w:szCs w:val="24"/>
+        </w:rPr>
+        <w:t>users</w:t>
+      </w:r>
+      <w:r>
+        <w:rPr>
+          <w:sz w:val="24"/>
+          <w:szCs w:val="24"/>
+        </w:rPr>
+        <w:t xml:space="preserve"> to log in instead</w:t>
       </w:r>
     </w:p>
     <w:p>
@@ -1835,8 +1894,671 @@
           <w:sz w:val="24"/>
           <w:szCs w:val="24"/>
         </w:rPr>
-        <w:t>asks user to provide a different username or log in</w:t>
-      </w:r>
+        <w:t xml:space="preserve">asks </w:t>
+      </w:r>
+      <w:r>
+        <w:rPr>
+          <w:sz w:val="24"/>
+          <w:szCs w:val="24"/>
+        </w:rPr>
+        <w:t>users</w:t>
+      </w:r>
+      <w:r>
+        <w:rPr>
+          <w:sz w:val="24"/>
+          <w:szCs w:val="24"/>
+        </w:rPr>
+        <w:t xml:space="preserve"> to provide a different username or log in</w:t>
+      </w:r>
+    </w:p>
+    <w:p>
+      <w:pPr>
+        <w:rPr>
+          <w:sz w:val="24"/>
+          <w:szCs w:val="24"/>
+        </w:rPr>
+      </w:pPr>
+      <w:r>
+        <w:rPr>
+          <w:sz w:val="24"/>
+          <w:szCs w:val="24"/>
+        </w:rPr>
+        <w:br w:type="page"/>
+      </w:r>
+    </w:p>
+    <w:p>
+      <w:pPr>
+        <w:pStyle w:val="Heading2"/>
+      </w:pPr>
+      <w:r>
+        <w:lastRenderedPageBreak/>
+        <w:t>Use Case</w:t>
+      </w:r>
+      <w:r>
+        <w:t xml:space="preserve">: User </w:t>
+      </w:r>
+      <w:r>
+        <w:t>Logs in</w:t>
+      </w:r>
+    </w:p>
+    <w:p>
+      <w:pPr>
+        <w:pStyle w:val="ListParagraph"/>
+        <w:numPr>
+          <w:ilvl w:val="0"/>
+          <w:numId w:val="3"/>
+        </w:numPr>
+        <w:rPr>
+          <w:sz w:val="24"/>
+          <w:szCs w:val="24"/>
+        </w:rPr>
+      </w:pPr>
+      <w:r>
+        <w:rPr>
+          <w:sz w:val="24"/>
+          <w:szCs w:val="24"/>
+        </w:rPr>
+        <w:t>Primary Actor: User</w:t>
+      </w:r>
+    </w:p>
+    <w:p>
+      <w:pPr>
+        <w:pStyle w:val="ListParagraph"/>
+        <w:numPr>
+          <w:ilvl w:val="0"/>
+          <w:numId w:val="3"/>
+        </w:numPr>
+        <w:rPr>
+          <w:sz w:val="24"/>
+          <w:szCs w:val="24"/>
+        </w:rPr>
+      </w:pPr>
+      <w:r>
+        <w:rPr>
+          <w:sz w:val="24"/>
+          <w:szCs w:val="24"/>
+        </w:rPr>
+        <w:t>Scope: Movie night website</w:t>
+      </w:r>
+    </w:p>
+    <w:p>
+      <w:pPr>
+        <w:pStyle w:val="ListParagraph"/>
+        <w:numPr>
+          <w:ilvl w:val="0"/>
+          <w:numId w:val="3"/>
+        </w:numPr>
+        <w:rPr>
+          <w:sz w:val="24"/>
+          <w:szCs w:val="24"/>
+        </w:rPr>
+      </w:pPr>
+      <w:r>
+        <w:rPr>
+          <w:sz w:val="24"/>
+          <w:szCs w:val="24"/>
+        </w:rPr>
+        <w:t>Level: User goal</w:t>
+      </w:r>
+    </w:p>
+    <w:p>
+      <w:pPr>
+        <w:pStyle w:val="Heading3"/>
+      </w:pPr>
+      <w:r>
+        <w:t>Stakeholder &amp; Interests:</w:t>
+      </w:r>
+    </w:p>
+    <w:p>
+      <w:pPr>
+        <w:pStyle w:val="ListParagraph"/>
+        <w:numPr>
+          <w:ilvl w:val="0"/>
+          <w:numId w:val="6"/>
+        </w:numPr>
+        <w:rPr>
+          <w:sz w:val="24"/>
+          <w:szCs w:val="24"/>
+        </w:rPr>
+      </w:pPr>
+      <w:r>
+        <w:rPr>
+          <w:sz w:val="24"/>
+          <w:szCs w:val="24"/>
+        </w:rPr>
+        <w:t xml:space="preserve">User </w:t>
+      </w:r>
+      <w:r>
+        <w:rPr>
+          <w:sz w:val="24"/>
+          <w:szCs w:val="24"/>
+        </w:rPr>
+        <w:t>logs into the movie night website</w:t>
+      </w:r>
+      <w:r>
+        <w:rPr>
+          <w:sz w:val="24"/>
+          <w:szCs w:val="24"/>
+        </w:rPr>
+        <w:t xml:space="preserve"> and has access to personal content</w:t>
+      </w:r>
+    </w:p>
+    <w:p>
+      <w:pPr>
+        <w:pStyle w:val="ListParagraph"/>
+        <w:numPr>
+          <w:ilvl w:val="0"/>
+          <w:numId w:val="6"/>
+        </w:numPr>
+        <w:rPr>
+          <w:sz w:val="24"/>
+          <w:szCs w:val="24"/>
+        </w:rPr>
+      </w:pPr>
+      <w:r>
+        <w:rPr>
+          <w:sz w:val="24"/>
+          <w:szCs w:val="24"/>
+        </w:rPr>
+        <w:t>System authenticates user and ensures security</w:t>
+      </w:r>
+    </w:p>
+    <w:p>
+      <w:pPr>
+        <w:pStyle w:val="Heading3"/>
+      </w:pPr>
+      <w:r>
+        <w:t>Preconditions:</w:t>
+      </w:r>
+    </w:p>
+    <w:p>
+      <w:pPr>
+        <w:pStyle w:val="ListParagraph"/>
+        <w:numPr>
+          <w:ilvl w:val="0"/>
+          <w:numId w:val="7"/>
+        </w:numPr>
+        <w:rPr>
+          <w:sz w:val="24"/>
+          <w:szCs w:val="24"/>
+        </w:rPr>
+      </w:pPr>
+      <w:r>
+        <w:rPr>
+          <w:sz w:val="24"/>
+          <w:szCs w:val="24"/>
+        </w:rPr>
+        <w:t xml:space="preserve">Users must </w:t>
+      </w:r>
+      <w:r>
+        <w:rPr>
+          <w:sz w:val="24"/>
+          <w:szCs w:val="24"/>
+        </w:rPr>
+        <w:t>have an account</w:t>
+      </w:r>
+    </w:p>
+    <w:p>
+      <w:pPr>
+        <w:pStyle w:val="Heading3"/>
+      </w:pPr>
+      <w:r>
+        <w:t>Guarantees:</w:t>
+      </w:r>
+    </w:p>
+    <w:p>
+      <w:pPr>
+        <w:pStyle w:val="ListParagraph"/>
+        <w:numPr>
+          <w:ilvl w:val="0"/>
+          <w:numId w:val="7"/>
+        </w:numPr>
+        <w:rPr>
+          <w:sz w:val="24"/>
+          <w:szCs w:val="24"/>
+        </w:rPr>
+      </w:pPr>
+      <w:r>
+        <w:rPr>
+          <w:sz w:val="24"/>
+          <w:szCs w:val="24"/>
+        </w:rPr>
+        <w:t xml:space="preserve">System </w:t>
+      </w:r>
+      <w:r>
+        <w:rPr>
+          <w:sz w:val="24"/>
+          <w:szCs w:val="24"/>
+        </w:rPr>
+        <w:t>creates a session for the user</w:t>
+      </w:r>
+    </w:p>
+    <w:p>
+      <w:pPr>
+        <w:pStyle w:val="ListParagraph"/>
+        <w:numPr>
+          <w:ilvl w:val="0"/>
+          <w:numId w:val="7"/>
+        </w:numPr>
+        <w:rPr>
+          <w:sz w:val="24"/>
+          <w:szCs w:val="24"/>
+        </w:rPr>
+      </w:pPr>
+      <w:r>
+        <w:rPr>
+          <w:sz w:val="24"/>
+          <w:szCs w:val="24"/>
+        </w:rPr>
+        <w:t xml:space="preserve">System </w:t>
+      </w:r>
+      <w:r>
+        <w:rPr>
+          <w:sz w:val="24"/>
+          <w:szCs w:val="24"/>
+        </w:rPr>
+        <w:t>remembers and differentiates between different users</w:t>
+      </w:r>
+    </w:p>
+    <w:p>
+      <w:pPr>
+        <w:pStyle w:val="ListParagraph"/>
+        <w:numPr>
+          <w:ilvl w:val="0"/>
+          <w:numId w:val="7"/>
+        </w:numPr>
+        <w:rPr>
+          <w:sz w:val="24"/>
+          <w:szCs w:val="24"/>
+        </w:rPr>
+      </w:pPr>
+      <w:r>
+        <w:rPr>
+          <w:sz w:val="24"/>
+          <w:szCs w:val="24"/>
+        </w:rPr>
+        <w:t xml:space="preserve">System </w:t>
+      </w:r>
+      <w:r>
+        <w:rPr>
+          <w:sz w:val="24"/>
+          <w:szCs w:val="24"/>
+        </w:rPr>
+        <w:t>shows the correct information corresponding to logged in user</w:t>
+      </w:r>
+    </w:p>
+    <w:p>
+      <w:pPr>
+        <w:pStyle w:val="Heading3"/>
+      </w:pPr>
+      <w:r>
+        <w:t>Main success scenario:</w:t>
+      </w:r>
+    </w:p>
+    <w:p>
+      <w:pPr>
+        <w:pStyle w:val="ListParagraph"/>
+        <w:numPr>
+          <w:ilvl w:val="0"/>
+          <w:numId w:val="8"/>
+        </w:numPr>
+      </w:pPr>
+      <w:r>
+        <w:rPr>
+          <w:sz w:val="24"/>
+          <w:szCs w:val="24"/>
+        </w:rPr>
+        <w:t xml:space="preserve">User presses </w:t>
+      </w:r>
+      <w:r>
+        <w:rPr>
+          <w:sz w:val="24"/>
+          <w:szCs w:val="24"/>
+        </w:rPr>
+        <w:t>“Log in” button</w:t>
+      </w:r>
+    </w:p>
+    <w:p>
+      <w:pPr>
+        <w:pStyle w:val="ListParagraph"/>
+        <w:numPr>
+          <w:ilvl w:val="0"/>
+          <w:numId w:val="8"/>
+        </w:numPr>
+      </w:pPr>
+      <w:r>
+        <w:rPr>
+          <w:sz w:val="24"/>
+          <w:szCs w:val="24"/>
+        </w:rPr>
+        <w:t>System provides log in form</w:t>
+      </w:r>
+    </w:p>
+    <w:p>
+      <w:pPr>
+        <w:pStyle w:val="ListParagraph"/>
+        <w:numPr>
+          <w:ilvl w:val="0"/>
+          <w:numId w:val="8"/>
+        </w:numPr>
+      </w:pPr>
+      <w:r>
+        <w:rPr>
+          <w:sz w:val="24"/>
+          <w:szCs w:val="24"/>
+        </w:rPr>
+        <w:t xml:space="preserve">User fills the simple form </w:t>
+      </w:r>
+    </w:p>
+    <w:p>
+      <w:pPr>
+        <w:pStyle w:val="ListParagraph"/>
+        <w:numPr>
+          <w:ilvl w:val="0"/>
+          <w:numId w:val="8"/>
+        </w:numPr>
+      </w:pPr>
+      <w:r>
+        <w:rPr>
+          <w:sz w:val="24"/>
+          <w:szCs w:val="24"/>
+        </w:rPr>
+        <w:t>User presses “</w:t>
+      </w:r>
+      <w:r>
+        <w:rPr>
+          <w:sz w:val="24"/>
+          <w:szCs w:val="24"/>
+        </w:rPr>
+        <w:t>Log in</w:t>
+      </w:r>
+      <w:r>
+        <w:rPr>
+          <w:sz w:val="24"/>
+          <w:szCs w:val="24"/>
+        </w:rPr>
+        <w:t>”</w:t>
+      </w:r>
+    </w:p>
+    <w:p>
+      <w:pPr>
+        <w:pStyle w:val="ListParagraph"/>
+        <w:numPr>
+          <w:ilvl w:val="0"/>
+          <w:numId w:val="8"/>
+        </w:numPr>
+      </w:pPr>
+      <w:r>
+        <w:rPr>
+          <w:sz w:val="24"/>
+          <w:szCs w:val="24"/>
+        </w:rPr>
+        <w:t>System validates the username and password</w:t>
+      </w:r>
+    </w:p>
+    <w:p>
+      <w:pPr>
+        <w:pStyle w:val="ListParagraph"/>
+        <w:numPr>
+          <w:ilvl w:val="0"/>
+          <w:numId w:val="8"/>
+        </w:numPr>
+      </w:pPr>
+      <w:r>
+        <w:rPr>
+          <w:sz w:val="24"/>
+          <w:szCs w:val="24"/>
+        </w:rPr>
+        <w:t xml:space="preserve">System confirms </w:t>
+      </w:r>
+      <w:r>
+        <w:rPr>
+          <w:sz w:val="24"/>
+          <w:szCs w:val="24"/>
+        </w:rPr>
+        <w:t>User is logged in briefly</w:t>
+      </w:r>
+    </w:p>
+    <w:p>
+      <w:pPr>
+        <w:pStyle w:val="ListParagraph"/>
+        <w:numPr>
+          <w:ilvl w:val="0"/>
+          <w:numId w:val="8"/>
+        </w:numPr>
+      </w:pPr>
+      <w:r>
+        <w:rPr>
+          <w:sz w:val="24"/>
+          <w:szCs w:val="24"/>
+        </w:rPr>
+        <w:t xml:space="preserve">System </w:t>
+      </w:r>
+      <w:r>
+        <w:rPr>
+          <w:sz w:val="24"/>
+          <w:szCs w:val="24"/>
+        </w:rPr>
+        <w:t>redirects user to</w:t>
+      </w:r>
+      <w:r>
+        <w:rPr>
+          <w:sz w:val="24"/>
+          <w:szCs w:val="24"/>
+        </w:rPr>
+        <w:t xml:space="preserve"> “Overview” page of movie night website</w:t>
+      </w:r>
+    </w:p>
+    <w:p>
+      <w:pPr>
+        <w:pStyle w:val="Heading3"/>
+      </w:pPr>
+      <w:r>
+        <w:t>Extensions:</w:t>
+      </w:r>
+    </w:p>
+    <w:p>
+      <w:pPr>
+        <w:pStyle w:val="Heading4"/>
+        <w:rPr>
+          <w:sz w:val="24"/>
+          <w:szCs w:val="24"/>
+        </w:rPr>
+      </w:pPr>
+      <w:r>
+        <w:rPr>
+          <w:sz w:val="24"/>
+          <w:szCs w:val="24"/>
+        </w:rPr>
+        <w:t>User attempts to log in without an account</w:t>
+      </w:r>
+    </w:p>
+    <w:p>
+      <w:pPr>
+        <w:pStyle w:val="ListParagraph"/>
+        <w:numPr>
+          <w:ilvl w:val="0"/>
+          <w:numId w:val="11"/>
+        </w:numPr>
+        <w:rPr>
+          <w:sz w:val="24"/>
+          <w:szCs w:val="24"/>
+        </w:rPr>
+      </w:pPr>
+      <w:r>
+        <w:rPr>
+          <w:sz w:val="24"/>
+          <w:szCs w:val="24"/>
+        </w:rPr>
+        <w:t>The system will prompt users to create an account.</w:t>
+      </w:r>
+    </w:p>
+    <w:p>
+      <w:pPr>
+        <w:pStyle w:val="Heading4"/>
+        <w:rPr>
+          <w:sz w:val="24"/>
+          <w:szCs w:val="24"/>
+        </w:rPr>
+      </w:pPr>
+      <w:r>
+        <w:rPr>
+          <w:sz w:val="24"/>
+          <w:szCs w:val="24"/>
+        </w:rPr>
+        <w:t>User does not fill in the form correctly</w:t>
+      </w:r>
+    </w:p>
+    <w:p>
+      <w:pPr>
+        <w:pStyle w:val="ListParagraph"/>
+        <w:numPr>
+          <w:ilvl w:val="0"/>
+          <w:numId w:val="11"/>
+        </w:numPr>
+        <w:rPr>
+          <w:sz w:val="24"/>
+          <w:szCs w:val="24"/>
+        </w:rPr>
+      </w:pPr>
+      <w:r>
+        <w:rPr>
+          <w:sz w:val="24"/>
+          <w:szCs w:val="24"/>
+        </w:rPr>
+        <w:t>System highlights the fields that need to be corrected</w:t>
+      </w:r>
+      <w:r>
+        <w:rPr>
+          <w:sz w:val="24"/>
+          <w:szCs w:val="24"/>
+        </w:rPr>
+        <w:t>.</w:t>
+      </w:r>
+    </w:p>
+    <w:p>
+      <w:pPr>
+        <w:pStyle w:val="Heading4"/>
+        <w:rPr>
+          <w:sz w:val="24"/>
+          <w:szCs w:val="24"/>
+        </w:rPr>
+      </w:pPr>
+      <w:r>
+        <w:rPr>
+          <w:sz w:val="24"/>
+          <w:szCs w:val="24"/>
+        </w:rPr>
+        <w:t xml:space="preserve">User </w:t>
+      </w:r>
+      <w:r>
+        <w:rPr>
+          <w:sz w:val="24"/>
+          <w:szCs w:val="24"/>
+        </w:rPr>
+        <w:t xml:space="preserve">inputs wrong password </w:t>
+      </w:r>
+    </w:p>
+    <w:p>
+      <w:pPr>
+        <w:pStyle w:val="ListParagraph"/>
+        <w:numPr>
+          <w:ilvl w:val="0"/>
+          <w:numId w:val="11"/>
+        </w:numPr>
+        <w:rPr>
+          <w:sz w:val="24"/>
+          <w:szCs w:val="24"/>
+        </w:rPr>
+      </w:pPr>
+      <w:r>
+        <w:rPr>
+          <w:sz w:val="24"/>
+          <w:szCs w:val="24"/>
+        </w:rPr>
+        <w:t xml:space="preserve">System asks </w:t>
+      </w:r>
+      <w:r>
+        <w:rPr>
+          <w:sz w:val="24"/>
+          <w:szCs w:val="24"/>
+        </w:rPr>
+        <w:t>user to retry.</w:t>
+      </w:r>
+    </w:p>
+    <w:p>
+      <w:pPr>
+        <w:pStyle w:val="Heading4"/>
+        <w:rPr>
+          <w:sz w:val="24"/>
+          <w:szCs w:val="24"/>
+        </w:rPr>
+      </w:pPr>
+      <w:r>
+        <w:rPr>
+          <w:sz w:val="24"/>
+          <w:szCs w:val="24"/>
+        </w:rPr>
+        <w:t xml:space="preserve">Username </w:t>
+      </w:r>
+      <w:r>
+        <w:rPr>
+          <w:sz w:val="24"/>
+          <w:szCs w:val="24"/>
+        </w:rPr>
+        <w:t>does not exist</w:t>
+      </w:r>
+    </w:p>
+    <w:p>
+      <w:pPr>
+        <w:pStyle w:val="ListParagraph"/>
+        <w:numPr>
+          <w:ilvl w:val="0"/>
+          <w:numId w:val="11"/>
+        </w:numPr>
+        <w:rPr>
+          <w:sz w:val="24"/>
+          <w:szCs w:val="24"/>
+        </w:rPr>
+      </w:pPr>
+      <w:r>
+        <w:rPr>
+          <w:sz w:val="24"/>
+          <w:szCs w:val="24"/>
+        </w:rPr>
+        <w:t xml:space="preserve">System </w:t>
+      </w:r>
+      <w:r>
+        <w:rPr>
+          <w:sz w:val="24"/>
+          <w:szCs w:val="24"/>
+        </w:rPr>
+        <w:t>informs user that username does not exist and suggests</w:t>
+      </w:r>
+      <w:r>
+        <w:rPr>
+          <w:sz w:val="24"/>
+          <w:szCs w:val="24"/>
+        </w:rPr>
+        <w:t xml:space="preserve"> </w:t>
+      </w:r>
+      <w:r>
+        <w:rPr>
+          <w:sz w:val="24"/>
+          <w:szCs w:val="24"/>
+        </w:rPr>
+        <w:t>user to create an account or retry.</w:t>
+      </w:r>
+    </w:p>
+    <w:p>
+      <w:pPr>
+        <w:rPr>
+          <w:b/>
+          <w:bCs/>
+          <w:sz w:val="24"/>
+          <w:szCs w:val="24"/>
+        </w:rPr>
+      </w:pPr>
     </w:p>
     <w:p>
       <w:pPr>
@@ -1847,6 +2569,7 @@
         </w:rPr>
       </w:pPr>
       <w:r>
+        <w:lastRenderedPageBreak/>
         <w:br w:type="page"/>
       </w:r>
     </w:p>

--- a/Season 2/Documentation Individual/Project Analysis.docx
+++ b/Season 2/Documentation Individual/Project Analysis.docx
@@ -66,7 +66,7 @@
           <w:r>
             <w:fldChar w:fldCharType="separate"/>
           </w:r>
-          <w:hyperlink w:anchor="_Toc192598631" w:history="1">
+          <w:hyperlink w:anchor="_Toc192628974" w:history="1">
             <w:r>
               <w:rPr>
                 <w:rStyle w:val="Hyperlink"/>
@@ -93,7 +93,7 @@
                 <w:noProof/>
                 <w:webHidden/>
               </w:rPr>
-              <w:instrText xml:space="preserve"> PAGEREF _Toc192598631 \h </w:instrText>
+              <w:instrText xml:space="preserve"> PAGEREF _Toc192628974 \h </w:instrText>
             </w:r>
             <w:r>
               <w:rPr>
@@ -113,7 +113,7 @@
                 <w:noProof/>
                 <w:webHidden/>
               </w:rPr>
-              <w:t>3</w:t>
+              <w:t>4</w:t>
             </w:r>
             <w:r>
               <w:rPr>
@@ -132,9 +132,13 @@
             </w:tabs>
             <w:rPr>
               <w:noProof/>
+              <w:kern w:val="2"/>
+              <w:sz w:val="24"/>
+              <w:szCs w:val="24"/>
+              <w14:ligatures w14:val="standardContextual"/>
             </w:rPr>
           </w:pPr>
-          <w:hyperlink w:anchor="_Toc192598632" w:history="1">
+          <w:hyperlink w:anchor="_Toc192628975" w:history="1">
             <w:r>
               <w:rPr>
                 <w:rStyle w:val="Hyperlink"/>
@@ -161,7 +165,7 @@
                 <w:noProof/>
                 <w:webHidden/>
               </w:rPr>
-              <w:instrText xml:space="preserve"> PAGEREF _Toc192598632 \h </w:instrText>
+              <w:instrText xml:space="preserve"> PAGEREF _Toc192628975 \h </w:instrText>
             </w:r>
             <w:r>
               <w:rPr>
@@ -181,7 +185,7 @@
                 <w:noProof/>
                 <w:webHidden/>
               </w:rPr>
-              <w:t>3</w:t>
+              <w:t>4</w:t>
             </w:r>
             <w:r>
               <w:rPr>
@@ -200,9 +204,13 @@
             </w:tabs>
             <w:rPr>
               <w:noProof/>
+              <w:kern w:val="2"/>
+              <w:sz w:val="24"/>
+              <w:szCs w:val="24"/>
+              <w14:ligatures w14:val="standardContextual"/>
             </w:rPr>
           </w:pPr>
-          <w:hyperlink w:anchor="_Toc192598633" w:history="1">
+          <w:hyperlink w:anchor="_Toc192628976" w:history="1">
             <w:r>
               <w:rPr>
                 <w:rStyle w:val="Hyperlink"/>
@@ -229,7 +237,7 @@
                 <w:noProof/>
                 <w:webHidden/>
               </w:rPr>
-              <w:instrText xml:space="preserve"> PAGEREF _Toc192598633 \h </w:instrText>
+              <w:instrText xml:space="preserve"> PAGEREF _Toc192628976 \h </w:instrText>
             </w:r>
             <w:r>
               <w:rPr>
@@ -249,7 +257,7 @@
                 <w:noProof/>
                 <w:webHidden/>
               </w:rPr>
-              <w:t>3</w:t>
+              <w:t>4</w:t>
             </w:r>
             <w:r>
               <w:rPr>
@@ -274,7 +282,7 @@
               <w14:ligatures w14:val="standardContextual"/>
             </w:rPr>
           </w:pPr>
-          <w:hyperlink w:anchor="_Toc192598634" w:history="1">
+          <w:hyperlink w:anchor="_Toc192628977" w:history="1">
             <w:r>
               <w:rPr>
                 <w:rStyle w:val="Hyperlink"/>
@@ -301,7 +309,7 @@
                 <w:noProof/>
                 <w:webHidden/>
               </w:rPr>
-              <w:instrText xml:space="preserve"> PAGEREF _Toc192598634 \h </w:instrText>
+              <w:instrText xml:space="preserve"> PAGEREF _Toc192628977 \h </w:instrText>
             </w:r>
             <w:r>
               <w:rPr>
@@ -321,7 +329,7 @@
                 <w:noProof/>
                 <w:webHidden/>
               </w:rPr>
-              <w:t>4</w:t>
+              <w:t>5</w:t>
             </w:r>
             <w:r>
               <w:rPr>
@@ -340,9 +348,13 @@
             </w:tabs>
             <w:rPr>
               <w:noProof/>
+              <w:kern w:val="2"/>
+              <w:sz w:val="24"/>
+              <w:szCs w:val="24"/>
+              <w14:ligatures w14:val="standardContextual"/>
             </w:rPr>
           </w:pPr>
-          <w:hyperlink w:anchor="_Toc192598635" w:history="1">
+          <w:hyperlink w:anchor="_Toc192628978" w:history="1">
             <w:r>
               <w:rPr>
                 <w:rStyle w:val="Hyperlink"/>
@@ -369,7 +381,7 @@
                 <w:noProof/>
                 <w:webHidden/>
               </w:rPr>
-              <w:instrText xml:space="preserve"> PAGEREF _Toc192598635 \h </w:instrText>
+              <w:instrText xml:space="preserve"> PAGEREF _Toc192628978 \h </w:instrText>
             </w:r>
             <w:r>
               <w:rPr>
@@ -389,7 +401,7 @@
                 <w:noProof/>
                 <w:webHidden/>
               </w:rPr>
-              <w:t>4</w:t>
+              <w:t>5</w:t>
             </w:r>
             <w:r>
               <w:rPr>
@@ -408,15 +420,19 @@
             </w:tabs>
             <w:rPr>
               <w:noProof/>
+              <w:kern w:val="2"/>
+              <w:sz w:val="24"/>
+              <w:szCs w:val="24"/>
+              <w14:ligatures w14:val="standardContextual"/>
             </w:rPr>
           </w:pPr>
-          <w:hyperlink w:anchor="_Toc192598636" w:history="1">
+          <w:hyperlink w:anchor="_Toc192628979" w:history="1">
             <w:r>
               <w:rPr>
                 <w:rStyle w:val="Hyperlink"/>
                 <w:noProof/>
               </w:rPr>
-              <w:t>Interests:</w:t>
+              <w:t>Stakeholder &amp; Interests:</w:t>
             </w:r>
             <w:r>
               <w:rPr>
@@ -437,7 +453,7 @@
                 <w:noProof/>
                 <w:webHidden/>
               </w:rPr>
-              <w:instrText xml:space="preserve"> PAGEREF _Toc192598636 \h </w:instrText>
+              <w:instrText xml:space="preserve"> PAGEREF _Toc192628979 \h </w:instrText>
             </w:r>
             <w:r>
               <w:rPr>
@@ -457,7 +473,7 @@
                 <w:noProof/>
                 <w:webHidden/>
               </w:rPr>
-              <w:t>4</w:t>
+              <w:t>5</w:t>
             </w:r>
             <w:r>
               <w:rPr>
@@ -476,9 +492,13 @@
             </w:tabs>
             <w:rPr>
               <w:noProof/>
+              <w:kern w:val="2"/>
+              <w:sz w:val="24"/>
+              <w:szCs w:val="24"/>
+              <w14:ligatures w14:val="standardContextual"/>
             </w:rPr>
           </w:pPr>
-          <w:hyperlink w:anchor="_Toc192598637" w:history="1">
+          <w:hyperlink w:anchor="_Toc192628980" w:history="1">
             <w:r>
               <w:rPr>
                 <w:rStyle w:val="Hyperlink"/>
@@ -505,7 +525,7 @@
                 <w:noProof/>
                 <w:webHidden/>
               </w:rPr>
-              <w:instrText xml:space="preserve"> PAGEREF _Toc192598637 \h </w:instrText>
+              <w:instrText xml:space="preserve"> PAGEREF _Toc192628980 \h </w:instrText>
             </w:r>
             <w:r>
               <w:rPr>
@@ -525,7 +545,7 @@
                 <w:noProof/>
                 <w:webHidden/>
               </w:rPr>
-              <w:t>4</w:t>
+              <w:t>5</w:t>
             </w:r>
             <w:r>
               <w:rPr>
@@ -544,9 +564,13 @@
             </w:tabs>
             <w:rPr>
               <w:noProof/>
+              <w:kern w:val="2"/>
+              <w:sz w:val="24"/>
+              <w:szCs w:val="24"/>
+              <w14:ligatures w14:val="standardContextual"/>
             </w:rPr>
           </w:pPr>
-          <w:hyperlink w:anchor="_Toc192598638" w:history="1">
+          <w:hyperlink w:anchor="_Toc192628981" w:history="1">
             <w:r>
               <w:rPr>
                 <w:rStyle w:val="Hyperlink"/>
@@ -573,7 +597,7 @@
                 <w:noProof/>
                 <w:webHidden/>
               </w:rPr>
-              <w:instrText xml:space="preserve"> PAGEREF _Toc192598638 \h </w:instrText>
+              <w:instrText xml:space="preserve"> PAGEREF _Toc192628981 \h </w:instrText>
             </w:r>
             <w:r>
               <w:rPr>
@@ -593,7 +617,7 @@
                 <w:noProof/>
                 <w:webHidden/>
               </w:rPr>
-              <w:t>4</w:t>
+              <w:t>5</w:t>
             </w:r>
             <w:r>
               <w:rPr>
@@ -612,9 +636,13 @@
             </w:tabs>
             <w:rPr>
               <w:noProof/>
+              <w:kern w:val="2"/>
+              <w:sz w:val="24"/>
+              <w:szCs w:val="24"/>
+              <w14:ligatures w14:val="standardContextual"/>
             </w:rPr>
           </w:pPr>
-          <w:hyperlink w:anchor="_Toc192598639" w:history="1">
+          <w:hyperlink w:anchor="_Toc192628982" w:history="1">
             <w:r>
               <w:rPr>
                 <w:rStyle w:val="Hyperlink"/>
@@ -641,7 +669,7 @@
                 <w:noProof/>
                 <w:webHidden/>
               </w:rPr>
-              <w:instrText xml:space="preserve"> PAGEREF _Toc192598639 \h </w:instrText>
+              <w:instrText xml:space="preserve"> PAGEREF _Toc192628982 \h </w:instrText>
             </w:r>
             <w:r>
               <w:rPr>
@@ -661,7 +689,7 @@
                 <w:noProof/>
                 <w:webHidden/>
               </w:rPr>
-              <w:t>4</w:t>
+              <w:t>5</w:t>
             </w:r>
             <w:r>
               <w:rPr>
@@ -680,9 +708,13 @@
             </w:tabs>
             <w:rPr>
               <w:noProof/>
+              <w:kern w:val="2"/>
+              <w:sz w:val="24"/>
+              <w:szCs w:val="24"/>
+              <w14:ligatures w14:val="standardContextual"/>
             </w:rPr>
           </w:pPr>
-          <w:hyperlink w:anchor="_Toc192598640" w:history="1">
+          <w:hyperlink w:anchor="_Toc192628983" w:history="1">
             <w:r>
               <w:rPr>
                 <w:rStyle w:val="Hyperlink"/>
@@ -709,7 +741,7 @@
                 <w:noProof/>
                 <w:webHidden/>
               </w:rPr>
-              <w:instrText xml:space="preserve"> PAGEREF _Toc192598640 \h </w:instrText>
+              <w:instrText xml:space="preserve"> PAGEREF _Toc192628983 \h </w:instrText>
             </w:r>
             <w:r>
               <w:rPr>
@@ -729,7 +761,1735 @@
                 <w:noProof/>
                 <w:webHidden/>
               </w:rPr>
-              <w:t>4</w:t>
+              <w:t>5</w:t>
+            </w:r>
+            <w:r>
+              <w:rPr>
+                <w:noProof/>
+                <w:webHidden/>
+              </w:rPr>
+              <w:fldChar w:fldCharType="end"/>
+            </w:r>
+          </w:hyperlink>
+        </w:p>
+        <w:p>
+          <w:pPr>
+            <w:pStyle w:val="TOC2"/>
+            <w:tabs>
+              <w:tab w:val="right" w:leader="dot" w:pos="9396"/>
+            </w:tabs>
+            <w:rPr>
+              <w:noProof/>
+              <w:kern w:val="2"/>
+              <w:sz w:val="24"/>
+              <w:szCs w:val="24"/>
+              <w14:ligatures w14:val="standardContextual"/>
+            </w:rPr>
+          </w:pPr>
+          <w:hyperlink w:anchor="_Toc192628984" w:history="1">
+            <w:r>
+              <w:rPr>
+                <w:rStyle w:val="Hyperlink"/>
+                <w:noProof/>
+              </w:rPr>
+              <w:t>Use Case: User Logs in</w:t>
+            </w:r>
+            <w:r>
+              <w:rPr>
+                <w:noProof/>
+                <w:webHidden/>
+              </w:rPr>
+              <w:tab/>
+            </w:r>
+            <w:r>
+              <w:rPr>
+                <w:noProof/>
+                <w:webHidden/>
+              </w:rPr>
+              <w:fldChar w:fldCharType="begin"/>
+            </w:r>
+            <w:r>
+              <w:rPr>
+                <w:noProof/>
+                <w:webHidden/>
+              </w:rPr>
+              <w:instrText xml:space="preserve"> PAGEREF _Toc192628984 \h </w:instrText>
+            </w:r>
+            <w:r>
+              <w:rPr>
+                <w:noProof/>
+                <w:webHidden/>
+              </w:rPr>
+            </w:r>
+            <w:r>
+              <w:rPr>
+                <w:noProof/>
+                <w:webHidden/>
+              </w:rPr>
+              <w:fldChar w:fldCharType="separate"/>
+            </w:r>
+            <w:r>
+              <w:rPr>
+                <w:noProof/>
+                <w:webHidden/>
+              </w:rPr>
+              <w:t>6</w:t>
+            </w:r>
+            <w:r>
+              <w:rPr>
+                <w:noProof/>
+                <w:webHidden/>
+              </w:rPr>
+              <w:fldChar w:fldCharType="end"/>
+            </w:r>
+          </w:hyperlink>
+        </w:p>
+        <w:p>
+          <w:pPr>
+            <w:pStyle w:val="TOC3"/>
+            <w:tabs>
+              <w:tab w:val="right" w:leader="dot" w:pos="9396"/>
+            </w:tabs>
+            <w:rPr>
+              <w:noProof/>
+              <w:kern w:val="2"/>
+              <w:sz w:val="24"/>
+              <w:szCs w:val="24"/>
+              <w14:ligatures w14:val="standardContextual"/>
+            </w:rPr>
+          </w:pPr>
+          <w:hyperlink w:anchor="_Toc192628985" w:history="1">
+            <w:r>
+              <w:rPr>
+                <w:rStyle w:val="Hyperlink"/>
+                <w:noProof/>
+              </w:rPr>
+              <w:t>Stakeholder &amp; Interests:</w:t>
+            </w:r>
+            <w:r>
+              <w:rPr>
+                <w:noProof/>
+                <w:webHidden/>
+              </w:rPr>
+              <w:tab/>
+            </w:r>
+            <w:r>
+              <w:rPr>
+                <w:noProof/>
+                <w:webHidden/>
+              </w:rPr>
+              <w:fldChar w:fldCharType="begin"/>
+            </w:r>
+            <w:r>
+              <w:rPr>
+                <w:noProof/>
+                <w:webHidden/>
+              </w:rPr>
+              <w:instrText xml:space="preserve"> PAGEREF _Toc192628985 \h </w:instrText>
+            </w:r>
+            <w:r>
+              <w:rPr>
+                <w:noProof/>
+                <w:webHidden/>
+              </w:rPr>
+            </w:r>
+            <w:r>
+              <w:rPr>
+                <w:noProof/>
+                <w:webHidden/>
+              </w:rPr>
+              <w:fldChar w:fldCharType="separate"/>
+            </w:r>
+            <w:r>
+              <w:rPr>
+                <w:noProof/>
+                <w:webHidden/>
+              </w:rPr>
+              <w:t>6</w:t>
+            </w:r>
+            <w:r>
+              <w:rPr>
+                <w:noProof/>
+                <w:webHidden/>
+              </w:rPr>
+              <w:fldChar w:fldCharType="end"/>
+            </w:r>
+          </w:hyperlink>
+        </w:p>
+        <w:p>
+          <w:pPr>
+            <w:pStyle w:val="TOC3"/>
+            <w:tabs>
+              <w:tab w:val="right" w:leader="dot" w:pos="9396"/>
+            </w:tabs>
+            <w:rPr>
+              <w:noProof/>
+              <w:kern w:val="2"/>
+              <w:sz w:val="24"/>
+              <w:szCs w:val="24"/>
+              <w14:ligatures w14:val="standardContextual"/>
+            </w:rPr>
+          </w:pPr>
+          <w:hyperlink w:anchor="_Toc192628986" w:history="1">
+            <w:r>
+              <w:rPr>
+                <w:rStyle w:val="Hyperlink"/>
+                <w:noProof/>
+              </w:rPr>
+              <w:t>Preconditions:</w:t>
+            </w:r>
+            <w:r>
+              <w:rPr>
+                <w:noProof/>
+                <w:webHidden/>
+              </w:rPr>
+              <w:tab/>
+            </w:r>
+            <w:r>
+              <w:rPr>
+                <w:noProof/>
+                <w:webHidden/>
+              </w:rPr>
+              <w:fldChar w:fldCharType="begin"/>
+            </w:r>
+            <w:r>
+              <w:rPr>
+                <w:noProof/>
+                <w:webHidden/>
+              </w:rPr>
+              <w:instrText xml:space="preserve"> PAGEREF _Toc192628986 \h </w:instrText>
+            </w:r>
+            <w:r>
+              <w:rPr>
+                <w:noProof/>
+                <w:webHidden/>
+              </w:rPr>
+            </w:r>
+            <w:r>
+              <w:rPr>
+                <w:noProof/>
+                <w:webHidden/>
+              </w:rPr>
+              <w:fldChar w:fldCharType="separate"/>
+            </w:r>
+            <w:r>
+              <w:rPr>
+                <w:noProof/>
+                <w:webHidden/>
+              </w:rPr>
+              <w:t>6</w:t>
+            </w:r>
+            <w:r>
+              <w:rPr>
+                <w:noProof/>
+                <w:webHidden/>
+              </w:rPr>
+              <w:fldChar w:fldCharType="end"/>
+            </w:r>
+          </w:hyperlink>
+        </w:p>
+        <w:p>
+          <w:pPr>
+            <w:pStyle w:val="TOC3"/>
+            <w:tabs>
+              <w:tab w:val="right" w:leader="dot" w:pos="9396"/>
+            </w:tabs>
+            <w:rPr>
+              <w:noProof/>
+              <w:kern w:val="2"/>
+              <w:sz w:val="24"/>
+              <w:szCs w:val="24"/>
+              <w14:ligatures w14:val="standardContextual"/>
+            </w:rPr>
+          </w:pPr>
+          <w:hyperlink w:anchor="_Toc192628987" w:history="1">
+            <w:r>
+              <w:rPr>
+                <w:rStyle w:val="Hyperlink"/>
+                <w:noProof/>
+              </w:rPr>
+              <w:t>Guarantees:</w:t>
+            </w:r>
+            <w:r>
+              <w:rPr>
+                <w:noProof/>
+                <w:webHidden/>
+              </w:rPr>
+              <w:tab/>
+            </w:r>
+            <w:r>
+              <w:rPr>
+                <w:noProof/>
+                <w:webHidden/>
+              </w:rPr>
+              <w:fldChar w:fldCharType="begin"/>
+            </w:r>
+            <w:r>
+              <w:rPr>
+                <w:noProof/>
+                <w:webHidden/>
+              </w:rPr>
+              <w:instrText xml:space="preserve"> PAGEREF _Toc192628987 \h </w:instrText>
+            </w:r>
+            <w:r>
+              <w:rPr>
+                <w:noProof/>
+                <w:webHidden/>
+              </w:rPr>
+            </w:r>
+            <w:r>
+              <w:rPr>
+                <w:noProof/>
+                <w:webHidden/>
+              </w:rPr>
+              <w:fldChar w:fldCharType="separate"/>
+            </w:r>
+            <w:r>
+              <w:rPr>
+                <w:noProof/>
+                <w:webHidden/>
+              </w:rPr>
+              <w:t>6</w:t>
+            </w:r>
+            <w:r>
+              <w:rPr>
+                <w:noProof/>
+                <w:webHidden/>
+              </w:rPr>
+              <w:fldChar w:fldCharType="end"/>
+            </w:r>
+          </w:hyperlink>
+        </w:p>
+        <w:p>
+          <w:pPr>
+            <w:pStyle w:val="TOC3"/>
+            <w:tabs>
+              <w:tab w:val="right" w:leader="dot" w:pos="9396"/>
+            </w:tabs>
+            <w:rPr>
+              <w:noProof/>
+              <w:kern w:val="2"/>
+              <w:sz w:val="24"/>
+              <w:szCs w:val="24"/>
+              <w14:ligatures w14:val="standardContextual"/>
+            </w:rPr>
+          </w:pPr>
+          <w:hyperlink w:anchor="_Toc192628988" w:history="1">
+            <w:r>
+              <w:rPr>
+                <w:rStyle w:val="Hyperlink"/>
+                <w:noProof/>
+              </w:rPr>
+              <w:t>Main success scenario:</w:t>
+            </w:r>
+            <w:r>
+              <w:rPr>
+                <w:noProof/>
+                <w:webHidden/>
+              </w:rPr>
+              <w:tab/>
+            </w:r>
+            <w:r>
+              <w:rPr>
+                <w:noProof/>
+                <w:webHidden/>
+              </w:rPr>
+              <w:fldChar w:fldCharType="begin"/>
+            </w:r>
+            <w:r>
+              <w:rPr>
+                <w:noProof/>
+                <w:webHidden/>
+              </w:rPr>
+              <w:instrText xml:space="preserve"> PAGEREF _Toc192628988 \h </w:instrText>
+            </w:r>
+            <w:r>
+              <w:rPr>
+                <w:noProof/>
+                <w:webHidden/>
+              </w:rPr>
+            </w:r>
+            <w:r>
+              <w:rPr>
+                <w:noProof/>
+                <w:webHidden/>
+              </w:rPr>
+              <w:fldChar w:fldCharType="separate"/>
+            </w:r>
+            <w:r>
+              <w:rPr>
+                <w:noProof/>
+                <w:webHidden/>
+              </w:rPr>
+              <w:t>6</w:t>
+            </w:r>
+            <w:r>
+              <w:rPr>
+                <w:noProof/>
+                <w:webHidden/>
+              </w:rPr>
+              <w:fldChar w:fldCharType="end"/>
+            </w:r>
+          </w:hyperlink>
+        </w:p>
+        <w:p>
+          <w:pPr>
+            <w:pStyle w:val="TOC3"/>
+            <w:tabs>
+              <w:tab w:val="right" w:leader="dot" w:pos="9396"/>
+            </w:tabs>
+            <w:rPr>
+              <w:noProof/>
+              <w:kern w:val="2"/>
+              <w:sz w:val="24"/>
+              <w:szCs w:val="24"/>
+              <w14:ligatures w14:val="standardContextual"/>
+            </w:rPr>
+          </w:pPr>
+          <w:hyperlink w:anchor="_Toc192628989" w:history="1">
+            <w:r>
+              <w:rPr>
+                <w:rStyle w:val="Hyperlink"/>
+                <w:noProof/>
+              </w:rPr>
+              <w:t>Extensions:</w:t>
+            </w:r>
+            <w:r>
+              <w:rPr>
+                <w:noProof/>
+                <w:webHidden/>
+              </w:rPr>
+              <w:tab/>
+            </w:r>
+            <w:r>
+              <w:rPr>
+                <w:noProof/>
+                <w:webHidden/>
+              </w:rPr>
+              <w:fldChar w:fldCharType="begin"/>
+            </w:r>
+            <w:r>
+              <w:rPr>
+                <w:noProof/>
+                <w:webHidden/>
+              </w:rPr>
+              <w:instrText xml:space="preserve"> PAGEREF _Toc192628989 \h </w:instrText>
+            </w:r>
+            <w:r>
+              <w:rPr>
+                <w:noProof/>
+                <w:webHidden/>
+              </w:rPr>
+            </w:r>
+            <w:r>
+              <w:rPr>
+                <w:noProof/>
+                <w:webHidden/>
+              </w:rPr>
+              <w:fldChar w:fldCharType="separate"/>
+            </w:r>
+            <w:r>
+              <w:rPr>
+                <w:noProof/>
+                <w:webHidden/>
+              </w:rPr>
+              <w:t>6</w:t>
+            </w:r>
+            <w:r>
+              <w:rPr>
+                <w:noProof/>
+                <w:webHidden/>
+              </w:rPr>
+              <w:fldChar w:fldCharType="end"/>
+            </w:r>
+          </w:hyperlink>
+        </w:p>
+        <w:p>
+          <w:pPr>
+            <w:pStyle w:val="TOC2"/>
+            <w:tabs>
+              <w:tab w:val="right" w:leader="dot" w:pos="9396"/>
+            </w:tabs>
+            <w:rPr>
+              <w:noProof/>
+              <w:kern w:val="2"/>
+              <w:sz w:val="24"/>
+              <w:szCs w:val="24"/>
+              <w14:ligatures w14:val="standardContextual"/>
+            </w:rPr>
+          </w:pPr>
+          <w:hyperlink w:anchor="_Toc192628990" w:history="1">
+            <w:r>
+              <w:rPr>
+                <w:rStyle w:val="Hyperlink"/>
+                <w:noProof/>
+              </w:rPr>
+              <w:t>Use Case: User Logs out</w:t>
+            </w:r>
+            <w:r>
+              <w:rPr>
+                <w:noProof/>
+                <w:webHidden/>
+              </w:rPr>
+              <w:tab/>
+            </w:r>
+            <w:r>
+              <w:rPr>
+                <w:noProof/>
+                <w:webHidden/>
+              </w:rPr>
+              <w:fldChar w:fldCharType="begin"/>
+            </w:r>
+            <w:r>
+              <w:rPr>
+                <w:noProof/>
+                <w:webHidden/>
+              </w:rPr>
+              <w:instrText xml:space="preserve"> PAGEREF _Toc192628990 \h </w:instrText>
+            </w:r>
+            <w:r>
+              <w:rPr>
+                <w:noProof/>
+                <w:webHidden/>
+              </w:rPr>
+            </w:r>
+            <w:r>
+              <w:rPr>
+                <w:noProof/>
+                <w:webHidden/>
+              </w:rPr>
+              <w:fldChar w:fldCharType="separate"/>
+            </w:r>
+            <w:r>
+              <w:rPr>
+                <w:noProof/>
+                <w:webHidden/>
+              </w:rPr>
+              <w:t>7</w:t>
+            </w:r>
+            <w:r>
+              <w:rPr>
+                <w:noProof/>
+                <w:webHidden/>
+              </w:rPr>
+              <w:fldChar w:fldCharType="end"/>
+            </w:r>
+          </w:hyperlink>
+        </w:p>
+        <w:p>
+          <w:pPr>
+            <w:pStyle w:val="TOC3"/>
+            <w:tabs>
+              <w:tab w:val="right" w:leader="dot" w:pos="9396"/>
+            </w:tabs>
+            <w:rPr>
+              <w:noProof/>
+              <w:kern w:val="2"/>
+              <w:sz w:val="24"/>
+              <w:szCs w:val="24"/>
+              <w14:ligatures w14:val="standardContextual"/>
+            </w:rPr>
+          </w:pPr>
+          <w:hyperlink w:anchor="_Toc192628991" w:history="1">
+            <w:r>
+              <w:rPr>
+                <w:rStyle w:val="Hyperlink"/>
+                <w:noProof/>
+              </w:rPr>
+              <w:t>Stakeholder &amp; Interests:</w:t>
+            </w:r>
+            <w:r>
+              <w:rPr>
+                <w:noProof/>
+                <w:webHidden/>
+              </w:rPr>
+              <w:tab/>
+            </w:r>
+            <w:r>
+              <w:rPr>
+                <w:noProof/>
+                <w:webHidden/>
+              </w:rPr>
+              <w:fldChar w:fldCharType="begin"/>
+            </w:r>
+            <w:r>
+              <w:rPr>
+                <w:noProof/>
+                <w:webHidden/>
+              </w:rPr>
+              <w:instrText xml:space="preserve"> PAGEREF _Toc192628991 \h </w:instrText>
+            </w:r>
+            <w:r>
+              <w:rPr>
+                <w:noProof/>
+                <w:webHidden/>
+              </w:rPr>
+            </w:r>
+            <w:r>
+              <w:rPr>
+                <w:noProof/>
+                <w:webHidden/>
+              </w:rPr>
+              <w:fldChar w:fldCharType="separate"/>
+            </w:r>
+            <w:r>
+              <w:rPr>
+                <w:noProof/>
+                <w:webHidden/>
+              </w:rPr>
+              <w:t>7</w:t>
+            </w:r>
+            <w:r>
+              <w:rPr>
+                <w:noProof/>
+                <w:webHidden/>
+              </w:rPr>
+              <w:fldChar w:fldCharType="end"/>
+            </w:r>
+          </w:hyperlink>
+        </w:p>
+        <w:p>
+          <w:pPr>
+            <w:pStyle w:val="TOC3"/>
+            <w:tabs>
+              <w:tab w:val="right" w:leader="dot" w:pos="9396"/>
+            </w:tabs>
+            <w:rPr>
+              <w:noProof/>
+              <w:kern w:val="2"/>
+              <w:sz w:val="24"/>
+              <w:szCs w:val="24"/>
+              <w14:ligatures w14:val="standardContextual"/>
+            </w:rPr>
+          </w:pPr>
+          <w:hyperlink w:anchor="_Toc192628992" w:history="1">
+            <w:r>
+              <w:rPr>
+                <w:rStyle w:val="Hyperlink"/>
+                <w:noProof/>
+              </w:rPr>
+              <w:t>Preconditions:</w:t>
+            </w:r>
+            <w:r>
+              <w:rPr>
+                <w:noProof/>
+                <w:webHidden/>
+              </w:rPr>
+              <w:tab/>
+            </w:r>
+            <w:r>
+              <w:rPr>
+                <w:noProof/>
+                <w:webHidden/>
+              </w:rPr>
+              <w:fldChar w:fldCharType="begin"/>
+            </w:r>
+            <w:r>
+              <w:rPr>
+                <w:noProof/>
+                <w:webHidden/>
+              </w:rPr>
+              <w:instrText xml:space="preserve"> PAGEREF _Toc192628992 \h </w:instrText>
+            </w:r>
+            <w:r>
+              <w:rPr>
+                <w:noProof/>
+                <w:webHidden/>
+              </w:rPr>
+            </w:r>
+            <w:r>
+              <w:rPr>
+                <w:noProof/>
+                <w:webHidden/>
+              </w:rPr>
+              <w:fldChar w:fldCharType="separate"/>
+            </w:r>
+            <w:r>
+              <w:rPr>
+                <w:noProof/>
+                <w:webHidden/>
+              </w:rPr>
+              <w:t>7</w:t>
+            </w:r>
+            <w:r>
+              <w:rPr>
+                <w:noProof/>
+                <w:webHidden/>
+              </w:rPr>
+              <w:fldChar w:fldCharType="end"/>
+            </w:r>
+          </w:hyperlink>
+        </w:p>
+        <w:p>
+          <w:pPr>
+            <w:pStyle w:val="TOC3"/>
+            <w:tabs>
+              <w:tab w:val="right" w:leader="dot" w:pos="9396"/>
+            </w:tabs>
+            <w:rPr>
+              <w:noProof/>
+              <w:kern w:val="2"/>
+              <w:sz w:val="24"/>
+              <w:szCs w:val="24"/>
+              <w14:ligatures w14:val="standardContextual"/>
+            </w:rPr>
+          </w:pPr>
+          <w:hyperlink w:anchor="_Toc192628993" w:history="1">
+            <w:r>
+              <w:rPr>
+                <w:rStyle w:val="Hyperlink"/>
+                <w:noProof/>
+              </w:rPr>
+              <w:t>Guarantees:</w:t>
+            </w:r>
+            <w:r>
+              <w:rPr>
+                <w:noProof/>
+                <w:webHidden/>
+              </w:rPr>
+              <w:tab/>
+            </w:r>
+            <w:r>
+              <w:rPr>
+                <w:noProof/>
+                <w:webHidden/>
+              </w:rPr>
+              <w:fldChar w:fldCharType="begin"/>
+            </w:r>
+            <w:r>
+              <w:rPr>
+                <w:noProof/>
+                <w:webHidden/>
+              </w:rPr>
+              <w:instrText xml:space="preserve"> PAGEREF _Toc192628993 \h </w:instrText>
+            </w:r>
+            <w:r>
+              <w:rPr>
+                <w:noProof/>
+                <w:webHidden/>
+              </w:rPr>
+            </w:r>
+            <w:r>
+              <w:rPr>
+                <w:noProof/>
+                <w:webHidden/>
+              </w:rPr>
+              <w:fldChar w:fldCharType="separate"/>
+            </w:r>
+            <w:r>
+              <w:rPr>
+                <w:noProof/>
+                <w:webHidden/>
+              </w:rPr>
+              <w:t>7</w:t>
+            </w:r>
+            <w:r>
+              <w:rPr>
+                <w:noProof/>
+                <w:webHidden/>
+              </w:rPr>
+              <w:fldChar w:fldCharType="end"/>
+            </w:r>
+          </w:hyperlink>
+        </w:p>
+        <w:p>
+          <w:pPr>
+            <w:pStyle w:val="TOC3"/>
+            <w:tabs>
+              <w:tab w:val="right" w:leader="dot" w:pos="9396"/>
+            </w:tabs>
+            <w:rPr>
+              <w:noProof/>
+              <w:kern w:val="2"/>
+              <w:sz w:val="24"/>
+              <w:szCs w:val="24"/>
+              <w14:ligatures w14:val="standardContextual"/>
+            </w:rPr>
+          </w:pPr>
+          <w:hyperlink w:anchor="_Toc192628994" w:history="1">
+            <w:r>
+              <w:rPr>
+                <w:rStyle w:val="Hyperlink"/>
+                <w:noProof/>
+              </w:rPr>
+              <w:t>Main success scenario:</w:t>
+            </w:r>
+            <w:r>
+              <w:rPr>
+                <w:noProof/>
+                <w:webHidden/>
+              </w:rPr>
+              <w:tab/>
+            </w:r>
+            <w:r>
+              <w:rPr>
+                <w:noProof/>
+                <w:webHidden/>
+              </w:rPr>
+              <w:fldChar w:fldCharType="begin"/>
+            </w:r>
+            <w:r>
+              <w:rPr>
+                <w:noProof/>
+                <w:webHidden/>
+              </w:rPr>
+              <w:instrText xml:space="preserve"> PAGEREF _Toc192628994 \h </w:instrText>
+            </w:r>
+            <w:r>
+              <w:rPr>
+                <w:noProof/>
+                <w:webHidden/>
+              </w:rPr>
+            </w:r>
+            <w:r>
+              <w:rPr>
+                <w:noProof/>
+                <w:webHidden/>
+              </w:rPr>
+              <w:fldChar w:fldCharType="separate"/>
+            </w:r>
+            <w:r>
+              <w:rPr>
+                <w:noProof/>
+                <w:webHidden/>
+              </w:rPr>
+              <w:t>7</w:t>
+            </w:r>
+            <w:r>
+              <w:rPr>
+                <w:noProof/>
+                <w:webHidden/>
+              </w:rPr>
+              <w:fldChar w:fldCharType="end"/>
+            </w:r>
+          </w:hyperlink>
+        </w:p>
+        <w:p>
+          <w:pPr>
+            <w:pStyle w:val="TOC3"/>
+            <w:tabs>
+              <w:tab w:val="right" w:leader="dot" w:pos="9396"/>
+            </w:tabs>
+            <w:rPr>
+              <w:noProof/>
+              <w:kern w:val="2"/>
+              <w:sz w:val="24"/>
+              <w:szCs w:val="24"/>
+              <w14:ligatures w14:val="standardContextual"/>
+            </w:rPr>
+          </w:pPr>
+          <w:hyperlink w:anchor="_Toc192628995" w:history="1">
+            <w:r>
+              <w:rPr>
+                <w:rStyle w:val="Hyperlink"/>
+                <w:noProof/>
+              </w:rPr>
+              <w:t>Extensions:</w:t>
+            </w:r>
+            <w:r>
+              <w:rPr>
+                <w:noProof/>
+                <w:webHidden/>
+              </w:rPr>
+              <w:tab/>
+            </w:r>
+            <w:r>
+              <w:rPr>
+                <w:noProof/>
+                <w:webHidden/>
+              </w:rPr>
+              <w:fldChar w:fldCharType="begin"/>
+            </w:r>
+            <w:r>
+              <w:rPr>
+                <w:noProof/>
+                <w:webHidden/>
+              </w:rPr>
+              <w:instrText xml:space="preserve"> PAGEREF _Toc192628995 \h </w:instrText>
+            </w:r>
+            <w:r>
+              <w:rPr>
+                <w:noProof/>
+                <w:webHidden/>
+              </w:rPr>
+            </w:r>
+            <w:r>
+              <w:rPr>
+                <w:noProof/>
+                <w:webHidden/>
+              </w:rPr>
+              <w:fldChar w:fldCharType="separate"/>
+            </w:r>
+            <w:r>
+              <w:rPr>
+                <w:noProof/>
+                <w:webHidden/>
+              </w:rPr>
+              <w:t>7</w:t>
+            </w:r>
+            <w:r>
+              <w:rPr>
+                <w:noProof/>
+                <w:webHidden/>
+              </w:rPr>
+              <w:fldChar w:fldCharType="end"/>
+            </w:r>
+          </w:hyperlink>
+        </w:p>
+        <w:p>
+          <w:pPr>
+            <w:pStyle w:val="TOC2"/>
+            <w:tabs>
+              <w:tab w:val="right" w:leader="dot" w:pos="9396"/>
+            </w:tabs>
+            <w:rPr>
+              <w:noProof/>
+              <w:kern w:val="2"/>
+              <w:sz w:val="24"/>
+              <w:szCs w:val="24"/>
+              <w14:ligatures w14:val="standardContextual"/>
+            </w:rPr>
+          </w:pPr>
+          <w:hyperlink w:anchor="_Toc192628996" w:history="1">
+            <w:r>
+              <w:rPr>
+                <w:rStyle w:val="Hyperlink"/>
+                <w:noProof/>
+              </w:rPr>
+              <w:t>Use Case: User adds a movie to The List</w:t>
+            </w:r>
+            <w:r>
+              <w:rPr>
+                <w:noProof/>
+                <w:webHidden/>
+              </w:rPr>
+              <w:tab/>
+            </w:r>
+            <w:r>
+              <w:rPr>
+                <w:noProof/>
+                <w:webHidden/>
+              </w:rPr>
+              <w:fldChar w:fldCharType="begin"/>
+            </w:r>
+            <w:r>
+              <w:rPr>
+                <w:noProof/>
+                <w:webHidden/>
+              </w:rPr>
+              <w:instrText xml:space="preserve"> PAGEREF _Toc192628996 \h </w:instrText>
+            </w:r>
+            <w:r>
+              <w:rPr>
+                <w:noProof/>
+                <w:webHidden/>
+              </w:rPr>
+            </w:r>
+            <w:r>
+              <w:rPr>
+                <w:noProof/>
+                <w:webHidden/>
+              </w:rPr>
+              <w:fldChar w:fldCharType="separate"/>
+            </w:r>
+            <w:r>
+              <w:rPr>
+                <w:noProof/>
+                <w:webHidden/>
+              </w:rPr>
+              <w:t>8</w:t>
+            </w:r>
+            <w:r>
+              <w:rPr>
+                <w:noProof/>
+                <w:webHidden/>
+              </w:rPr>
+              <w:fldChar w:fldCharType="end"/>
+            </w:r>
+          </w:hyperlink>
+        </w:p>
+        <w:p>
+          <w:pPr>
+            <w:pStyle w:val="TOC3"/>
+            <w:tabs>
+              <w:tab w:val="right" w:leader="dot" w:pos="9396"/>
+            </w:tabs>
+            <w:rPr>
+              <w:noProof/>
+              <w:kern w:val="2"/>
+              <w:sz w:val="24"/>
+              <w:szCs w:val="24"/>
+              <w14:ligatures w14:val="standardContextual"/>
+            </w:rPr>
+          </w:pPr>
+          <w:hyperlink w:anchor="_Toc192628997" w:history="1">
+            <w:r>
+              <w:rPr>
+                <w:rStyle w:val="Hyperlink"/>
+                <w:noProof/>
+              </w:rPr>
+              <w:t>Stakeholder &amp; Interests:</w:t>
+            </w:r>
+            <w:r>
+              <w:rPr>
+                <w:noProof/>
+                <w:webHidden/>
+              </w:rPr>
+              <w:tab/>
+            </w:r>
+            <w:r>
+              <w:rPr>
+                <w:noProof/>
+                <w:webHidden/>
+              </w:rPr>
+              <w:fldChar w:fldCharType="begin"/>
+            </w:r>
+            <w:r>
+              <w:rPr>
+                <w:noProof/>
+                <w:webHidden/>
+              </w:rPr>
+              <w:instrText xml:space="preserve"> PAGEREF _Toc192628997 \h </w:instrText>
+            </w:r>
+            <w:r>
+              <w:rPr>
+                <w:noProof/>
+                <w:webHidden/>
+              </w:rPr>
+            </w:r>
+            <w:r>
+              <w:rPr>
+                <w:noProof/>
+                <w:webHidden/>
+              </w:rPr>
+              <w:fldChar w:fldCharType="separate"/>
+            </w:r>
+            <w:r>
+              <w:rPr>
+                <w:noProof/>
+                <w:webHidden/>
+              </w:rPr>
+              <w:t>8</w:t>
+            </w:r>
+            <w:r>
+              <w:rPr>
+                <w:noProof/>
+                <w:webHidden/>
+              </w:rPr>
+              <w:fldChar w:fldCharType="end"/>
+            </w:r>
+          </w:hyperlink>
+        </w:p>
+        <w:p>
+          <w:pPr>
+            <w:pStyle w:val="TOC3"/>
+            <w:tabs>
+              <w:tab w:val="right" w:leader="dot" w:pos="9396"/>
+            </w:tabs>
+            <w:rPr>
+              <w:noProof/>
+              <w:kern w:val="2"/>
+              <w:sz w:val="24"/>
+              <w:szCs w:val="24"/>
+              <w14:ligatures w14:val="standardContextual"/>
+            </w:rPr>
+          </w:pPr>
+          <w:hyperlink w:anchor="_Toc192628998" w:history="1">
+            <w:r>
+              <w:rPr>
+                <w:rStyle w:val="Hyperlink"/>
+                <w:noProof/>
+              </w:rPr>
+              <w:t>Preconditions:</w:t>
+            </w:r>
+            <w:r>
+              <w:rPr>
+                <w:noProof/>
+                <w:webHidden/>
+              </w:rPr>
+              <w:tab/>
+            </w:r>
+            <w:r>
+              <w:rPr>
+                <w:noProof/>
+                <w:webHidden/>
+              </w:rPr>
+              <w:fldChar w:fldCharType="begin"/>
+            </w:r>
+            <w:r>
+              <w:rPr>
+                <w:noProof/>
+                <w:webHidden/>
+              </w:rPr>
+              <w:instrText xml:space="preserve"> PAGEREF _Toc192628998 \h </w:instrText>
+            </w:r>
+            <w:r>
+              <w:rPr>
+                <w:noProof/>
+                <w:webHidden/>
+              </w:rPr>
+            </w:r>
+            <w:r>
+              <w:rPr>
+                <w:noProof/>
+                <w:webHidden/>
+              </w:rPr>
+              <w:fldChar w:fldCharType="separate"/>
+            </w:r>
+            <w:r>
+              <w:rPr>
+                <w:noProof/>
+                <w:webHidden/>
+              </w:rPr>
+              <w:t>8</w:t>
+            </w:r>
+            <w:r>
+              <w:rPr>
+                <w:noProof/>
+                <w:webHidden/>
+              </w:rPr>
+              <w:fldChar w:fldCharType="end"/>
+            </w:r>
+          </w:hyperlink>
+        </w:p>
+        <w:p>
+          <w:pPr>
+            <w:pStyle w:val="TOC3"/>
+            <w:tabs>
+              <w:tab w:val="right" w:leader="dot" w:pos="9396"/>
+            </w:tabs>
+            <w:rPr>
+              <w:noProof/>
+              <w:kern w:val="2"/>
+              <w:sz w:val="24"/>
+              <w:szCs w:val="24"/>
+              <w14:ligatures w14:val="standardContextual"/>
+            </w:rPr>
+          </w:pPr>
+          <w:hyperlink w:anchor="_Toc192628999" w:history="1">
+            <w:r>
+              <w:rPr>
+                <w:rStyle w:val="Hyperlink"/>
+                <w:noProof/>
+              </w:rPr>
+              <w:t>Guarantees:</w:t>
+            </w:r>
+            <w:r>
+              <w:rPr>
+                <w:noProof/>
+                <w:webHidden/>
+              </w:rPr>
+              <w:tab/>
+            </w:r>
+            <w:r>
+              <w:rPr>
+                <w:noProof/>
+                <w:webHidden/>
+              </w:rPr>
+              <w:fldChar w:fldCharType="begin"/>
+            </w:r>
+            <w:r>
+              <w:rPr>
+                <w:noProof/>
+                <w:webHidden/>
+              </w:rPr>
+              <w:instrText xml:space="preserve"> PAGEREF _Toc192628999 \h </w:instrText>
+            </w:r>
+            <w:r>
+              <w:rPr>
+                <w:noProof/>
+                <w:webHidden/>
+              </w:rPr>
+            </w:r>
+            <w:r>
+              <w:rPr>
+                <w:noProof/>
+                <w:webHidden/>
+              </w:rPr>
+              <w:fldChar w:fldCharType="separate"/>
+            </w:r>
+            <w:r>
+              <w:rPr>
+                <w:noProof/>
+                <w:webHidden/>
+              </w:rPr>
+              <w:t>8</w:t>
+            </w:r>
+            <w:r>
+              <w:rPr>
+                <w:noProof/>
+                <w:webHidden/>
+              </w:rPr>
+              <w:fldChar w:fldCharType="end"/>
+            </w:r>
+          </w:hyperlink>
+        </w:p>
+        <w:p>
+          <w:pPr>
+            <w:pStyle w:val="TOC3"/>
+            <w:tabs>
+              <w:tab w:val="right" w:leader="dot" w:pos="9396"/>
+            </w:tabs>
+            <w:rPr>
+              <w:noProof/>
+              <w:kern w:val="2"/>
+              <w:sz w:val="24"/>
+              <w:szCs w:val="24"/>
+              <w14:ligatures w14:val="standardContextual"/>
+            </w:rPr>
+          </w:pPr>
+          <w:hyperlink w:anchor="_Toc192629000" w:history="1">
+            <w:r>
+              <w:rPr>
+                <w:rStyle w:val="Hyperlink"/>
+                <w:noProof/>
+              </w:rPr>
+              <w:t>Main success scenario:</w:t>
+            </w:r>
+            <w:r>
+              <w:rPr>
+                <w:noProof/>
+                <w:webHidden/>
+              </w:rPr>
+              <w:tab/>
+            </w:r>
+            <w:r>
+              <w:rPr>
+                <w:noProof/>
+                <w:webHidden/>
+              </w:rPr>
+              <w:fldChar w:fldCharType="begin"/>
+            </w:r>
+            <w:r>
+              <w:rPr>
+                <w:noProof/>
+                <w:webHidden/>
+              </w:rPr>
+              <w:instrText xml:space="preserve"> PAGEREF _Toc192629000 \h </w:instrText>
+            </w:r>
+            <w:r>
+              <w:rPr>
+                <w:noProof/>
+                <w:webHidden/>
+              </w:rPr>
+            </w:r>
+            <w:r>
+              <w:rPr>
+                <w:noProof/>
+                <w:webHidden/>
+              </w:rPr>
+              <w:fldChar w:fldCharType="separate"/>
+            </w:r>
+            <w:r>
+              <w:rPr>
+                <w:noProof/>
+                <w:webHidden/>
+              </w:rPr>
+              <w:t>8</w:t>
+            </w:r>
+            <w:r>
+              <w:rPr>
+                <w:noProof/>
+                <w:webHidden/>
+              </w:rPr>
+              <w:fldChar w:fldCharType="end"/>
+            </w:r>
+          </w:hyperlink>
+        </w:p>
+        <w:p>
+          <w:pPr>
+            <w:pStyle w:val="TOC3"/>
+            <w:tabs>
+              <w:tab w:val="right" w:leader="dot" w:pos="9396"/>
+            </w:tabs>
+            <w:rPr>
+              <w:noProof/>
+              <w:kern w:val="2"/>
+              <w:sz w:val="24"/>
+              <w:szCs w:val="24"/>
+              <w14:ligatures w14:val="standardContextual"/>
+            </w:rPr>
+          </w:pPr>
+          <w:hyperlink w:anchor="_Toc192629001" w:history="1">
+            <w:r>
+              <w:rPr>
+                <w:rStyle w:val="Hyperlink"/>
+                <w:noProof/>
+              </w:rPr>
+              <w:t>Extensions:</w:t>
+            </w:r>
+            <w:r>
+              <w:rPr>
+                <w:noProof/>
+                <w:webHidden/>
+              </w:rPr>
+              <w:tab/>
+            </w:r>
+            <w:r>
+              <w:rPr>
+                <w:noProof/>
+                <w:webHidden/>
+              </w:rPr>
+              <w:fldChar w:fldCharType="begin"/>
+            </w:r>
+            <w:r>
+              <w:rPr>
+                <w:noProof/>
+                <w:webHidden/>
+              </w:rPr>
+              <w:instrText xml:space="preserve"> PAGEREF _Toc192629001 \h </w:instrText>
+            </w:r>
+            <w:r>
+              <w:rPr>
+                <w:noProof/>
+                <w:webHidden/>
+              </w:rPr>
+            </w:r>
+            <w:r>
+              <w:rPr>
+                <w:noProof/>
+                <w:webHidden/>
+              </w:rPr>
+              <w:fldChar w:fldCharType="separate"/>
+            </w:r>
+            <w:r>
+              <w:rPr>
+                <w:noProof/>
+                <w:webHidden/>
+              </w:rPr>
+              <w:t>8</w:t>
+            </w:r>
+            <w:r>
+              <w:rPr>
+                <w:noProof/>
+                <w:webHidden/>
+              </w:rPr>
+              <w:fldChar w:fldCharType="end"/>
+            </w:r>
+          </w:hyperlink>
+        </w:p>
+        <w:p>
+          <w:pPr>
+            <w:pStyle w:val="TOC2"/>
+            <w:tabs>
+              <w:tab w:val="right" w:leader="dot" w:pos="9396"/>
+            </w:tabs>
+            <w:rPr>
+              <w:noProof/>
+              <w:kern w:val="2"/>
+              <w:sz w:val="24"/>
+              <w:szCs w:val="24"/>
+              <w14:ligatures w14:val="standardContextual"/>
+            </w:rPr>
+          </w:pPr>
+          <w:hyperlink w:anchor="_Toc192629002" w:history="1">
+            <w:r>
+              <w:rPr>
+                <w:rStyle w:val="Hyperlink"/>
+                <w:noProof/>
+              </w:rPr>
+              <w:t>Use Case: User views The List</w:t>
+            </w:r>
+            <w:r>
+              <w:rPr>
+                <w:noProof/>
+                <w:webHidden/>
+              </w:rPr>
+              <w:tab/>
+            </w:r>
+            <w:r>
+              <w:rPr>
+                <w:noProof/>
+                <w:webHidden/>
+              </w:rPr>
+              <w:fldChar w:fldCharType="begin"/>
+            </w:r>
+            <w:r>
+              <w:rPr>
+                <w:noProof/>
+                <w:webHidden/>
+              </w:rPr>
+              <w:instrText xml:space="preserve"> PAGEREF _Toc192629002 \h </w:instrText>
+            </w:r>
+            <w:r>
+              <w:rPr>
+                <w:noProof/>
+                <w:webHidden/>
+              </w:rPr>
+            </w:r>
+            <w:r>
+              <w:rPr>
+                <w:noProof/>
+                <w:webHidden/>
+              </w:rPr>
+              <w:fldChar w:fldCharType="separate"/>
+            </w:r>
+            <w:r>
+              <w:rPr>
+                <w:noProof/>
+                <w:webHidden/>
+              </w:rPr>
+              <w:t>9</w:t>
+            </w:r>
+            <w:r>
+              <w:rPr>
+                <w:noProof/>
+                <w:webHidden/>
+              </w:rPr>
+              <w:fldChar w:fldCharType="end"/>
+            </w:r>
+          </w:hyperlink>
+        </w:p>
+        <w:p>
+          <w:pPr>
+            <w:pStyle w:val="TOC3"/>
+            <w:tabs>
+              <w:tab w:val="right" w:leader="dot" w:pos="9396"/>
+            </w:tabs>
+            <w:rPr>
+              <w:noProof/>
+              <w:kern w:val="2"/>
+              <w:sz w:val="24"/>
+              <w:szCs w:val="24"/>
+              <w14:ligatures w14:val="standardContextual"/>
+            </w:rPr>
+          </w:pPr>
+          <w:hyperlink w:anchor="_Toc192629003" w:history="1">
+            <w:r>
+              <w:rPr>
+                <w:rStyle w:val="Hyperlink"/>
+                <w:noProof/>
+              </w:rPr>
+              <w:t>Stakeholder &amp; Interests:</w:t>
+            </w:r>
+            <w:r>
+              <w:rPr>
+                <w:noProof/>
+                <w:webHidden/>
+              </w:rPr>
+              <w:tab/>
+            </w:r>
+            <w:r>
+              <w:rPr>
+                <w:noProof/>
+                <w:webHidden/>
+              </w:rPr>
+              <w:fldChar w:fldCharType="begin"/>
+            </w:r>
+            <w:r>
+              <w:rPr>
+                <w:noProof/>
+                <w:webHidden/>
+              </w:rPr>
+              <w:instrText xml:space="preserve"> PAGEREF _Toc192629003 \h </w:instrText>
+            </w:r>
+            <w:r>
+              <w:rPr>
+                <w:noProof/>
+                <w:webHidden/>
+              </w:rPr>
+            </w:r>
+            <w:r>
+              <w:rPr>
+                <w:noProof/>
+                <w:webHidden/>
+              </w:rPr>
+              <w:fldChar w:fldCharType="separate"/>
+            </w:r>
+            <w:r>
+              <w:rPr>
+                <w:noProof/>
+                <w:webHidden/>
+              </w:rPr>
+              <w:t>9</w:t>
+            </w:r>
+            <w:r>
+              <w:rPr>
+                <w:noProof/>
+                <w:webHidden/>
+              </w:rPr>
+              <w:fldChar w:fldCharType="end"/>
+            </w:r>
+          </w:hyperlink>
+        </w:p>
+        <w:p>
+          <w:pPr>
+            <w:pStyle w:val="TOC3"/>
+            <w:tabs>
+              <w:tab w:val="right" w:leader="dot" w:pos="9396"/>
+            </w:tabs>
+            <w:rPr>
+              <w:noProof/>
+              <w:kern w:val="2"/>
+              <w:sz w:val="24"/>
+              <w:szCs w:val="24"/>
+              <w14:ligatures w14:val="standardContextual"/>
+            </w:rPr>
+          </w:pPr>
+          <w:hyperlink w:anchor="_Toc192629004" w:history="1">
+            <w:r>
+              <w:rPr>
+                <w:rStyle w:val="Hyperlink"/>
+                <w:noProof/>
+              </w:rPr>
+              <w:t>Preconditions:</w:t>
+            </w:r>
+            <w:r>
+              <w:rPr>
+                <w:noProof/>
+                <w:webHidden/>
+              </w:rPr>
+              <w:tab/>
+            </w:r>
+            <w:r>
+              <w:rPr>
+                <w:noProof/>
+                <w:webHidden/>
+              </w:rPr>
+              <w:fldChar w:fldCharType="begin"/>
+            </w:r>
+            <w:r>
+              <w:rPr>
+                <w:noProof/>
+                <w:webHidden/>
+              </w:rPr>
+              <w:instrText xml:space="preserve"> PAGEREF _Toc192629004 \h </w:instrText>
+            </w:r>
+            <w:r>
+              <w:rPr>
+                <w:noProof/>
+                <w:webHidden/>
+              </w:rPr>
+            </w:r>
+            <w:r>
+              <w:rPr>
+                <w:noProof/>
+                <w:webHidden/>
+              </w:rPr>
+              <w:fldChar w:fldCharType="separate"/>
+            </w:r>
+            <w:r>
+              <w:rPr>
+                <w:noProof/>
+                <w:webHidden/>
+              </w:rPr>
+              <w:t>9</w:t>
+            </w:r>
+            <w:r>
+              <w:rPr>
+                <w:noProof/>
+                <w:webHidden/>
+              </w:rPr>
+              <w:fldChar w:fldCharType="end"/>
+            </w:r>
+          </w:hyperlink>
+        </w:p>
+        <w:p>
+          <w:pPr>
+            <w:pStyle w:val="TOC3"/>
+            <w:tabs>
+              <w:tab w:val="right" w:leader="dot" w:pos="9396"/>
+            </w:tabs>
+            <w:rPr>
+              <w:noProof/>
+              <w:kern w:val="2"/>
+              <w:sz w:val="24"/>
+              <w:szCs w:val="24"/>
+              <w14:ligatures w14:val="standardContextual"/>
+            </w:rPr>
+          </w:pPr>
+          <w:hyperlink w:anchor="_Toc192629005" w:history="1">
+            <w:r>
+              <w:rPr>
+                <w:rStyle w:val="Hyperlink"/>
+                <w:noProof/>
+              </w:rPr>
+              <w:t>Guarantees:</w:t>
+            </w:r>
+            <w:r>
+              <w:rPr>
+                <w:noProof/>
+                <w:webHidden/>
+              </w:rPr>
+              <w:tab/>
+            </w:r>
+            <w:r>
+              <w:rPr>
+                <w:noProof/>
+                <w:webHidden/>
+              </w:rPr>
+              <w:fldChar w:fldCharType="begin"/>
+            </w:r>
+            <w:r>
+              <w:rPr>
+                <w:noProof/>
+                <w:webHidden/>
+              </w:rPr>
+              <w:instrText xml:space="preserve"> PAGEREF _Toc192629005 \h </w:instrText>
+            </w:r>
+            <w:r>
+              <w:rPr>
+                <w:noProof/>
+                <w:webHidden/>
+              </w:rPr>
+            </w:r>
+            <w:r>
+              <w:rPr>
+                <w:noProof/>
+                <w:webHidden/>
+              </w:rPr>
+              <w:fldChar w:fldCharType="separate"/>
+            </w:r>
+            <w:r>
+              <w:rPr>
+                <w:noProof/>
+                <w:webHidden/>
+              </w:rPr>
+              <w:t>9</w:t>
+            </w:r>
+            <w:r>
+              <w:rPr>
+                <w:noProof/>
+                <w:webHidden/>
+              </w:rPr>
+              <w:fldChar w:fldCharType="end"/>
+            </w:r>
+          </w:hyperlink>
+        </w:p>
+        <w:p>
+          <w:pPr>
+            <w:pStyle w:val="TOC3"/>
+            <w:tabs>
+              <w:tab w:val="right" w:leader="dot" w:pos="9396"/>
+            </w:tabs>
+            <w:rPr>
+              <w:noProof/>
+              <w:kern w:val="2"/>
+              <w:sz w:val="24"/>
+              <w:szCs w:val="24"/>
+              <w14:ligatures w14:val="standardContextual"/>
+            </w:rPr>
+          </w:pPr>
+          <w:hyperlink w:anchor="_Toc192629006" w:history="1">
+            <w:r>
+              <w:rPr>
+                <w:rStyle w:val="Hyperlink"/>
+                <w:noProof/>
+              </w:rPr>
+              <w:t>Main success scenario:</w:t>
+            </w:r>
+            <w:r>
+              <w:rPr>
+                <w:noProof/>
+                <w:webHidden/>
+              </w:rPr>
+              <w:tab/>
+            </w:r>
+            <w:r>
+              <w:rPr>
+                <w:noProof/>
+                <w:webHidden/>
+              </w:rPr>
+              <w:fldChar w:fldCharType="begin"/>
+            </w:r>
+            <w:r>
+              <w:rPr>
+                <w:noProof/>
+                <w:webHidden/>
+              </w:rPr>
+              <w:instrText xml:space="preserve"> PAGEREF _Toc192629006 \h </w:instrText>
+            </w:r>
+            <w:r>
+              <w:rPr>
+                <w:noProof/>
+                <w:webHidden/>
+              </w:rPr>
+            </w:r>
+            <w:r>
+              <w:rPr>
+                <w:noProof/>
+                <w:webHidden/>
+              </w:rPr>
+              <w:fldChar w:fldCharType="separate"/>
+            </w:r>
+            <w:r>
+              <w:rPr>
+                <w:noProof/>
+                <w:webHidden/>
+              </w:rPr>
+              <w:t>9</w:t>
+            </w:r>
+            <w:r>
+              <w:rPr>
+                <w:noProof/>
+                <w:webHidden/>
+              </w:rPr>
+              <w:fldChar w:fldCharType="end"/>
+            </w:r>
+          </w:hyperlink>
+        </w:p>
+        <w:p>
+          <w:pPr>
+            <w:pStyle w:val="TOC3"/>
+            <w:tabs>
+              <w:tab w:val="right" w:leader="dot" w:pos="9396"/>
+            </w:tabs>
+            <w:rPr>
+              <w:noProof/>
+              <w:kern w:val="2"/>
+              <w:sz w:val="24"/>
+              <w:szCs w:val="24"/>
+              <w14:ligatures w14:val="standardContextual"/>
+            </w:rPr>
+          </w:pPr>
+          <w:hyperlink w:anchor="_Toc192629007" w:history="1">
+            <w:r>
+              <w:rPr>
+                <w:rStyle w:val="Hyperlink"/>
+                <w:noProof/>
+              </w:rPr>
+              <w:t>Extensions:</w:t>
+            </w:r>
+            <w:r>
+              <w:rPr>
+                <w:noProof/>
+                <w:webHidden/>
+              </w:rPr>
+              <w:tab/>
+            </w:r>
+            <w:r>
+              <w:rPr>
+                <w:noProof/>
+                <w:webHidden/>
+              </w:rPr>
+              <w:fldChar w:fldCharType="begin"/>
+            </w:r>
+            <w:r>
+              <w:rPr>
+                <w:noProof/>
+                <w:webHidden/>
+              </w:rPr>
+              <w:instrText xml:space="preserve"> PAGEREF _Toc192629007 \h </w:instrText>
+            </w:r>
+            <w:r>
+              <w:rPr>
+                <w:noProof/>
+                <w:webHidden/>
+              </w:rPr>
+            </w:r>
+            <w:r>
+              <w:rPr>
+                <w:noProof/>
+                <w:webHidden/>
+              </w:rPr>
+              <w:fldChar w:fldCharType="separate"/>
+            </w:r>
+            <w:r>
+              <w:rPr>
+                <w:noProof/>
+                <w:webHidden/>
+              </w:rPr>
+              <w:t>9</w:t>
             </w:r>
             <w:r>
               <w:rPr>
@@ -754,7 +2514,7 @@
               <w14:ligatures w14:val="standardContextual"/>
             </w:rPr>
           </w:pPr>
-          <w:hyperlink w:anchor="_Toc192598641" w:history="1">
+          <w:hyperlink w:anchor="_Toc192629008" w:history="1">
             <w:r>
               <w:rPr>
                 <w:rStyle w:val="Hyperlink"/>
@@ -781,7 +2541,7 @@
                 <w:noProof/>
                 <w:webHidden/>
               </w:rPr>
-              <w:instrText xml:space="preserve"> PAGEREF _Toc192598641 \h </w:instrText>
+              <w:instrText xml:space="preserve"> PAGEREF _Toc192629008 \h </w:instrText>
             </w:r>
             <w:r>
               <w:rPr>
@@ -801,7 +2561,7 @@
                 <w:noProof/>
                 <w:webHidden/>
               </w:rPr>
-              <w:t>5</w:t>
+              <w:t>10</w:t>
             </w:r>
             <w:r>
               <w:rPr>
@@ -846,7 +2606,7 @@
       <w:pPr>
         <w:pStyle w:val="Heading1"/>
       </w:pPr>
-      <w:bookmarkStart w:id="0" w:name="_Toc192598631"/>
+      <w:bookmarkStart w:id="0" w:name="_Toc192628974"/>
       <w:r>
         <w:lastRenderedPageBreak/>
         <w:t>Functional and Non-functional requirements</w:t>
@@ -879,7 +2639,7 @@
       <w:pPr>
         <w:pStyle w:val="Heading2"/>
       </w:pPr>
-      <w:bookmarkStart w:id="1" w:name="_Toc192598632"/>
+      <w:bookmarkStart w:id="1" w:name="_Toc192628975"/>
       <w:r>
         <w:t>Functional Requirements</w:t>
       </w:r>
@@ -1172,7 +2932,7 @@
       <w:pPr>
         <w:pStyle w:val="Heading2"/>
       </w:pPr>
-      <w:bookmarkStart w:id="2" w:name="_Toc192598633"/>
+      <w:bookmarkStart w:id="2" w:name="_Toc192628976"/>
       <w:r>
         <w:t>Non-functional requirements</w:t>
       </w:r>
@@ -1328,7 +3088,7 @@
       <w:pPr>
         <w:pStyle w:val="Heading1"/>
       </w:pPr>
-      <w:bookmarkStart w:id="3" w:name="_Toc192598634"/>
+      <w:bookmarkStart w:id="3" w:name="_Toc192628977"/>
       <w:r>
         <w:lastRenderedPageBreak/>
         <w:t>Use Cases</w:t>
@@ -1339,7 +3099,7 @@
       <w:pPr>
         <w:pStyle w:val="Heading2"/>
       </w:pPr>
-      <w:bookmarkStart w:id="4" w:name="_Toc192598635"/>
+      <w:bookmarkStart w:id="4" w:name="_Toc192628978"/>
       <w:r>
         <w:t>Use Case</w:t>
       </w:r>
@@ -1415,7 +3175,7 @@
       <w:pPr>
         <w:pStyle w:val="Heading3"/>
       </w:pPr>
-      <w:bookmarkStart w:id="5" w:name="_Toc192598636"/>
+      <w:bookmarkStart w:id="5" w:name="_Toc192628979"/>
       <w:r>
         <w:t>Stakeholder &amp;</w:t>
       </w:r>
@@ -1478,7 +3238,7 @@
       <w:pPr>
         <w:pStyle w:val="Heading3"/>
       </w:pPr>
-      <w:bookmarkStart w:id="6" w:name="_Toc192598637"/>
+      <w:bookmarkStart w:id="6" w:name="_Toc192628980"/>
       <w:r>
         <w:t>Preconditions:</w:t>
       </w:r>
@@ -1515,7 +3275,7 @@
       <w:pPr>
         <w:pStyle w:val="Heading3"/>
       </w:pPr>
-      <w:bookmarkStart w:id="7" w:name="_Toc192598638"/>
+      <w:bookmarkStart w:id="7" w:name="_Toc192628981"/>
       <w:r>
         <w:t>Guarantees:</w:t>
       </w:r>
@@ -1585,7 +3345,7 @@
       <w:pPr>
         <w:pStyle w:val="Heading3"/>
       </w:pPr>
-      <w:bookmarkStart w:id="8" w:name="_Toc192598639"/>
+      <w:bookmarkStart w:id="8" w:name="_Toc192628982"/>
       <w:r>
         <w:t>Main success scenario:</w:t>
       </w:r>
@@ -1691,7 +3451,7 @@
       <w:pPr>
         <w:pStyle w:val="Heading3"/>
       </w:pPr>
-      <w:bookmarkStart w:id="9" w:name="_Toc192598640"/>
+      <w:bookmarkStart w:id="9" w:name="_Toc192628983"/>
       <w:r>
         <w:t>Extensions:</w:t>
       </w:r>
@@ -1930,6 +3690,7 @@
       <w:pPr>
         <w:pStyle w:val="Heading2"/>
       </w:pPr>
+      <w:bookmarkStart w:id="10" w:name="_Toc192628984"/>
       <w:r>
         <w:lastRenderedPageBreak/>
         <w:t>Use Case</w:t>
@@ -1940,6 +3701,7 @@
       <w:r>
         <w:t>Logs in</w:t>
       </w:r>
+      <w:bookmarkEnd w:id="10"/>
     </w:p>
     <w:p>
       <w:pPr>
@@ -2005,9 +3767,11 @@
       <w:pPr>
         <w:pStyle w:val="Heading3"/>
       </w:pPr>
+      <w:bookmarkStart w:id="11" w:name="_Toc192628985"/>
       <w:r>
         <w:t>Stakeholder &amp; Interests:</w:t>
       </w:r>
+      <w:bookmarkEnd w:id="11"/>
     </w:p>
     <w:p>
       <w:pPr>
@@ -2067,9 +3831,11 @@
       <w:pPr>
         <w:pStyle w:val="Heading3"/>
       </w:pPr>
+      <w:bookmarkStart w:id="12" w:name="_Toc192628986"/>
       <w:r>
         <w:t>Preconditions:</w:t>
       </w:r>
+      <w:bookmarkEnd w:id="12"/>
     </w:p>
     <w:p>
       <w:pPr>
@@ -2088,23 +3854,18 @@
           <w:sz w:val="24"/>
           <w:szCs w:val="24"/>
         </w:rPr>
-        <w:t xml:space="preserve">Users must </w:t>
-      </w:r>
-      <w:r>
-        <w:rPr>
-          <w:sz w:val="24"/>
-          <w:szCs w:val="24"/>
-        </w:rPr>
-        <w:t>have an account</w:t>
+        <w:t>Users must have an account</w:t>
       </w:r>
     </w:p>
     <w:p>
       <w:pPr>
         <w:pStyle w:val="Heading3"/>
       </w:pPr>
+      <w:bookmarkStart w:id="13" w:name="_Toc192628987"/>
       <w:r>
         <w:t>Guarantees:</w:t>
       </w:r>
+      <w:bookmarkEnd w:id="13"/>
     </w:p>
     <w:p>
       <w:pPr>
@@ -2123,6 +3884,168 @@
           <w:sz w:val="24"/>
           <w:szCs w:val="24"/>
         </w:rPr>
+        <w:t>System creates a session for the user</w:t>
+      </w:r>
+    </w:p>
+    <w:p>
+      <w:pPr>
+        <w:pStyle w:val="ListParagraph"/>
+        <w:numPr>
+          <w:ilvl w:val="0"/>
+          <w:numId w:val="7"/>
+        </w:numPr>
+        <w:rPr>
+          <w:sz w:val="24"/>
+          <w:szCs w:val="24"/>
+        </w:rPr>
+      </w:pPr>
+      <w:r>
+        <w:rPr>
+          <w:sz w:val="24"/>
+          <w:szCs w:val="24"/>
+        </w:rPr>
+        <w:t>System remembers and differentiates between different users</w:t>
+      </w:r>
+    </w:p>
+    <w:p>
+      <w:pPr>
+        <w:pStyle w:val="ListParagraph"/>
+        <w:numPr>
+          <w:ilvl w:val="0"/>
+          <w:numId w:val="7"/>
+        </w:numPr>
+        <w:rPr>
+          <w:sz w:val="24"/>
+          <w:szCs w:val="24"/>
+        </w:rPr>
+      </w:pPr>
+      <w:r>
+        <w:rPr>
+          <w:sz w:val="24"/>
+          <w:szCs w:val="24"/>
+        </w:rPr>
+        <w:t>System shows the correct information corresponding to logged in user</w:t>
+      </w:r>
+    </w:p>
+    <w:p>
+      <w:pPr>
+        <w:pStyle w:val="Heading3"/>
+      </w:pPr>
+      <w:bookmarkStart w:id="14" w:name="_Toc192628988"/>
+      <w:r>
+        <w:t>Main success scenario:</w:t>
+      </w:r>
+      <w:bookmarkEnd w:id="14"/>
+    </w:p>
+    <w:p>
+      <w:pPr>
+        <w:pStyle w:val="ListParagraph"/>
+        <w:numPr>
+          <w:ilvl w:val="0"/>
+          <w:numId w:val="8"/>
+        </w:numPr>
+      </w:pPr>
+      <w:r>
+        <w:rPr>
+          <w:sz w:val="24"/>
+          <w:szCs w:val="24"/>
+        </w:rPr>
+        <w:t>User presses “Log in” button</w:t>
+      </w:r>
+    </w:p>
+    <w:p>
+      <w:pPr>
+        <w:pStyle w:val="ListParagraph"/>
+        <w:numPr>
+          <w:ilvl w:val="0"/>
+          <w:numId w:val="8"/>
+        </w:numPr>
+      </w:pPr>
+      <w:r>
+        <w:rPr>
+          <w:sz w:val="24"/>
+          <w:szCs w:val="24"/>
+        </w:rPr>
+        <w:t>System provides log in form</w:t>
+      </w:r>
+    </w:p>
+    <w:p>
+      <w:pPr>
+        <w:pStyle w:val="ListParagraph"/>
+        <w:numPr>
+          <w:ilvl w:val="0"/>
+          <w:numId w:val="8"/>
+        </w:numPr>
+      </w:pPr>
+      <w:r>
+        <w:rPr>
+          <w:sz w:val="24"/>
+          <w:szCs w:val="24"/>
+        </w:rPr>
+        <w:t xml:space="preserve">User fills the simple form </w:t>
+      </w:r>
+    </w:p>
+    <w:p>
+      <w:pPr>
+        <w:pStyle w:val="ListParagraph"/>
+        <w:numPr>
+          <w:ilvl w:val="0"/>
+          <w:numId w:val="8"/>
+        </w:numPr>
+      </w:pPr>
+      <w:r>
+        <w:rPr>
+          <w:sz w:val="24"/>
+          <w:szCs w:val="24"/>
+        </w:rPr>
+        <w:t>User presses “Log in”</w:t>
+      </w:r>
+    </w:p>
+    <w:p>
+      <w:pPr>
+        <w:pStyle w:val="ListParagraph"/>
+        <w:numPr>
+          <w:ilvl w:val="0"/>
+          <w:numId w:val="8"/>
+        </w:numPr>
+      </w:pPr>
+      <w:r>
+        <w:rPr>
+          <w:sz w:val="24"/>
+          <w:szCs w:val="24"/>
+        </w:rPr>
+        <w:t>System validates the username and password</w:t>
+      </w:r>
+    </w:p>
+    <w:p>
+      <w:pPr>
+        <w:pStyle w:val="ListParagraph"/>
+        <w:numPr>
+          <w:ilvl w:val="0"/>
+          <w:numId w:val="8"/>
+        </w:numPr>
+      </w:pPr>
+      <w:r>
+        <w:rPr>
+          <w:sz w:val="24"/>
+          <w:szCs w:val="24"/>
+        </w:rPr>
+        <w:t>System confirms User is logged in briefly</w:t>
+      </w:r>
+    </w:p>
+    <w:p>
+      <w:pPr>
+        <w:pStyle w:val="ListParagraph"/>
+        <w:numPr>
+          <w:ilvl w:val="0"/>
+          <w:numId w:val="8"/>
+        </w:numPr>
+      </w:pPr>
+      <w:r>
+        <w:rPr>
+          <w:sz w:val="24"/>
+          <w:szCs w:val="24"/>
+        </w:rPr>
         <w:t xml:space="preserve">System </w:t>
       </w:r>
       <w:r>
@@ -2130,15 +4053,170 @@
           <w:sz w:val="24"/>
           <w:szCs w:val="24"/>
         </w:rPr>
-        <w:t>creates a session for the user</w:t>
-      </w:r>
-    </w:p>
-    <w:p>
-      <w:pPr>
-        <w:pStyle w:val="ListParagraph"/>
-        <w:numPr>
-          <w:ilvl w:val="0"/>
-          <w:numId w:val="7"/>
+        <w:t>redirects user to</w:t>
+      </w:r>
+      <w:r>
+        <w:rPr>
+          <w:sz w:val="24"/>
+          <w:szCs w:val="24"/>
+        </w:rPr>
+        <w:t xml:space="preserve"> “Overview” page of movie night website</w:t>
+      </w:r>
+    </w:p>
+    <w:p>
+      <w:pPr>
+        <w:pStyle w:val="Heading3"/>
+      </w:pPr>
+      <w:bookmarkStart w:id="15" w:name="_Toc192628989"/>
+      <w:r>
+        <w:t>Extensions:</w:t>
+      </w:r>
+      <w:bookmarkEnd w:id="15"/>
+    </w:p>
+    <w:p>
+      <w:pPr>
+        <w:pStyle w:val="Heading4"/>
+        <w:rPr>
+          <w:sz w:val="24"/>
+          <w:szCs w:val="24"/>
+        </w:rPr>
+      </w:pPr>
+      <w:r>
+        <w:rPr>
+          <w:sz w:val="24"/>
+          <w:szCs w:val="24"/>
+        </w:rPr>
+        <w:t>User attempts to log in without an account</w:t>
+      </w:r>
+    </w:p>
+    <w:p>
+      <w:pPr>
+        <w:pStyle w:val="ListParagraph"/>
+        <w:numPr>
+          <w:ilvl w:val="0"/>
+          <w:numId w:val="11"/>
+        </w:numPr>
+        <w:rPr>
+          <w:sz w:val="24"/>
+          <w:szCs w:val="24"/>
+        </w:rPr>
+      </w:pPr>
+      <w:r>
+        <w:rPr>
+          <w:sz w:val="24"/>
+          <w:szCs w:val="24"/>
+        </w:rPr>
+        <w:t>The system will prompt users to create an account.</w:t>
+      </w:r>
+    </w:p>
+    <w:p>
+      <w:pPr>
+        <w:pStyle w:val="Heading4"/>
+        <w:rPr>
+          <w:sz w:val="24"/>
+          <w:szCs w:val="24"/>
+        </w:rPr>
+      </w:pPr>
+      <w:r>
+        <w:rPr>
+          <w:sz w:val="24"/>
+          <w:szCs w:val="24"/>
+        </w:rPr>
+        <w:t>User does not fill in the form correctly</w:t>
+      </w:r>
+    </w:p>
+    <w:p>
+      <w:pPr>
+        <w:pStyle w:val="ListParagraph"/>
+        <w:numPr>
+          <w:ilvl w:val="0"/>
+          <w:numId w:val="11"/>
+        </w:numPr>
+        <w:rPr>
+          <w:sz w:val="24"/>
+          <w:szCs w:val="24"/>
+        </w:rPr>
+      </w:pPr>
+      <w:r>
+        <w:rPr>
+          <w:sz w:val="24"/>
+          <w:szCs w:val="24"/>
+        </w:rPr>
+        <w:t>System highlights the fields that need to be corrected.</w:t>
+      </w:r>
+    </w:p>
+    <w:p>
+      <w:pPr>
+        <w:pStyle w:val="Heading4"/>
+        <w:rPr>
+          <w:sz w:val="24"/>
+          <w:szCs w:val="24"/>
+        </w:rPr>
+      </w:pPr>
+      <w:r>
+        <w:rPr>
+          <w:sz w:val="24"/>
+          <w:szCs w:val="24"/>
+        </w:rPr>
+        <w:t xml:space="preserve">User </w:t>
+      </w:r>
+      <w:r>
+        <w:rPr>
+          <w:sz w:val="24"/>
+          <w:szCs w:val="24"/>
+        </w:rPr>
+        <w:t xml:space="preserve">inputs wrong password </w:t>
+      </w:r>
+    </w:p>
+    <w:p>
+      <w:pPr>
+        <w:pStyle w:val="ListParagraph"/>
+        <w:numPr>
+          <w:ilvl w:val="0"/>
+          <w:numId w:val="11"/>
+        </w:numPr>
+        <w:rPr>
+          <w:sz w:val="24"/>
+          <w:szCs w:val="24"/>
+        </w:rPr>
+      </w:pPr>
+      <w:r>
+        <w:rPr>
+          <w:sz w:val="24"/>
+          <w:szCs w:val="24"/>
+        </w:rPr>
+        <w:t>System asks user to retry.</w:t>
+      </w:r>
+    </w:p>
+    <w:p>
+      <w:pPr>
+        <w:pStyle w:val="Heading4"/>
+        <w:rPr>
+          <w:sz w:val="24"/>
+          <w:szCs w:val="24"/>
+        </w:rPr>
+      </w:pPr>
+      <w:r>
+        <w:rPr>
+          <w:sz w:val="24"/>
+          <w:szCs w:val="24"/>
+        </w:rPr>
+        <w:t xml:space="preserve">Username </w:t>
+      </w:r>
+      <w:r>
+        <w:rPr>
+          <w:sz w:val="24"/>
+          <w:szCs w:val="24"/>
+        </w:rPr>
+        <w:t>does not exist</w:t>
+      </w:r>
+    </w:p>
+    <w:p>
+      <w:pPr>
+        <w:pStyle w:val="ListParagraph"/>
+        <w:numPr>
+          <w:ilvl w:val="0"/>
+          <w:numId w:val="11"/>
         </w:numPr>
         <w:rPr>
           <w:sz w:val="24"/>
@@ -2157,382 +4235,6 @@
           <w:sz w:val="24"/>
           <w:szCs w:val="24"/>
         </w:rPr>
-        <w:t>remembers and differentiates between different users</w:t>
-      </w:r>
-    </w:p>
-    <w:p>
-      <w:pPr>
-        <w:pStyle w:val="ListParagraph"/>
-        <w:numPr>
-          <w:ilvl w:val="0"/>
-          <w:numId w:val="7"/>
-        </w:numPr>
-        <w:rPr>
-          <w:sz w:val="24"/>
-          <w:szCs w:val="24"/>
-        </w:rPr>
-      </w:pPr>
-      <w:r>
-        <w:rPr>
-          <w:sz w:val="24"/>
-          <w:szCs w:val="24"/>
-        </w:rPr>
-        <w:t xml:space="preserve">System </w:t>
-      </w:r>
-      <w:r>
-        <w:rPr>
-          <w:sz w:val="24"/>
-          <w:szCs w:val="24"/>
-        </w:rPr>
-        <w:t>shows the correct information corresponding to logged in user</w:t>
-      </w:r>
-    </w:p>
-    <w:p>
-      <w:pPr>
-        <w:pStyle w:val="Heading3"/>
-      </w:pPr>
-      <w:r>
-        <w:t>Main success scenario:</w:t>
-      </w:r>
-    </w:p>
-    <w:p>
-      <w:pPr>
-        <w:pStyle w:val="ListParagraph"/>
-        <w:numPr>
-          <w:ilvl w:val="0"/>
-          <w:numId w:val="8"/>
-        </w:numPr>
-      </w:pPr>
-      <w:r>
-        <w:rPr>
-          <w:sz w:val="24"/>
-          <w:szCs w:val="24"/>
-        </w:rPr>
-        <w:t xml:space="preserve">User presses </w:t>
-      </w:r>
-      <w:r>
-        <w:rPr>
-          <w:sz w:val="24"/>
-          <w:szCs w:val="24"/>
-        </w:rPr>
-        <w:t>“Log in” button</w:t>
-      </w:r>
-    </w:p>
-    <w:p>
-      <w:pPr>
-        <w:pStyle w:val="ListParagraph"/>
-        <w:numPr>
-          <w:ilvl w:val="0"/>
-          <w:numId w:val="8"/>
-        </w:numPr>
-      </w:pPr>
-      <w:r>
-        <w:rPr>
-          <w:sz w:val="24"/>
-          <w:szCs w:val="24"/>
-        </w:rPr>
-        <w:t>System provides log in form</w:t>
-      </w:r>
-    </w:p>
-    <w:p>
-      <w:pPr>
-        <w:pStyle w:val="ListParagraph"/>
-        <w:numPr>
-          <w:ilvl w:val="0"/>
-          <w:numId w:val="8"/>
-        </w:numPr>
-      </w:pPr>
-      <w:r>
-        <w:rPr>
-          <w:sz w:val="24"/>
-          <w:szCs w:val="24"/>
-        </w:rPr>
-        <w:t xml:space="preserve">User fills the simple form </w:t>
-      </w:r>
-    </w:p>
-    <w:p>
-      <w:pPr>
-        <w:pStyle w:val="ListParagraph"/>
-        <w:numPr>
-          <w:ilvl w:val="0"/>
-          <w:numId w:val="8"/>
-        </w:numPr>
-      </w:pPr>
-      <w:r>
-        <w:rPr>
-          <w:sz w:val="24"/>
-          <w:szCs w:val="24"/>
-        </w:rPr>
-        <w:t>User presses “</w:t>
-      </w:r>
-      <w:r>
-        <w:rPr>
-          <w:sz w:val="24"/>
-          <w:szCs w:val="24"/>
-        </w:rPr>
-        <w:t>Log in</w:t>
-      </w:r>
-      <w:r>
-        <w:rPr>
-          <w:sz w:val="24"/>
-          <w:szCs w:val="24"/>
-        </w:rPr>
-        <w:t>”</w:t>
-      </w:r>
-    </w:p>
-    <w:p>
-      <w:pPr>
-        <w:pStyle w:val="ListParagraph"/>
-        <w:numPr>
-          <w:ilvl w:val="0"/>
-          <w:numId w:val="8"/>
-        </w:numPr>
-      </w:pPr>
-      <w:r>
-        <w:rPr>
-          <w:sz w:val="24"/>
-          <w:szCs w:val="24"/>
-        </w:rPr>
-        <w:t>System validates the username and password</w:t>
-      </w:r>
-    </w:p>
-    <w:p>
-      <w:pPr>
-        <w:pStyle w:val="ListParagraph"/>
-        <w:numPr>
-          <w:ilvl w:val="0"/>
-          <w:numId w:val="8"/>
-        </w:numPr>
-      </w:pPr>
-      <w:r>
-        <w:rPr>
-          <w:sz w:val="24"/>
-          <w:szCs w:val="24"/>
-        </w:rPr>
-        <w:t xml:space="preserve">System confirms </w:t>
-      </w:r>
-      <w:r>
-        <w:rPr>
-          <w:sz w:val="24"/>
-          <w:szCs w:val="24"/>
-        </w:rPr>
-        <w:t>User is logged in briefly</w:t>
-      </w:r>
-    </w:p>
-    <w:p>
-      <w:pPr>
-        <w:pStyle w:val="ListParagraph"/>
-        <w:numPr>
-          <w:ilvl w:val="0"/>
-          <w:numId w:val="8"/>
-        </w:numPr>
-      </w:pPr>
-      <w:r>
-        <w:rPr>
-          <w:sz w:val="24"/>
-          <w:szCs w:val="24"/>
-        </w:rPr>
-        <w:t xml:space="preserve">System </w:t>
-      </w:r>
-      <w:r>
-        <w:rPr>
-          <w:sz w:val="24"/>
-          <w:szCs w:val="24"/>
-        </w:rPr>
-        <w:t>redirects user to</w:t>
-      </w:r>
-      <w:r>
-        <w:rPr>
-          <w:sz w:val="24"/>
-          <w:szCs w:val="24"/>
-        </w:rPr>
-        <w:t xml:space="preserve"> “Overview” page of movie night website</w:t>
-      </w:r>
-    </w:p>
-    <w:p>
-      <w:pPr>
-        <w:pStyle w:val="Heading3"/>
-      </w:pPr>
-      <w:r>
-        <w:t>Extensions:</w:t>
-      </w:r>
-    </w:p>
-    <w:p>
-      <w:pPr>
-        <w:pStyle w:val="Heading4"/>
-        <w:rPr>
-          <w:sz w:val="24"/>
-          <w:szCs w:val="24"/>
-        </w:rPr>
-      </w:pPr>
-      <w:r>
-        <w:rPr>
-          <w:sz w:val="24"/>
-          <w:szCs w:val="24"/>
-        </w:rPr>
-        <w:t>User attempts to log in without an account</w:t>
-      </w:r>
-    </w:p>
-    <w:p>
-      <w:pPr>
-        <w:pStyle w:val="ListParagraph"/>
-        <w:numPr>
-          <w:ilvl w:val="0"/>
-          <w:numId w:val="11"/>
-        </w:numPr>
-        <w:rPr>
-          <w:sz w:val="24"/>
-          <w:szCs w:val="24"/>
-        </w:rPr>
-      </w:pPr>
-      <w:r>
-        <w:rPr>
-          <w:sz w:val="24"/>
-          <w:szCs w:val="24"/>
-        </w:rPr>
-        <w:t>The system will prompt users to create an account.</w:t>
-      </w:r>
-    </w:p>
-    <w:p>
-      <w:pPr>
-        <w:pStyle w:val="Heading4"/>
-        <w:rPr>
-          <w:sz w:val="24"/>
-          <w:szCs w:val="24"/>
-        </w:rPr>
-      </w:pPr>
-      <w:r>
-        <w:rPr>
-          <w:sz w:val="24"/>
-          <w:szCs w:val="24"/>
-        </w:rPr>
-        <w:t>User does not fill in the form correctly</w:t>
-      </w:r>
-    </w:p>
-    <w:p>
-      <w:pPr>
-        <w:pStyle w:val="ListParagraph"/>
-        <w:numPr>
-          <w:ilvl w:val="0"/>
-          <w:numId w:val="11"/>
-        </w:numPr>
-        <w:rPr>
-          <w:sz w:val="24"/>
-          <w:szCs w:val="24"/>
-        </w:rPr>
-      </w:pPr>
-      <w:r>
-        <w:rPr>
-          <w:sz w:val="24"/>
-          <w:szCs w:val="24"/>
-        </w:rPr>
-        <w:t>System highlights the fields that need to be corrected</w:t>
-      </w:r>
-      <w:r>
-        <w:rPr>
-          <w:sz w:val="24"/>
-          <w:szCs w:val="24"/>
-        </w:rPr>
-        <w:t>.</w:t>
-      </w:r>
-    </w:p>
-    <w:p>
-      <w:pPr>
-        <w:pStyle w:val="Heading4"/>
-        <w:rPr>
-          <w:sz w:val="24"/>
-          <w:szCs w:val="24"/>
-        </w:rPr>
-      </w:pPr>
-      <w:r>
-        <w:rPr>
-          <w:sz w:val="24"/>
-          <w:szCs w:val="24"/>
-        </w:rPr>
-        <w:t xml:space="preserve">User </w:t>
-      </w:r>
-      <w:r>
-        <w:rPr>
-          <w:sz w:val="24"/>
-          <w:szCs w:val="24"/>
-        </w:rPr>
-        <w:t xml:space="preserve">inputs wrong password </w:t>
-      </w:r>
-    </w:p>
-    <w:p>
-      <w:pPr>
-        <w:pStyle w:val="ListParagraph"/>
-        <w:numPr>
-          <w:ilvl w:val="0"/>
-          <w:numId w:val="11"/>
-        </w:numPr>
-        <w:rPr>
-          <w:sz w:val="24"/>
-          <w:szCs w:val="24"/>
-        </w:rPr>
-      </w:pPr>
-      <w:r>
-        <w:rPr>
-          <w:sz w:val="24"/>
-          <w:szCs w:val="24"/>
-        </w:rPr>
-        <w:t xml:space="preserve">System asks </w:t>
-      </w:r>
-      <w:r>
-        <w:rPr>
-          <w:sz w:val="24"/>
-          <w:szCs w:val="24"/>
-        </w:rPr>
-        <w:t>user to retry.</w:t>
-      </w:r>
-    </w:p>
-    <w:p>
-      <w:pPr>
-        <w:pStyle w:val="Heading4"/>
-        <w:rPr>
-          <w:sz w:val="24"/>
-          <w:szCs w:val="24"/>
-        </w:rPr>
-      </w:pPr>
-      <w:r>
-        <w:rPr>
-          <w:sz w:val="24"/>
-          <w:szCs w:val="24"/>
-        </w:rPr>
-        <w:t xml:space="preserve">Username </w:t>
-      </w:r>
-      <w:r>
-        <w:rPr>
-          <w:sz w:val="24"/>
-          <w:szCs w:val="24"/>
-        </w:rPr>
-        <w:t>does not exist</w:t>
-      </w:r>
-    </w:p>
-    <w:p>
-      <w:pPr>
-        <w:pStyle w:val="ListParagraph"/>
-        <w:numPr>
-          <w:ilvl w:val="0"/>
-          <w:numId w:val="11"/>
-        </w:numPr>
-        <w:rPr>
-          <w:sz w:val="24"/>
-          <w:szCs w:val="24"/>
-        </w:rPr>
-      </w:pPr>
-      <w:r>
-        <w:rPr>
-          <w:sz w:val="24"/>
-          <w:szCs w:val="24"/>
-        </w:rPr>
-        <w:t xml:space="preserve">System </w:t>
-      </w:r>
-      <w:r>
-        <w:rPr>
-          <w:sz w:val="24"/>
-          <w:szCs w:val="24"/>
-        </w:rPr>
         <w:t>informs user that username does not exist and suggests</w:t>
       </w:r>
       <w:r>
@@ -2540,14 +4242,7 @@
           <w:sz w:val="24"/>
           <w:szCs w:val="24"/>
         </w:rPr>
-        <w:t xml:space="preserve"> </w:t>
-      </w:r>
-      <w:r>
-        <w:rPr>
-          <w:sz w:val="24"/>
-          <w:szCs w:val="24"/>
-        </w:rPr>
-        <w:t>user to create an account or retry.</w:t>
+        <w:t xml:space="preserve"> user to create an account or retry.</w:t>
       </w:r>
     </w:p>
     <w:p>
@@ -2562,27 +4257,3021 @@
     </w:p>
     <w:p>
       <w:pPr>
-        <w:rPr>
-          <w:rFonts w:eastAsiaTheme="majorEastAsia"/>
-          <w:sz w:val="24"/>
-          <w:szCs w:val="24"/>
-        </w:rPr>
-      </w:pPr>
+        <w:pStyle w:val="Heading2"/>
+      </w:pPr>
+      <w:bookmarkStart w:id="16" w:name="_Toc192628990"/>
       <w:r>
         <w:lastRenderedPageBreak/>
+        <w:t>Use Case</w:t>
+      </w:r>
+      <w:r>
+        <w:t xml:space="preserve">: User </w:t>
+      </w:r>
+      <w:r>
+        <w:t xml:space="preserve">Logs </w:t>
+      </w:r>
+      <w:r>
+        <w:t>out</w:t>
+      </w:r>
+      <w:bookmarkEnd w:id="16"/>
+    </w:p>
+    <w:p>
+      <w:pPr>
+        <w:pStyle w:val="ListParagraph"/>
+        <w:numPr>
+          <w:ilvl w:val="0"/>
+          <w:numId w:val="3"/>
+        </w:numPr>
+        <w:rPr>
+          <w:sz w:val="24"/>
+          <w:szCs w:val="24"/>
+        </w:rPr>
+      </w:pPr>
+      <w:r>
+        <w:rPr>
+          <w:sz w:val="24"/>
+          <w:szCs w:val="24"/>
+        </w:rPr>
+        <w:t>Primary Actor: User</w:t>
+      </w:r>
+    </w:p>
+    <w:p>
+      <w:pPr>
+        <w:pStyle w:val="ListParagraph"/>
+        <w:numPr>
+          <w:ilvl w:val="0"/>
+          <w:numId w:val="3"/>
+        </w:numPr>
+        <w:rPr>
+          <w:sz w:val="24"/>
+          <w:szCs w:val="24"/>
+        </w:rPr>
+      </w:pPr>
+      <w:r>
+        <w:rPr>
+          <w:sz w:val="24"/>
+          <w:szCs w:val="24"/>
+        </w:rPr>
+        <w:t>Scope: Movie night website</w:t>
+      </w:r>
+    </w:p>
+    <w:p>
+      <w:pPr>
+        <w:pStyle w:val="ListParagraph"/>
+        <w:numPr>
+          <w:ilvl w:val="0"/>
+          <w:numId w:val="3"/>
+        </w:numPr>
+        <w:rPr>
+          <w:sz w:val="24"/>
+          <w:szCs w:val="24"/>
+        </w:rPr>
+      </w:pPr>
+      <w:r>
+        <w:rPr>
+          <w:sz w:val="24"/>
+          <w:szCs w:val="24"/>
+        </w:rPr>
+        <w:t>Level: User goal</w:t>
+      </w:r>
+    </w:p>
+    <w:p>
+      <w:pPr>
+        <w:pStyle w:val="Heading3"/>
+      </w:pPr>
+      <w:bookmarkStart w:id="17" w:name="_Toc192628991"/>
+      <w:r>
+        <w:t>Stakeholder &amp; Interests:</w:t>
+      </w:r>
+      <w:bookmarkEnd w:id="17"/>
+    </w:p>
+    <w:p>
+      <w:pPr>
+        <w:pStyle w:val="ListParagraph"/>
+        <w:numPr>
+          <w:ilvl w:val="0"/>
+          <w:numId w:val="6"/>
+        </w:numPr>
+        <w:rPr>
+          <w:sz w:val="24"/>
+          <w:szCs w:val="24"/>
+        </w:rPr>
+      </w:pPr>
+      <w:r>
+        <w:rPr>
+          <w:sz w:val="24"/>
+          <w:szCs w:val="24"/>
+        </w:rPr>
+        <w:t xml:space="preserve">User </w:t>
+      </w:r>
+      <w:r>
+        <w:rPr>
+          <w:sz w:val="24"/>
+          <w:szCs w:val="24"/>
+        </w:rPr>
+        <w:t xml:space="preserve">logs </w:t>
+      </w:r>
+      <w:r>
+        <w:rPr>
+          <w:sz w:val="24"/>
+          <w:szCs w:val="24"/>
+        </w:rPr>
+        <w:t>out</w:t>
+      </w:r>
+      <w:r>
+        <w:rPr>
+          <w:sz w:val="24"/>
+          <w:szCs w:val="24"/>
+        </w:rPr>
+        <w:t xml:space="preserve"> the movie night website</w:t>
+      </w:r>
+    </w:p>
+    <w:p>
+      <w:pPr>
+        <w:pStyle w:val="ListParagraph"/>
+        <w:numPr>
+          <w:ilvl w:val="0"/>
+          <w:numId w:val="6"/>
+        </w:numPr>
+        <w:rPr>
+          <w:sz w:val="24"/>
+          <w:szCs w:val="24"/>
+        </w:rPr>
+      </w:pPr>
+      <w:r>
+        <w:rPr>
+          <w:sz w:val="24"/>
+          <w:szCs w:val="24"/>
+        </w:rPr>
+        <w:t xml:space="preserve">System </w:t>
+      </w:r>
+      <w:r>
+        <w:rPr>
+          <w:sz w:val="24"/>
+          <w:szCs w:val="24"/>
+        </w:rPr>
+        <w:t>ensures session and user data are not lost in the process</w:t>
+      </w:r>
+    </w:p>
+    <w:p>
+      <w:pPr>
+        <w:pStyle w:val="Heading3"/>
+      </w:pPr>
+      <w:bookmarkStart w:id="18" w:name="_Toc192628992"/>
+      <w:r>
+        <w:t>Preconditions:</w:t>
+      </w:r>
+      <w:bookmarkEnd w:id="18"/>
+    </w:p>
+    <w:p>
+      <w:pPr>
+        <w:pStyle w:val="ListParagraph"/>
+        <w:numPr>
+          <w:ilvl w:val="0"/>
+          <w:numId w:val="7"/>
+        </w:numPr>
+        <w:rPr>
+          <w:sz w:val="24"/>
+          <w:szCs w:val="24"/>
+        </w:rPr>
+      </w:pPr>
+      <w:r>
+        <w:rPr>
+          <w:sz w:val="24"/>
+          <w:szCs w:val="24"/>
+        </w:rPr>
+        <w:t>Users must have an account</w:t>
+      </w:r>
+    </w:p>
+    <w:p>
+      <w:pPr>
+        <w:pStyle w:val="ListParagraph"/>
+        <w:numPr>
+          <w:ilvl w:val="0"/>
+          <w:numId w:val="7"/>
+        </w:numPr>
+        <w:rPr>
+          <w:sz w:val="24"/>
+          <w:szCs w:val="24"/>
+        </w:rPr>
+      </w:pPr>
+      <w:r>
+        <w:rPr>
+          <w:sz w:val="24"/>
+          <w:szCs w:val="24"/>
+        </w:rPr>
+        <w:t>Users must be logged in</w:t>
+      </w:r>
+    </w:p>
+    <w:p>
+      <w:pPr>
+        <w:pStyle w:val="Heading3"/>
+      </w:pPr>
+      <w:bookmarkStart w:id="19" w:name="_Toc192628993"/>
+      <w:r>
+        <w:t>Guarantees:</w:t>
+      </w:r>
+      <w:bookmarkEnd w:id="19"/>
+    </w:p>
+    <w:p>
+      <w:pPr>
+        <w:pStyle w:val="ListParagraph"/>
+        <w:numPr>
+          <w:ilvl w:val="0"/>
+          <w:numId w:val="7"/>
+        </w:numPr>
+        <w:rPr>
+          <w:sz w:val="24"/>
+          <w:szCs w:val="24"/>
+        </w:rPr>
+      </w:pPr>
+      <w:r>
+        <w:rPr>
+          <w:sz w:val="24"/>
+          <w:szCs w:val="24"/>
+        </w:rPr>
+        <w:t xml:space="preserve">System </w:t>
+      </w:r>
+      <w:r>
+        <w:rPr>
+          <w:sz w:val="24"/>
+          <w:szCs w:val="24"/>
+        </w:rPr>
+        <w:t>stores data of user in database</w:t>
+      </w:r>
+    </w:p>
+    <w:p>
+      <w:pPr>
+        <w:pStyle w:val="ListParagraph"/>
+        <w:numPr>
+          <w:ilvl w:val="0"/>
+          <w:numId w:val="7"/>
+        </w:numPr>
+        <w:rPr>
+          <w:sz w:val="24"/>
+          <w:szCs w:val="24"/>
+        </w:rPr>
+      </w:pPr>
+      <w:r>
+        <w:rPr>
+          <w:sz w:val="24"/>
+          <w:szCs w:val="24"/>
+        </w:rPr>
+        <w:t xml:space="preserve">System </w:t>
+      </w:r>
+      <w:r>
+        <w:rPr>
+          <w:sz w:val="24"/>
+          <w:szCs w:val="24"/>
+        </w:rPr>
+        <w:t>secures data of user</w:t>
+      </w:r>
+    </w:p>
+    <w:p>
+      <w:pPr>
+        <w:pStyle w:val="Heading3"/>
+      </w:pPr>
+      <w:bookmarkStart w:id="20" w:name="_Toc192628994"/>
+      <w:r>
+        <w:t>Main success scenario:</w:t>
+      </w:r>
+      <w:bookmarkEnd w:id="20"/>
+    </w:p>
+    <w:p>
+      <w:pPr>
+        <w:pStyle w:val="ListParagraph"/>
+        <w:numPr>
+          <w:ilvl w:val="0"/>
+          <w:numId w:val="8"/>
+        </w:numPr>
+      </w:pPr>
+      <w:r>
+        <w:rPr>
+          <w:sz w:val="24"/>
+          <w:szCs w:val="24"/>
+        </w:rPr>
+        <w:t xml:space="preserve">User presses “Log </w:t>
+      </w:r>
+      <w:r>
+        <w:rPr>
+          <w:sz w:val="24"/>
+          <w:szCs w:val="24"/>
+        </w:rPr>
+        <w:t>out</w:t>
+      </w:r>
+      <w:r>
+        <w:rPr>
+          <w:sz w:val="24"/>
+          <w:szCs w:val="24"/>
+        </w:rPr>
+        <w:t>” button</w:t>
+      </w:r>
+    </w:p>
+    <w:p>
+      <w:pPr>
+        <w:pStyle w:val="ListParagraph"/>
+        <w:numPr>
+          <w:ilvl w:val="0"/>
+          <w:numId w:val="8"/>
+        </w:numPr>
+      </w:pPr>
+      <w:r>
+        <w:rPr>
+          <w:sz w:val="24"/>
+          <w:szCs w:val="24"/>
+        </w:rPr>
+        <w:t xml:space="preserve">System </w:t>
+      </w:r>
+      <w:r>
+        <w:rPr>
+          <w:sz w:val="24"/>
+          <w:szCs w:val="24"/>
+        </w:rPr>
+        <w:t>confirms log out is successful</w:t>
+      </w:r>
+    </w:p>
+    <w:p>
+      <w:pPr>
+        <w:pStyle w:val="ListParagraph"/>
+        <w:numPr>
+          <w:ilvl w:val="0"/>
+          <w:numId w:val="8"/>
+        </w:numPr>
+      </w:pPr>
+      <w:r>
+        <w:rPr>
+          <w:sz w:val="24"/>
+          <w:szCs w:val="24"/>
+        </w:rPr>
+        <w:t>System redirects user to “</w:t>
+      </w:r>
+      <w:r>
+        <w:rPr>
+          <w:sz w:val="24"/>
+          <w:szCs w:val="24"/>
+        </w:rPr>
+        <w:t>Log in</w:t>
+      </w:r>
+      <w:r>
+        <w:rPr>
+          <w:sz w:val="24"/>
+          <w:szCs w:val="24"/>
+        </w:rPr>
+        <w:t>” page of movie night website</w:t>
+      </w:r>
+    </w:p>
+    <w:p>
+      <w:pPr>
+        <w:pStyle w:val="Heading3"/>
+      </w:pPr>
+      <w:bookmarkStart w:id="21" w:name="_Toc192628995"/>
+      <w:r>
+        <w:t>Extensions:</w:t>
+      </w:r>
+      <w:bookmarkEnd w:id="21"/>
+    </w:p>
+    <w:p>
+      <w:pPr>
+        <w:pStyle w:val="Heading4"/>
+        <w:rPr>
+          <w:sz w:val="24"/>
+          <w:szCs w:val="24"/>
+        </w:rPr>
+      </w:pPr>
+      <w:r>
+        <w:rPr>
+          <w:sz w:val="24"/>
+          <w:szCs w:val="24"/>
+        </w:rPr>
+        <w:t>No idea what could go wrong here really?</w:t>
+      </w:r>
+    </w:p>
+    <w:p>
+      <w:pPr>
+        <w:rPr>
+          <w:rFonts w:asciiTheme="majorHAnsi" w:eastAsiaTheme="majorEastAsia" w:hAnsiTheme="majorHAnsi" w:cstheme="majorBidi"/>
+          <w:color w:val="D54773" w:themeColor="accent6"/>
+          <w:sz w:val="24"/>
+          <w:szCs w:val="24"/>
+        </w:rPr>
+      </w:pPr>
+      <w:r>
+        <w:rPr>
+          <w:sz w:val="24"/>
+          <w:szCs w:val="24"/>
+        </w:rPr>
         <w:br w:type="page"/>
       </w:r>
     </w:p>
     <w:p>
       <w:pPr>
+        <w:pStyle w:val="Heading2"/>
+      </w:pPr>
+      <w:bookmarkStart w:id="22" w:name="_Toc192628996"/>
+      <w:r>
+        <w:lastRenderedPageBreak/>
+        <w:t>Use Case</w:t>
+      </w:r>
+      <w:r>
+        <w:t xml:space="preserve">: User </w:t>
+      </w:r>
+      <w:r>
+        <w:t xml:space="preserve">adds a movie to </w:t>
+      </w:r>
+      <w:r>
+        <w:t>t</w:t>
+      </w:r>
+      <w:r>
+        <w:t xml:space="preserve">he </w:t>
+      </w:r>
+      <w:r>
+        <w:t>suggestion pool</w:t>
+      </w:r>
+      <w:bookmarkEnd w:id="22"/>
+    </w:p>
+    <w:p>
+      <w:pPr>
+        <w:pStyle w:val="ListParagraph"/>
+        <w:numPr>
+          <w:ilvl w:val="0"/>
+          <w:numId w:val="3"/>
+        </w:numPr>
+        <w:rPr>
+          <w:sz w:val="24"/>
+          <w:szCs w:val="24"/>
+        </w:rPr>
+      </w:pPr>
+      <w:r>
+        <w:rPr>
+          <w:sz w:val="24"/>
+          <w:szCs w:val="24"/>
+        </w:rPr>
+        <w:t>Primary Actor: User</w:t>
+      </w:r>
+    </w:p>
+    <w:p>
+      <w:pPr>
+        <w:pStyle w:val="ListParagraph"/>
+        <w:numPr>
+          <w:ilvl w:val="0"/>
+          <w:numId w:val="3"/>
+        </w:numPr>
+        <w:rPr>
+          <w:sz w:val="24"/>
+          <w:szCs w:val="24"/>
+        </w:rPr>
+      </w:pPr>
+      <w:r>
+        <w:rPr>
+          <w:sz w:val="24"/>
+          <w:szCs w:val="24"/>
+        </w:rPr>
+        <w:t>Scope: Movie night website</w:t>
+      </w:r>
+    </w:p>
+    <w:p>
+      <w:pPr>
+        <w:pStyle w:val="ListParagraph"/>
+        <w:numPr>
+          <w:ilvl w:val="0"/>
+          <w:numId w:val="3"/>
+        </w:numPr>
+        <w:rPr>
+          <w:sz w:val="24"/>
+          <w:szCs w:val="24"/>
+        </w:rPr>
+      </w:pPr>
+      <w:r>
+        <w:rPr>
+          <w:sz w:val="24"/>
+          <w:szCs w:val="24"/>
+        </w:rPr>
+        <w:t>Level: User goal</w:t>
+      </w:r>
+    </w:p>
+    <w:p>
+      <w:pPr>
+        <w:pStyle w:val="Heading3"/>
+      </w:pPr>
+      <w:bookmarkStart w:id="23" w:name="_Toc192628997"/>
+      <w:r>
+        <w:t>Stakeholder &amp; Interests:</w:t>
+      </w:r>
+      <w:bookmarkEnd w:id="23"/>
+    </w:p>
+    <w:p>
+      <w:pPr>
+        <w:pStyle w:val="ListParagraph"/>
+        <w:numPr>
+          <w:ilvl w:val="0"/>
+          <w:numId w:val="6"/>
+        </w:numPr>
+        <w:rPr>
+          <w:sz w:val="24"/>
+          <w:szCs w:val="24"/>
+        </w:rPr>
+      </w:pPr>
+      <w:r>
+        <w:rPr>
+          <w:sz w:val="24"/>
+          <w:szCs w:val="24"/>
+        </w:rPr>
+        <w:t xml:space="preserve">User </w:t>
+      </w:r>
+      <w:r>
+        <w:rPr>
+          <w:sz w:val="24"/>
+          <w:szCs w:val="24"/>
+        </w:rPr>
+        <w:t>adds a movie to the list as a contender for the weekly draws</w:t>
+      </w:r>
+    </w:p>
+    <w:p>
+      <w:pPr>
+        <w:pStyle w:val="ListParagraph"/>
+        <w:numPr>
+          <w:ilvl w:val="0"/>
+          <w:numId w:val="6"/>
+        </w:numPr>
+        <w:rPr>
+          <w:sz w:val="24"/>
+          <w:szCs w:val="24"/>
+        </w:rPr>
+      </w:pPr>
+      <w:r>
+        <w:rPr>
+          <w:sz w:val="24"/>
+          <w:szCs w:val="24"/>
+        </w:rPr>
+        <w:t xml:space="preserve">System </w:t>
+      </w:r>
+      <w:r>
+        <w:rPr>
+          <w:sz w:val="24"/>
+          <w:szCs w:val="24"/>
+        </w:rPr>
+        <w:t xml:space="preserve">adds movie to the </w:t>
+      </w:r>
+      <w:r>
+        <w:rPr>
+          <w:sz w:val="24"/>
+          <w:szCs w:val="24"/>
+        </w:rPr>
+        <w:t xml:space="preserve">contender </w:t>
+      </w:r>
+      <w:r>
+        <w:rPr>
+          <w:sz w:val="24"/>
+          <w:szCs w:val="24"/>
+        </w:rPr>
+        <w:t>list successfully</w:t>
+      </w:r>
+    </w:p>
+    <w:p>
+      <w:pPr>
+        <w:pStyle w:val="ListParagraph"/>
+        <w:numPr>
+          <w:ilvl w:val="0"/>
+          <w:numId w:val="6"/>
+        </w:numPr>
+        <w:rPr>
+          <w:sz w:val="24"/>
+          <w:szCs w:val="24"/>
+        </w:rPr>
+      </w:pPr>
+      <w:r>
+        <w:rPr>
+          <w:sz w:val="24"/>
+          <w:szCs w:val="24"/>
+        </w:rPr>
+        <w:t>System ensures valid data is added to the list</w:t>
+      </w:r>
+    </w:p>
+    <w:p>
+      <w:pPr>
+        <w:pStyle w:val="ListParagraph"/>
+        <w:numPr>
+          <w:ilvl w:val="0"/>
+          <w:numId w:val="6"/>
+        </w:numPr>
+        <w:rPr>
+          <w:sz w:val="24"/>
+          <w:szCs w:val="24"/>
+        </w:rPr>
+      </w:pPr>
+      <w:r>
+        <w:rPr>
+          <w:sz w:val="24"/>
+          <w:szCs w:val="24"/>
+        </w:rPr>
+        <w:t>System prevents duplication</w:t>
+      </w:r>
+    </w:p>
+    <w:p>
+      <w:pPr>
+        <w:pStyle w:val="Heading3"/>
+      </w:pPr>
+      <w:bookmarkStart w:id="24" w:name="_Toc192628998"/>
+      <w:r>
+        <w:t>Preconditions:</w:t>
+      </w:r>
+      <w:bookmarkEnd w:id="24"/>
+    </w:p>
+    <w:p>
+      <w:pPr>
+        <w:pStyle w:val="ListParagraph"/>
+        <w:numPr>
+          <w:ilvl w:val="0"/>
+          <w:numId w:val="7"/>
+        </w:numPr>
+        <w:rPr>
+          <w:sz w:val="24"/>
+          <w:szCs w:val="24"/>
+        </w:rPr>
+      </w:pPr>
+      <w:r>
+        <w:rPr>
+          <w:sz w:val="24"/>
+          <w:szCs w:val="24"/>
+        </w:rPr>
+        <w:t>User must have an account</w:t>
+      </w:r>
+      <w:r>
+        <w:rPr>
+          <w:sz w:val="24"/>
+          <w:szCs w:val="24"/>
+        </w:rPr>
+        <w:t xml:space="preserve"> </w:t>
+      </w:r>
+    </w:p>
+    <w:p>
+      <w:pPr>
+        <w:pStyle w:val="ListParagraph"/>
+        <w:numPr>
+          <w:ilvl w:val="0"/>
+          <w:numId w:val="7"/>
+        </w:numPr>
+        <w:rPr>
+          <w:sz w:val="24"/>
+          <w:szCs w:val="24"/>
+        </w:rPr>
+      </w:pPr>
+      <w:r>
+        <w:rPr>
+          <w:sz w:val="24"/>
+          <w:szCs w:val="24"/>
+        </w:rPr>
+        <w:t>User must be logged in</w:t>
+      </w:r>
+    </w:p>
+    <w:p>
+      <w:pPr>
+        <w:pStyle w:val="ListParagraph"/>
+        <w:numPr>
+          <w:ilvl w:val="0"/>
+          <w:numId w:val="7"/>
+        </w:numPr>
+        <w:rPr>
+          <w:sz w:val="24"/>
+          <w:szCs w:val="24"/>
+        </w:rPr>
+      </w:pPr>
+      <w:r>
+        <w:rPr>
+          <w:sz w:val="24"/>
+          <w:szCs w:val="24"/>
+        </w:rPr>
+        <w:t>Movie is not yet added to The List</w:t>
+      </w:r>
+    </w:p>
+    <w:p>
+      <w:pPr>
+        <w:pStyle w:val="Heading3"/>
+      </w:pPr>
+      <w:bookmarkStart w:id="25" w:name="_Toc192628999"/>
+      <w:r>
+        <w:t>Guarantees:</w:t>
+      </w:r>
+      <w:bookmarkEnd w:id="25"/>
+    </w:p>
+    <w:p>
+      <w:pPr>
+        <w:pStyle w:val="ListParagraph"/>
+        <w:numPr>
+          <w:ilvl w:val="0"/>
+          <w:numId w:val="7"/>
+        </w:numPr>
+        <w:rPr>
+          <w:sz w:val="24"/>
+          <w:szCs w:val="24"/>
+        </w:rPr>
+      </w:pPr>
+      <w:r>
+        <w:rPr>
+          <w:sz w:val="24"/>
+          <w:szCs w:val="24"/>
+        </w:rPr>
+        <w:t xml:space="preserve">System </w:t>
+      </w:r>
+      <w:r>
+        <w:rPr>
+          <w:sz w:val="24"/>
+          <w:szCs w:val="24"/>
+        </w:rPr>
+        <w:t>adds movie to the list</w:t>
+      </w:r>
+    </w:p>
+    <w:p>
+      <w:pPr>
+        <w:pStyle w:val="ListParagraph"/>
+        <w:numPr>
+          <w:ilvl w:val="0"/>
+          <w:numId w:val="7"/>
+        </w:numPr>
+        <w:rPr>
+          <w:sz w:val="24"/>
+          <w:szCs w:val="24"/>
+        </w:rPr>
+      </w:pPr>
+      <w:r>
+        <w:rPr>
+          <w:sz w:val="24"/>
+          <w:szCs w:val="24"/>
+        </w:rPr>
+        <w:t xml:space="preserve">System remembers </w:t>
+      </w:r>
+      <w:r>
+        <w:rPr>
+          <w:sz w:val="24"/>
+          <w:szCs w:val="24"/>
+        </w:rPr>
+        <w:t>which user added the movie to the</w:t>
+      </w:r>
+      <w:r>
+        <w:rPr>
+          <w:sz w:val="24"/>
+          <w:szCs w:val="24"/>
+        </w:rPr>
+        <w:t xml:space="preserve"> contender</w:t>
+      </w:r>
+      <w:r>
+        <w:rPr>
+          <w:sz w:val="24"/>
+          <w:szCs w:val="24"/>
+        </w:rPr>
+        <w:t xml:space="preserve"> list</w:t>
+      </w:r>
+    </w:p>
+    <w:p>
+      <w:pPr>
+        <w:pStyle w:val="Heading3"/>
+      </w:pPr>
+      <w:bookmarkStart w:id="26" w:name="_Toc192629000"/>
+      <w:r>
+        <w:t>Main success scenario:</w:t>
+      </w:r>
+      <w:bookmarkEnd w:id="26"/>
+    </w:p>
+    <w:p>
+      <w:pPr>
+        <w:pStyle w:val="ListParagraph"/>
+        <w:numPr>
+          <w:ilvl w:val="0"/>
+          <w:numId w:val="8"/>
+        </w:numPr>
+      </w:pPr>
+      <w:r>
+        <w:rPr>
+          <w:sz w:val="24"/>
+          <w:szCs w:val="24"/>
+        </w:rPr>
+        <w:t>User presses “</w:t>
+      </w:r>
+      <w:r>
+        <w:rPr>
+          <w:sz w:val="24"/>
+          <w:szCs w:val="24"/>
+        </w:rPr>
+        <w:t>Add movie</w:t>
+      </w:r>
+      <w:r>
+        <w:rPr>
+          <w:sz w:val="24"/>
+          <w:szCs w:val="24"/>
+        </w:rPr>
+        <w:t>” button</w:t>
+      </w:r>
+    </w:p>
+    <w:p>
+      <w:pPr>
+        <w:pStyle w:val="ListParagraph"/>
+        <w:numPr>
+          <w:ilvl w:val="0"/>
+          <w:numId w:val="8"/>
+        </w:numPr>
+      </w:pPr>
+      <w:r>
+        <w:rPr>
+          <w:sz w:val="24"/>
+          <w:szCs w:val="24"/>
+        </w:rPr>
+        <w:t xml:space="preserve">System </w:t>
+      </w:r>
+      <w:r>
+        <w:rPr>
+          <w:sz w:val="24"/>
+          <w:szCs w:val="24"/>
+        </w:rPr>
+        <w:t>displays add movie page and</w:t>
+      </w:r>
+      <w:r>
+        <w:rPr>
+          <w:sz w:val="24"/>
+          <w:szCs w:val="24"/>
+        </w:rPr>
+        <w:t xml:space="preserve"> form</w:t>
+      </w:r>
+    </w:p>
+    <w:p>
+      <w:pPr>
+        <w:pStyle w:val="ListParagraph"/>
+        <w:numPr>
+          <w:ilvl w:val="0"/>
+          <w:numId w:val="8"/>
+        </w:numPr>
+      </w:pPr>
+      <w:r>
+        <w:rPr>
+          <w:sz w:val="24"/>
+          <w:szCs w:val="24"/>
+        </w:rPr>
+        <w:t xml:space="preserve">User fills </w:t>
+      </w:r>
+      <w:r>
+        <w:rPr>
+          <w:sz w:val="24"/>
+          <w:szCs w:val="24"/>
+        </w:rPr>
+        <w:t>in the</w:t>
+      </w:r>
+      <w:r>
+        <w:rPr>
+          <w:sz w:val="24"/>
+          <w:szCs w:val="24"/>
+        </w:rPr>
+        <w:t xml:space="preserve"> form</w:t>
+      </w:r>
+      <w:r>
+        <w:rPr>
+          <w:sz w:val="24"/>
+          <w:szCs w:val="24"/>
+        </w:rPr>
+        <w:t xml:space="preserve"> correctly</w:t>
+      </w:r>
+      <w:r>
+        <w:rPr>
+          <w:sz w:val="24"/>
+          <w:szCs w:val="24"/>
+        </w:rPr>
+        <w:t xml:space="preserve"> </w:t>
+      </w:r>
+    </w:p>
+    <w:p>
+      <w:pPr>
+        <w:pStyle w:val="ListParagraph"/>
+        <w:numPr>
+          <w:ilvl w:val="0"/>
+          <w:numId w:val="8"/>
+        </w:numPr>
+      </w:pPr>
+      <w:r>
+        <w:rPr>
+          <w:sz w:val="24"/>
+          <w:szCs w:val="24"/>
+        </w:rPr>
+        <w:t>User presses “</w:t>
+      </w:r>
+      <w:r>
+        <w:rPr>
+          <w:sz w:val="24"/>
+          <w:szCs w:val="24"/>
+        </w:rPr>
+        <w:t>Add movie!</w:t>
+      </w:r>
+      <w:r>
+        <w:rPr>
+          <w:sz w:val="24"/>
+          <w:szCs w:val="24"/>
+        </w:rPr>
+        <w:t>”</w:t>
+      </w:r>
+    </w:p>
+    <w:p>
+      <w:pPr>
+        <w:pStyle w:val="ListParagraph"/>
+        <w:numPr>
+          <w:ilvl w:val="0"/>
+          <w:numId w:val="8"/>
+        </w:numPr>
+      </w:pPr>
+      <w:r>
+        <w:rPr>
+          <w:sz w:val="24"/>
+          <w:szCs w:val="24"/>
+        </w:rPr>
+        <w:t>System validates th</w:t>
+      </w:r>
+      <w:r>
+        <w:rPr>
+          <w:sz w:val="24"/>
+          <w:szCs w:val="24"/>
+        </w:rPr>
+        <w:t xml:space="preserve">e data and adds the movie to </w:t>
+      </w:r>
+      <w:r>
+        <w:rPr>
+          <w:sz w:val="24"/>
+          <w:szCs w:val="24"/>
+        </w:rPr>
+        <w:t>suggestion pool</w:t>
+      </w:r>
+    </w:p>
+    <w:p>
+      <w:pPr>
+        <w:pStyle w:val="ListParagraph"/>
+        <w:numPr>
+          <w:ilvl w:val="0"/>
+          <w:numId w:val="8"/>
+        </w:numPr>
+      </w:pPr>
+      <w:r>
+        <w:rPr>
+          <w:sz w:val="24"/>
+          <w:szCs w:val="24"/>
+        </w:rPr>
+        <w:t>System ensures suggestion is not a duplicate</w:t>
+      </w:r>
+    </w:p>
+    <w:p>
+      <w:pPr>
+        <w:pStyle w:val="ListParagraph"/>
+        <w:numPr>
+          <w:ilvl w:val="0"/>
+          <w:numId w:val="8"/>
+        </w:numPr>
+      </w:pPr>
+      <w:r>
+        <w:rPr>
+          <w:sz w:val="24"/>
+          <w:szCs w:val="24"/>
+        </w:rPr>
+        <w:t>System confirms the movie is added successfully</w:t>
+      </w:r>
+    </w:p>
+    <w:p>
+      <w:pPr>
+        <w:pStyle w:val="ListParagraph"/>
+        <w:numPr>
+          <w:ilvl w:val="0"/>
+          <w:numId w:val="8"/>
+        </w:numPr>
+      </w:pPr>
+      <w:r>
+        <w:rPr>
+          <w:sz w:val="24"/>
+          <w:szCs w:val="24"/>
+        </w:rPr>
+        <w:t xml:space="preserve">System </w:t>
+      </w:r>
+      <w:r>
+        <w:rPr>
+          <w:sz w:val="24"/>
+          <w:szCs w:val="24"/>
+        </w:rPr>
+        <w:t xml:space="preserve">refreshes page </w:t>
+      </w:r>
+    </w:p>
+    <w:p>
+      <w:pPr>
+        <w:pStyle w:val="Heading3"/>
+      </w:pPr>
+      <w:bookmarkStart w:id="27" w:name="_Toc192629001"/>
+      <w:r>
+        <w:t>Extensions:</w:t>
+      </w:r>
+      <w:bookmarkEnd w:id="27"/>
+    </w:p>
+    <w:p>
+      <w:pPr>
+        <w:pStyle w:val="Heading4"/>
+        <w:rPr>
+          <w:sz w:val="24"/>
+          <w:szCs w:val="24"/>
+        </w:rPr>
+      </w:pPr>
+      <w:r>
+        <w:rPr>
+          <w:sz w:val="24"/>
+          <w:szCs w:val="24"/>
+        </w:rPr>
+        <w:t xml:space="preserve">User attempts to </w:t>
+      </w:r>
+      <w:r>
+        <w:rPr>
+          <w:sz w:val="24"/>
+          <w:szCs w:val="24"/>
+        </w:rPr>
+        <w:t>add a movie already in The List</w:t>
+      </w:r>
+      <w:r>
+        <w:rPr>
+          <w:sz w:val="24"/>
+          <w:szCs w:val="24"/>
+        </w:rPr>
+        <w:t xml:space="preserve"> or the contender list</w:t>
+      </w:r>
+    </w:p>
+    <w:p>
+      <w:pPr>
+        <w:pStyle w:val="ListParagraph"/>
+        <w:numPr>
+          <w:ilvl w:val="0"/>
+          <w:numId w:val="11"/>
+        </w:numPr>
+        <w:rPr>
+          <w:sz w:val="24"/>
+          <w:szCs w:val="24"/>
+        </w:rPr>
+      </w:pPr>
+      <w:r>
+        <w:rPr>
+          <w:sz w:val="24"/>
+          <w:szCs w:val="24"/>
+        </w:rPr>
+        <w:t xml:space="preserve">The system will </w:t>
+      </w:r>
+      <w:r>
+        <w:rPr>
+          <w:sz w:val="24"/>
+          <w:szCs w:val="24"/>
+        </w:rPr>
+        <w:t>inform user that the movie is already in “The Lis</w:t>
+      </w:r>
+      <w:r>
+        <w:rPr>
+          <w:sz w:val="24"/>
+          <w:szCs w:val="24"/>
+        </w:rPr>
+        <w:t>t</w:t>
+      </w:r>
+      <w:r>
+        <w:rPr>
+          <w:sz w:val="24"/>
+          <w:szCs w:val="24"/>
+        </w:rPr>
+        <w:t>”</w:t>
+      </w:r>
+      <w:r>
+        <w:rPr>
+          <w:sz w:val="24"/>
+          <w:szCs w:val="24"/>
+        </w:rPr>
+        <w:t xml:space="preserve"> or the contender list</w:t>
+      </w:r>
+    </w:p>
+    <w:p>
+      <w:pPr>
+        <w:pStyle w:val="Heading4"/>
+        <w:rPr>
+          <w:sz w:val="24"/>
+          <w:szCs w:val="24"/>
+        </w:rPr>
+      </w:pPr>
+      <w:r>
+        <w:rPr>
+          <w:sz w:val="24"/>
+          <w:szCs w:val="24"/>
+        </w:rPr>
+        <w:t>User does not fill in the form correctly</w:t>
+      </w:r>
+    </w:p>
+    <w:p>
+      <w:pPr>
+        <w:pStyle w:val="ListParagraph"/>
+        <w:numPr>
+          <w:ilvl w:val="0"/>
+          <w:numId w:val="11"/>
+        </w:numPr>
+        <w:rPr>
+          <w:sz w:val="24"/>
+          <w:szCs w:val="24"/>
+        </w:rPr>
+      </w:pPr>
+      <w:r>
+        <w:rPr>
+          <w:sz w:val="24"/>
+          <w:szCs w:val="24"/>
+        </w:rPr>
+        <w:t>System highlights the fields that need to be corrected.</w:t>
+      </w:r>
+    </w:p>
+    <w:p>
+      <w:pPr>
+        <w:pStyle w:val="Heading4"/>
+        <w:rPr>
+          <w:sz w:val="24"/>
+          <w:szCs w:val="24"/>
+        </w:rPr>
+      </w:pPr>
+      <w:r>
+        <w:rPr>
+          <w:sz w:val="24"/>
+          <w:szCs w:val="24"/>
+        </w:rPr>
+        <w:t>System fails to add movie</w:t>
+      </w:r>
+    </w:p>
+    <w:p>
+      <w:pPr>
+        <w:pStyle w:val="ListParagraph"/>
+        <w:numPr>
+          <w:ilvl w:val="0"/>
+          <w:numId w:val="11"/>
+        </w:numPr>
+        <w:rPr>
+          <w:sz w:val="24"/>
+          <w:szCs w:val="24"/>
+        </w:rPr>
+      </w:pPr>
+      <w:r>
+        <w:rPr>
+          <w:sz w:val="24"/>
+          <w:szCs w:val="24"/>
+        </w:rPr>
+        <w:t>Display error message</w:t>
+      </w:r>
+    </w:p>
+    <w:p>
+      <w:pPr>
+        <w:pStyle w:val="Heading2"/>
+      </w:pPr>
+      <w:r>
+        <w:lastRenderedPageBreak/>
+        <w:t>Use Case</w:t>
+      </w:r>
+      <w:r>
+        <w:t xml:space="preserve">: User </w:t>
+      </w:r>
+      <w:r>
+        <w:t xml:space="preserve">votes for the movie to be in </w:t>
+      </w:r>
+      <w:r>
+        <w:t>the</w:t>
+      </w:r>
+      <w:r>
+        <w:t xml:space="preserve"> list</w:t>
+      </w:r>
+    </w:p>
+    <w:p>
+      <w:pPr>
+        <w:pStyle w:val="ListParagraph"/>
+        <w:numPr>
+          <w:ilvl w:val="0"/>
+          <w:numId w:val="3"/>
+        </w:numPr>
+        <w:rPr>
+          <w:sz w:val="24"/>
+          <w:szCs w:val="24"/>
+        </w:rPr>
+      </w:pPr>
+      <w:r>
+        <w:rPr>
+          <w:sz w:val="24"/>
+          <w:szCs w:val="24"/>
+        </w:rPr>
+        <w:t>Primary Actor: User</w:t>
+      </w:r>
+    </w:p>
+    <w:p>
+      <w:pPr>
+        <w:pStyle w:val="ListParagraph"/>
+        <w:numPr>
+          <w:ilvl w:val="0"/>
+          <w:numId w:val="3"/>
+        </w:numPr>
+        <w:rPr>
+          <w:sz w:val="24"/>
+          <w:szCs w:val="24"/>
+        </w:rPr>
+      </w:pPr>
+      <w:r>
+        <w:rPr>
+          <w:sz w:val="24"/>
+          <w:szCs w:val="24"/>
+        </w:rPr>
+        <w:t>Scope: Movie night website</w:t>
+      </w:r>
+    </w:p>
+    <w:p>
+      <w:pPr>
+        <w:pStyle w:val="ListParagraph"/>
+        <w:numPr>
+          <w:ilvl w:val="0"/>
+          <w:numId w:val="3"/>
+        </w:numPr>
+        <w:rPr>
+          <w:sz w:val="24"/>
+          <w:szCs w:val="24"/>
+        </w:rPr>
+      </w:pPr>
+      <w:r>
+        <w:rPr>
+          <w:sz w:val="24"/>
+          <w:szCs w:val="24"/>
+        </w:rPr>
+        <w:t>Level: User goal</w:t>
+      </w:r>
+    </w:p>
+    <w:p>
+      <w:pPr>
+        <w:pStyle w:val="Heading3"/>
+      </w:pPr>
+      <w:r>
+        <w:t>Stakeholder &amp; Interests:</w:t>
+      </w:r>
+    </w:p>
+    <w:p>
+      <w:pPr>
+        <w:pStyle w:val="ListParagraph"/>
+        <w:numPr>
+          <w:ilvl w:val="0"/>
+          <w:numId w:val="6"/>
+        </w:numPr>
+        <w:rPr>
+          <w:sz w:val="24"/>
+          <w:szCs w:val="24"/>
+        </w:rPr>
+      </w:pPr>
+      <w:r>
+        <w:rPr>
+          <w:sz w:val="24"/>
+          <w:szCs w:val="24"/>
+        </w:rPr>
+        <w:t xml:space="preserve">User </w:t>
+      </w:r>
+      <w:r>
+        <w:rPr>
+          <w:sz w:val="24"/>
+          <w:szCs w:val="24"/>
+        </w:rPr>
+        <w:t>votes for the movie to be in the weekly drawn list</w:t>
+      </w:r>
+    </w:p>
+    <w:p>
+      <w:pPr>
+        <w:pStyle w:val="ListParagraph"/>
+        <w:numPr>
+          <w:ilvl w:val="0"/>
+          <w:numId w:val="6"/>
+        </w:numPr>
+        <w:rPr>
+          <w:sz w:val="24"/>
+          <w:szCs w:val="24"/>
+        </w:rPr>
+      </w:pPr>
+      <w:r>
+        <w:rPr>
+          <w:sz w:val="24"/>
+          <w:szCs w:val="24"/>
+        </w:rPr>
+        <w:t xml:space="preserve">System </w:t>
+      </w:r>
+      <w:r>
+        <w:rPr>
+          <w:sz w:val="24"/>
+          <w:szCs w:val="24"/>
+        </w:rPr>
+        <w:t>ensures votes are sent through</w:t>
+      </w:r>
+    </w:p>
+    <w:p>
+      <w:pPr>
+        <w:pStyle w:val="ListParagraph"/>
+        <w:numPr>
+          <w:ilvl w:val="0"/>
+          <w:numId w:val="6"/>
+        </w:numPr>
+        <w:rPr>
+          <w:sz w:val="24"/>
+          <w:szCs w:val="24"/>
+        </w:rPr>
+      </w:pPr>
+      <w:r>
+        <w:rPr>
+          <w:sz w:val="24"/>
+          <w:szCs w:val="24"/>
+        </w:rPr>
+        <w:t xml:space="preserve">System ensures the correct movies </w:t>
+      </w:r>
+      <w:r>
+        <w:rPr>
+          <w:sz w:val="24"/>
+          <w:szCs w:val="24"/>
+        </w:rPr>
+        <w:t>are displayed</w:t>
+      </w:r>
+    </w:p>
+    <w:p>
+      <w:pPr>
+        <w:pStyle w:val="Heading3"/>
+      </w:pPr>
+      <w:r>
+        <w:t>Preconditions:</w:t>
+      </w:r>
+    </w:p>
+    <w:p>
+      <w:pPr>
+        <w:pStyle w:val="ListParagraph"/>
+        <w:numPr>
+          <w:ilvl w:val="0"/>
+          <w:numId w:val="7"/>
+        </w:numPr>
+        <w:rPr>
+          <w:sz w:val="24"/>
+          <w:szCs w:val="24"/>
+        </w:rPr>
+      </w:pPr>
+      <w:r>
+        <w:rPr>
+          <w:sz w:val="24"/>
+          <w:szCs w:val="24"/>
+        </w:rPr>
+        <w:t>Users must be logged in</w:t>
+      </w:r>
+    </w:p>
+    <w:p>
+      <w:pPr>
+        <w:pStyle w:val="Heading3"/>
+      </w:pPr>
+      <w:r>
+        <w:t>Guarantees:</w:t>
+      </w:r>
+    </w:p>
+    <w:p>
+      <w:pPr>
+        <w:pStyle w:val="ListParagraph"/>
+        <w:numPr>
+          <w:ilvl w:val="0"/>
+          <w:numId w:val="7"/>
+        </w:numPr>
+        <w:rPr>
+          <w:sz w:val="24"/>
+          <w:szCs w:val="24"/>
+        </w:rPr>
+      </w:pPr>
+      <w:r>
+        <w:rPr>
+          <w:sz w:val="24"/>
+          <w:szCs w:val="24"/>
+        </w:rPr>
+        <w:t xml:space="preserve">System adds </w:t>
+      </w:r>
+      <w:r>
+        <w:rPr>
+          <w:sz w:val="24"/>
+          <w:szCs w:val="24"/>
+        </w:rPr>
+        <w:t>movie to The List</w:t>
+      </w:r>
+    </w:p>
+    <w:p>
+      <w:pPr>
+        <w:pStyle w:val="ListParagraph"/>
+        <w:numPr>
+          <w:ilvl w:val="0"/>
+          <w:numId w:val="7"/>
+        </w:numPr>
+        <w:rPr>
+          <w:sz w:val="24"/>
+          <w:szCs w:val="24"/>
+        </w:rPr>
+      </w:pPr>
+      <w:r>
+        <w:rPr>
+          <w:sz w:val="24"/>
+          <w:szCs w:val="24"/>
+        </w:rPr>
+        <w:t xml:space="preserve">System </w:t>
+      </w:r>
+      <w:r>
+        <w:rPr>
+          <w:sz w:val="24"/>
+          <w:szCs w:val="24"/>
+        </w:rPr>
+        <w:t>remembers votes and vetoes of other users</w:t>
+      </w:r>
+    </w:p>
+    <w:p>
+      <w:pPr>
+        <w:pStyle w:val="ListParagraph"/>
+        <w:numPr>
+          <w:ilvl w:val="0"/>
+          <w:numId w:val="7"/>
+        </w:numPr>
+        <w:rPr>
+          <w:sz w:val="24"/>
+          <w:szCs w:val="24"/>
+        </w:rPr>
+      </w:pPr>
+      <w:r>
+        <w:rPr>
+          <w:sz w:val="24"/>
+          <w:szCs w:val="24"/>
+        </w:rPr>
+        <w:t xml:space="preserve">System </w:t>
+      </w:r>
+      <w:r>
+        <w:rPr>
+          <w:sz w:val="24"/>
+          <w:szCs w:val="24"/>
+        </w:rPr>
+        <w:t>prevents user from voting on their own suggestions</w:t>
+      </w:r>
+    </w:p>
+    <w:p>
+      <w:pPr>
+        <w:pStyle w:val="Heading3"/>
+      </w:pPr>
+      <w:r>
+        <w:t>Main success scenario:</w:t>
+      </w:r>
+    </w:p>
+    <w:p>
+      <w:pPr>
+        <w:pStyle w:val="ListParagraph"/>
+        <w:numPr>
+          <w:ilvl w:val="0"/>
+          <w:numId w:val="8"/>
+        </w:numPr>
+      </w:pPr>
+      <w:r>
+        <w:rPr>
+          <w:sz w:val="24"/>
+          <w:szCs w:val="24"/>
+        </w:rPr>
+        <w:t>User presses “</w:t>
+      </w:r>
+      <w:r>
+        <w:rPr>
+          <w:sz w:val="24"/>
+          <w:szCs w:val="24"/>
+        </w:rPr>
+        <w:t>Vote</w:t>
+      </w:r>
+      <w:r>
+        <w:rPr>
+          <w:sz w:val="24"/>
+          <w:szCs w:val="24"/>
+        </w:rPr>
+        <w:t>” button</w:t>
+      </w:r>
+    </w:p>
+    <w:p>
+      <w:pPr>
+        <w:pStyle w:val="ListParagraph"/>
+        <w:numPr>
+          <w:ilvl w:val="0"/>
+          <w:numId w:val="8"/>
+        </w:numPr>
+      </w:pPr>
+      <w:r>
+        <w:rPr>
+          <w:sz w:val="24"/>
+          <w:szCs w:val="24"/>
+        </w:rPr>
+        <w:t>Syste</w:t>
+      </w:r>
+      <w:r>
+        <w:rPr>
+          <w:sz w:val="24"/>
+          <w:szCs w:val="24"/>
+        </w:rPr>
+        <w:t>m provides overview of movies, with trailer, that are in the contender list</w:t>
+      </w:r>
+    </w:p>
+    <w:p>
+      <w:pPr>
+        <w:pStyle w:val="ListParagraph"/>
+        <w:numPr>
+          <w:ilvl w:val="0"/>
+          <w:numId w:val="8"/>
+        </w:numPr>
+      </w:pPr>
+      <w:r>
+        <w:rPr>
+          <w:sz w:val="24"/>
+          <w:szCs w:val="24"/>
+        </w:rPr>
+        <w:t xml:space="preserve">User </w:t>
+      </w:r>
+      <w:r>
+        <w:rPr>
+          <w:sz w:val="24"/>
+          <w:szCs w:val="24"/>
+        </w:rPr>
+        <w:t>votes or vetoes said movie</w:t>
+      </w:r>
+    </w:p>
+    <w:p>
+      <w:pPr>
+        <w:pStyle w:val="ListParagraph"/>
+        <w:numPr>
+          <w:ilvl w:val="0"/>
+          <w:numId w:val="8"/>
+        </w:numPr>
+      </w:pPr>
+      <w:r>
+        <w:rPr>
+          <w:sz w:val="24"/>
+          <w:szCs w:val="24"/>
+        </w:rPr>
+        <w:t xml:space="preserve">System </w:t>
+      </w:r>
+      <w:r>
+        <w:rPr>
+          <w:sz w:val="24"/>
+          <w:szCs w:val="24"/>
+        </w:rPr>
+        <w:t>registers user vote or veto</w:t>
+      </w:r>
+    </w:p>
+    <w:p>
+      <w:pPr>
+        <w:pStyle w:val="ListParagraph"/>
+        <w:numPr>
+          <w:ilvl w:val="0"/>
+          <w:numId w:val="8"/>
+        </w:numPr>
+      </w:pPr>
+      <w:r>
+        <w:rPr>
+          <w:sz w:val="24"/>
+          <w:szCs w:val="24"/>
+        </w:rPr>
+        <w:t>System checks if movie is added by same user</w:t>
+      </w:r>
+    </w:p>
+    <w:p>
+      <w:pPr>
+        <w:pStyle w:val="ListParagraph"/>
+        <w:numPr>
+          <w:ilvl w:val="0"/>
+          <w:numId w:val="8"/>
+        </w:numPr>
+      </w:pPr>
+      <w:r>
+        <w:rPr>
+          <w:sz w:val="24"/>
+          <w:szCs w:val="24"/>
+        </w:rPr>
+        <w:t>System remembers that user voted on the movie</w:t>
+      </w:r>
+    </w:p>
+    <w:p>
+      <w:pPr>
+        <w:pStyle w:val="ListParagraph"/>
+        <w:numPr>
+          <w:ilvl w:val="0"/>
+          <w:numId w:val="8"/>
+        </w:numPr>
+      </w:pPr>
+      <w:r>
+        <w:rPr>
+          <w:sz w:val="24"/>
+          <w:szCs w:val="24"/>
+        </w:rPr>
+        <w:t>System</w:t>
+      </w:r>
+      <w:r>
+        <w:rPr>
+          <w:sz w:val="24"/>
+          <w:szCs w:val="24"/>
+        </w:rPr>
+        <w:t xml:space="preserve"> confirms to user that the vote has been added</w:t>
+      </w:r>
+    </w:p>
+    <w:p>
+      <w:pPr>
+        <w:pStyle w:val="ListParagraph"/>
+        <w:numPr>
+          <w:ilvl w:val="0"/>
+          <w:numId w:val="8"/>
+        </w:numPr>
+      </w:pPr>
+      <w:r>
+        <w:rPr>
+          <w:sz w:val="24"/>
+          <w:szCs w:val="24"/>
+        </w:rPr>
+        <w:t>System removes movies in which user has already voted</w:t>
+      </w:r>
+    </w:p>
+    <w:p>
+      <w:pPr>
+        <w:pStyle w:val="ListParagraph"/>
+        <w:numPr>
+          <w:ilvl w:val="0"/>
+          <w:numId w:val="8"/>
+        </w:numPr>
+      </w:pPr>
+      <w:r>
+        <w:rPr>
+          <w:sz w:val="24"/>
+          <w:szCs w:val="24"/>
+        </w:rPr>
+        <w:t>System refreshes page</w:t>
+      </w:r>
+      <w:r>
+        <w:rPr>
+          <w:sz w:val="24"/>
+          <w:szCs w:val="24"/>
+        </w:rPr>
+        <w:t xml:space="preserve"> </w:t>
+      </w:r>
+    </w:p>
+    <w:p>
+      <w:pPr>
+        <w:pStyle w:val="Heading3"/>
+      </w:pPr>
+      <w:r>
+        <w:t>Extensions:</w:t>
+      </w:r>
+    </w:p>
+    <w:p>
+      <w:pPr>
+        <w:pStyle w:val="Heading4"/>
+        <w:rPr>
+          <w:sz w:val="24"/>
+          <w:szCs w:val="24"/>
+        </w:rPr>
+      </w:pPr>
+      <w:r>
+        <w:rPr>
+          <w:sz w:val="24"/>
+          <w:szCs w:val="24"/>
+        </w:rPr>
+        <w:t>S</w:t>
+      </w:r>
+      <w:r>
+        <w:rPr>
+          <w:sz w:val="24"/>
+          <w:szCs w:val="24"/>
+        </w:rPr>
+        <w:t>ystem displays movies in which user has voted</w:t>
+      </w:r>
+    </w:p>
+    <w:p>
+      <w:pPr>
+        <w:pStyle w:val="ListParagraph"/>
+        <w:numPr>
+          <w:ilvl w:val="0"/>
+          <w:numId w:val="11"/>
+        </w:numPr>
+        <w:rPr>
+          <w:sz w:val="24"/>
+          <w:szCs w:val="24"/>
+        </w:rPr>
+      </w:pPr>
+      <w:r>
+        <w:rPr>
+          <w:sz w:val="24"/>
+          <w:szCs w:val="24"/>
+        </w:rPr>
+        <w:t>Buttons will be disabled for user. If voting was attempted error message will pop up saying “Vote already added”</w:t>
+      </w:r>
+    </w:p>
+    <w:p>
+      <w:pPr>
+        <w:pStyle w:val="Heading4"/>
+        <w:rPr>
+          <w:sz w:val="24"/>
+          <w:szCs w:val="24"/>
+        </w:rPr>
+      </w:pPr>
+      <w:r>
+        <w:rPr>
+          <w:sz w:val="24"/>
+          <w:szCs w:val="24"/>
+        </w:rPr>
+        <w:t xml:space="preserve">System </w:t>
+      </w:r>
+      <w:r>
+        <w:rPr>
+          <w:sz w:val="24"/>
+          <w:szCs w:val="24"/>
+        </w:rPr>
+        <w:t>displays movies that user added themselves</w:t>
+      </w:r>
+    </w:p>
+    <w:p>
+      <w:pPr>
+        <w:pStyle w:val="ListParagraph"/>
+        <w:numPr>
+          <w:ilvl w:val="0"/>
+          <w:numId w:val="11"/>
+        </w:numPr>
+        <w:rPr>
+          <w:sz w:val="24"/>
+          <w:szCs w:val="24"/>
+        </w:rPr>
+      </w:pPr>
+      <w:r>
+        <w:rPr>
+          <w:sz w:val="24"/>
+          <w:szCs w:val="24"/>
+        </w:rPr>
+        <w:t>Buttons should be disabled for user. If voting is attempted, error message will pop up with “You added this yourself”</w:t>
+      </w:r>
+    </w:p>
+    <w:p>
+      <w:pPr>
+        <w:pStyle w:val="Heading4"/>
+        <w:rPr>
+          <w:sz w:val="24"/>
+          <w:szCs w:val="24"/>
+        </w:rPr>
+      </w:pPr>
+      <w:r>
+        <w:rPr>
+          <w:sz w:val="24"/>
+          <w:szCs w:val="24"/>
+        </w:rPr>
+        <w:t>User attempts to vote without watching the trailer</w:t>
+      </w:r>
+    </w:p>
+    <w:p>
+      <w:pPr>
+        <w:pStyle w:val="ListParagraph"/>
+        <w:numPr>
+          <w:ilvl w:val="0"/>
+          <w:numId w:val="11"/>
+        </w:numPr>
+        <w:rPr>
+          <w:sz w:val="24"/>
+          <w:szCs w:val="24"/>
+        </w:rPr>
+      </w:pPr>
+      <w:r>
+        <w:rPr>
+          <w:sz w:val="24"/>
+          <w:szCs w:val="24"/>
+        </w:rPr>
+        <w:t>Pop up message with “Are you sure” will appear</w:t>
+      </w:r>
+    </w:p>
+    <w:p>
+      <w:pPr>
+        <w:pStyle w:val="Heading2"/>
+      </w:pPr>
+      <w:bookmarkStart w:id="28" w:name="_Toc192629002"/>
+      <w:r>
+        <w:lastRenderedPageBreak/>
+        <w:t>Use Case</w:t>
+      </w:r>
+      <w:r>
+        <w:t xml:space="preserve">: User </w:t>
+      </w:r>
+      <w:r>
+        <w:t>views The List</w:t>
+      </w:r>
+      <w:bookmarkEnd w:id="28"/>
+    </w:p>
+    <w:p>
+      <w:pPr>
+        <w:pStyle w:val="ListParagraph"/>
+        <w:numPr>
+          <w:ilvl w:val="0"/>
+          <w:numId w:val="3"/>
+        </w:numPr>
+        <w:rPr>
+          <w:sz w:val="24"/>
+          <w:szCs w:val="24"/>
+        </w:rPr>
+      </w:pPr>
+      <w:r>
+        <w:rPr>
+          <w:sz w:val="24"/>
+          <w:szCs w:val="24"/>
+        </w:rPr>
+        <w:t>Primary Actor: User</w:t>
+      </w:r>
+    </w:p>
+    <w:p>
+      <w:pPr>
+        <w:pStyle w:val="ListParagraph"/>
+        <w:numPr>
+          <w:ilvl w:val="0"/>
+          <w:numId w:val="3"/>
+        </w:numPr>
+        <w:rPr>
+          <w:sz w:val="24"/>
+          <w:szCs w:val="24"/>
+        </w:rPr>
+      </w:pPr>
+      <w:r>
+        <w:rPr>
+          <w:sz w:val="24"/>
+          <w:szCs w:val="24"/>
+        </w:rPr>
+        <w:t>Scope: Movie night website</w:t>
+      </w:r>
+    </w:p>
+    <w:p>
+      <w:pPr>
+        <w:pStyle w:val="ListParagraph"/>
+        <w:numPr>
+          <w:ilvl w:val="0"/>
+          <w:numId w:val="3"/>
+        </w:numPr>
+        <w:rPr>
+          <w:sz w:val="24"/>
+          <w:szCs w:val="24"/>
+        </w:rPr>
+      </w:pPr>
+      <w:r>
+        <w:rPr>
+          <w:sz w:val="24"/>
+          <w:szCs w:val="24"/>
+        </w:rPr>
+        <w:t>Level: User goal</w:t>
+      </w:r>
+    </w:p>
+    <w:p>
+      <w:pPr>
+        <w:pStyle w:val="Heading3"/>
+      </w:pPr>
+      <w:bookmarkStart w:id="29" w:name="_Toc192629003"/>
+      <w:r>
+        <w:t>Stakeholder &amp; Interests:</w:t>
+      </w:r>
+      <w:bookmarkEnd w:id="29"/>
+    </w:p>
+    <w:p>
+      <w:pPr>
+        <w:pStyle w:val="ListParagraph"/>
+        <w:numPr>
+          <w:ilvl w:val="0"/>
+          <w:numId w:val="6"/>
+        </w:numPr>
+        <w:rPr>
+          <w:sz w:val="24"/>
+          <w:szCs w:val="24"/>
+        </w:rPr>
+      </w:pPr>
+      <w:r>
+        <w:rPr>
+          <w:sz w:val="24"/>
+          <w:szCs w:val="24"/>
+        </w:rPr>
+        <w:t xml:space="preserve">User </w:t>
+      </w:r>
+      <w:r>
+        <w:rPr>
+          <w:sz w:val="24"/>
+          <w:szCs w:val="24"/>
+        </w:rPr>
+        <w:t>has an overview of three categories of the list: Watched, Not watched and Currently watching</w:t>
+      </w:r>
+    </w:p>
+    <w:p>
+      <w:pPr>
+        <w:pStyle w:val="ListParagraph"/>
+        <w:numPr>
+          <w:ilvl w:val="0"/>
+          <w:numId w:val="6"/>
+        </w:numPr>
+        <w:rPr>
+          <w:sz w:val="24"/>
+          <w:szCs w:val="24"/>
+        </w:rPr>
+      </w:pPr>
+      <w:r>
+        <w:rPr>
+          <w:sz w:val="24"/>
+          <w:szCs w:val="24"/>
+        </w:rPr>
+        <w:t xml:space="preserve">System </w:t>
+      </w:r>
+      <w:r>
+        <w:rPr>
+          <w:sz w:val="24"/>
+          <w:szCs w:val="24"/>
+        </w:rPr>
+        <w:t>ensures the data is separated correctly</w:t>
+      </w:r>
+    </w:p>
+    <w:p>
+      <w:pPr>
+        <w:pStyle w:val="Heading3"/>
+      </w:pPr>
+      <w:bookmarkStart w:id="30" w:name="_Toc192629004"/>
+      <w:r>
+        <w:t>Preconditions:</w:t>
+      </w:r>
+      <w:bookmarkEnd w:id="30"/>
+    </w:p>
+    <w:p>
+      <w:pPr>
+        <w:pStyle w:val="ListParagraph"/>
+        <w:numPr>
+          <w:ilvl w:val="0"/>
+          <w:numId w:val="7"/>
+        </w:numPr>
+        <w:rPr>
+          <w:sz w:val="24"/>
+          <w:szCs w:val="24"/>
+        </w:rPr>
+      </w:pPr>
+      <w:r>
+        <w:rPr>
+          <w:sz w:val="24"/>
+          <w:szCs w:val="24"/>
+        </w:rPr>
+        <w:t xml:space="preserve">Users must </w:t>
+      </w:r>
+      <w:r>
+        <w:rPr>
+          <w:sz w:val="24"/>
+          <w:szCs w:val="24"/>
+        </w:rPr>
+        <w:t>be logged in</w:t>
+      </w:r>
+    </w:p>
+    <w:p>
+      <w:pPr>
+        <w:pStyle w:val="Heading3"/>
+      </w:pPr>
+      <w:bookmarkStart w:id="31" w:name="_Toc192629005"/>
+      <w:r>
+        <w:t>Guarantees:</w:t>
+      </w:r>
+      <w:bookmarkEnd w:id="31"/>
+    </w:p>
+    <w:p>
+      <w:pPr>
+        <w:pStyle w:val="ListParagraph"/>
+        <w:numPr>
+          <w:ilvl w:val="0"/>
+          <w:numId w:val="7"/>
+        </w:numPr>
+        <w:rPr>
+          <w:sz w:val="24"/>
+          <w:szCs w:val="24"/>
+        </w:rPr>
+      </w:pPr>
+      <w:r>
+        <w:rPr>
+          <w:sz w:val="24"/>
+          <w:szCs w:val="24"/>
+        </w:rPr>
+        <w:t xml:space="preserve">System </w:t>
+      </w:r>
+      <w:r>
+        <w:rPr>
+          <w:sz w:val="24"/>
+          <w:szCs w:val="24"/>
+        </w:rPr>
+        <w:t>displays data correctly</w:t>
+      </w:r>
+    </w:p>
+    <w:p>
+      <w:pPr>
+        <w:pStyle w:val="Heading3"/>
+      </w:pPr>
+      <w:bookmarkStart w:id="32" w:name="_Toc192629006"/>
+      <w:r>
+        <w:t>Main success scenario:</w:t>
+      </w:r>
+      <w:bookmarkEnd w:id="32"/>
+    </w:p>
+    <w:p>
+      <w:pPr>
+        <w:pStyle w:val="ListParagraph"/>
+        <w:numPr>
+          <w:ilvl w:val="0"/>
+          <w:numId w:val="8"/>
+        </w:numPr>
+      </w:pPr>
+      <w:r>
+        <w:rPr>
+          <w:sz w:val="24"/>
+          <w:szCs w:val="24"/>
+        </w:rPr>
+        <w:t>User presses “</w:t>
+      </w:r>
+      <w:r>
+        <w:rPr>
+          <w:sz w:val="24"/>
+          <w:szCs w:val="24"/>
+        </w:rPr>
+        <w:t>Overview</w:t>
+      </w:r>
+      <w:r>
+        <w:rPr>
+          <w:sz w:val="24"/>
+          <w:szCs w:val="24"/>
+        </w:rPr>
+        <w:t>” button</w:t>
+      </w:r>
+    </w:p>
+    <w:p>
+      <w:pPr>
+        <w:pStyle w:val="ListParagraph"/>
+        <w:numPr>
+          <w:ilvl w:val="0"/>
+          <w:numId w:val="8"/>
+        </w:numPr>
+      </w:pPr>
+      <w:r>
+        <w:rPr>
+          <w:sz w:val="24"/>
+          <w:szCs w:val="24"/>
+        </w:rPr>
+        <w:t xml:space="preserve">System provides </w:t>
+      </w:r>
+      <w:r>
+        <w:rPr>
+          <w:sz w:val="24"/>
+          <w:szCs w:val="24"/>
+        </w:rPr>
+        <w:t>overview page of The List</w:t>
+      </w:r>
+    </w:p>
+    <w:p>
+      <w:pPr>
+        <w:pStyle w:val="ListParagraph"/>
+        <w:numPr>
+          <w:ilvl w:val="0"/>
+          <w:numId w:val="8"/>
+        </w:numPr>
+      </w:pPr>
+      <w:r>
+        <w:rPr>
+          <w:sz w:val="24"/>
+          <w:szCs w:val="24"/>
+        </w:rPr>
+        <w:t>System provides the categories and separates data correctly</w:t>
+      </w:r>
+    </w:p>
+    <w:p>
+      <w:pPr>
+        <w:pStyle w:val="Heading3"/>
+      </w:pPr>
+      <w:bookmarkStart w:id="33" w:name="_Toc192629007"/>
+      <w:r>
+        <w:t>Extensions:</w:t>
+      </w:r>
+      <w:bookmarkEnd w:id="33"/>
+    </w:p>
+    <w:p>
+      <w:pPr>
+        <w:pStyle w:val="Heading4"/>
+        <w:rPr>
+          <w:sz w:val="24"/>
+          <w:szCs w:val="24"/>
+        </w:rPr>
+      </w:pPr>
+      <w:r>
+        <w:rPr>
+          <w:sz w:val="24"/>
+          <w:szCs w:val="24"/>
+        </w:rPr>
+        <w:t>System fails to display data</w:t>
+      </w:r>
+    </w:p>
+    <w:p>
+      <w:pPr>
+        <w:pStyle w:val="ListParagraph"/>
+        <w:numPr>
+          <w:ilvl w:val="0"/>
+          <w:numId w:val="12"/>
+        </w:numPr>
+        <w:rPr>
+          <w:sz w:val="24"/>
+          <w:szCs w:val="24"/>
+        </w:rPr>
+      </w:pPr>
+      <w:r>
+        <w:rPr>
+          <w:sz w:val="24"/>
+          <w:szCs w:val="24"/>
+        </w:rPr>
+        <w:t>Error message to inform there has been a problem</w:t>
+      </w:r>
+    </w:p>
+    <w:p>
+      <w:pPr>
+        <w:pStyle w:val="ListParagraph"/>
+        <w:numPr>
+          <w:ilvl w:val="0"/>
+          <w:numId w:val="12"/>
+        </w:numPr>
+        <w:rPr>
+          <w:sz w:val="24"/>
+          <w:szCs w:val="24"/>
+        </w:rPr>
+      </w:pPr>
+      <w:r>
+        <w:rPr>
+          <w:sz w:val="24"/>
+          <w:szCs w:val="24"/>
+        </w:rPr>
+        <w:t>Reload page</w:t>
+      </w:r>
+    </w:p>
+    <w:p>
+      <w:pPr>
+        <w:rPr>
+          <w:sz w:val="24"/>
+          <w:szCs w:val="24"/>
+        </w:rPr>
+      </w:pPr>
+      <w:r>
+        <w:rPr>
+          <w:sz w:val="24"/>
+          <w:szCs w:val="24"/>
+        </w:rPr>
+        <w:br w:type="page"/>
+      </w:r>
+    </w:p>
+    <w:p>
+      <w:pPr>
+        <w:pStyle w:val="Heading2"/>
+      </w:pPr>
+      <w:r>
+        <w:lastRenderedPageBreak/>
+        <w:t>Use Case</w:t>
+      </w:r>
+      <w:r>
+        <w:t xml:space="preserve">: User </w:t>
+      </w:r>
+      <w:r>
+        <w:t>confirms attendance</w:t>
+      </w:r>
+    </w:p>
+    <w:p>
+      <w:pPr>
+        <w:pStyle w:val="ListParagraph"/>
+        <w:numPr>
+          <w:ilvl w:val="0"/>
+          <w:numId w:val="3"/>
+        </w:numPr>
+        <w:rPr>
+          <w:sz w:val="24"/>
+          <w:szCs w:val="24"/>
+        </w:rPr>
+      </w:pPr>
+      <w:r>
+        <w:rPr>
+          <w:sz w:val="24"/>
+          <w:szCs w:val="24"/>
+        </w:rPr>
+        <w:t>Primary Actor: User</w:t>
+      </w:r>
+    </w:p>
+    <w:p>
+      <w:pPr>
+        <w:pStyle w:val="ListParagraph"/>
+        <w:numPr>
+          <w:ilvl w:val="0"/>
+          <w:numId w:val="3"/>
+        </w:numPr>
+        <w:rPr>
+          <w:sz w:val="24"/>
+          <w:szCs w:val="24"/>
+        </w:rPr>
+      </w:pPr>
+      <w:r>
+        <w:rPr>
+          <w:sz w:val="24"/>
+          <w:szCs w:val="24"/>
+        </w:rPr>
+        <w:t>Scope: Movie night website</w:t>
+      </w:r>
+    </w:p>
+    <w:p>
+      <w:pPr>
+        <w:pStyle w:val="ListParagraph"/>
+        <w:numPr>
+          <w:ilvl w:val="0"/>
+          <w:numId w:val="3"/>
+        </w:numPr>
+        <w:rPr>
+          <w:sz w:val="24"/>
+          <w:szCs w:val="24"/>
+        </w:rPr>
+      </w:pPr>
+      <w:r>
+        <w:rPr>
+          <w:sz w:val="24"/>
+          <w:szCs w:val="24"/>
+        </w:rPr>
+        <w:t>Level: User goal</w:t>
+      </w:r>
+    </w:p>
+    <w:p>
+      <w:pPr>
+        <w:pStyle w:val="Heading3"/>
+      </w:pPr>
+      <w:r>
+        <w:t>Stakeholder &amp; Interests:</w:t>
+      </w:r>
+    </w:p>
+    <w:p>
+      <w:pPr>
+        <w:pStyle w:val="ListParagraph"/>
+        <w:numPr>
+          <w:ilvl w:val="0"/>
+          <w:numId w:val="6"/>
+        </w:numPr>
+        <w:rPr>
+          <w:sz w:val="24"/>
+          <w:szCs w:val="24"/>
+        </w:rPr>
+      </w:pPr>
+      <w:r>
+        <w:rPr>
+          <w:sz w:val="24"/>
+          <w:szCs w:val="24"/>
+        </w:rPr>
+        <w:t xml:space="preserve">User </w:t>
+      </w:r>
+      <w:r>
+        <w:rPr>
+          <w:sz w:val="24"/>
+          <w:szCs w:val="24"/>
+        </w:rPr>
+        <w:t>confirms attendance to the movie night before the movie night</w:t>
+      </w:r>
+    </w:p>
+    <w:p>
+      <w:pPr>
+        <w:pStyle w:val="ListParagraph"/>
+        <w:numPr>
+          <w:ilvl w:val="0"/>
+          <w:numId w:val="6"/>
+        </w:numPr>
+        <w:rPr>
+          <w:sz w:val="24"/>
+          <w:szCs w:val="24"/>
+        </w:rPr>
+      </w:pPr>
+      <w:r>
+        <w:rPr>
+          <w:sz w:val="24"/>
+          <w:szCs w:val="24"/>
+        </w:rPr>
+        <w:t>System confirms attendance and adds movies added by specific user to the drawing pool</w:t>
+      </w:r>
+    </w:p>
+    <w:p>
+      <w:pPr>
+        <w:pStyle w:val="ListParagraph"/>
+        <w:numPr>
+          <w:ilvl w:val="0"/>
+          <w:numId w:val="6"/>
+        </w:numPr>
+        <w:rPr>
+          <w:sz w:val="24"/>
+          <w:szCs w:val="24"/>
+        </w:rPr>
+      </w:pPr>
+      <w:r>
+        <w:rPr>
+          <w:sz w:val="24"/>
+          <w:szCs w:val="24"/>
+        </w:rPr>
+        <w:t>System ensures the correct movies are added</w:t>
+      </w:r>
+    </w:p>
+    <w:p>
+      <w:pPr>
+        <w:pStyle w:val="Heading3"/>
+      </w:pPr>
+      <w:r>
+        <w:t>Preconditions:</w:t>
+      </w:r>
+    </w:p>
+    <w:p>
+      <w:pPr>
+        <w:pStyle w:val="ListParagraph"/>
+        <w:numPr>
+          <w:ilvl w:val="0"/>
+          <w:numId w:val="7"/>
+        </w:numPr>
+        <w:rPr>
+          <w:sz w:val="24"/>
+          <w:szCs w:val="24"/>
+        </w:rPr>
+      </w:pPr>
+      <w:r>
+        <w:rPr>
+          <w:sz w:val="24"/>
+          <w:szCs w:val="24"/>
+        </w:rPr>
+        <w:t>Users must be logged in</w:t>
+      </w:r>
+    </w:p>
+    <w:p>
+      <w:pPr>
+        <w:pStyle w:val="Heading3"/>
+      </w:pPr>
+      <w:r>
+        <w:t>Guarantees:</w:t>
+      </w:r>
+    </w:p>
+    <w:p>
+      <w:pPr>
+        <w:pStyle w:val="ListParagraph"/>
+        <w:numPr>
+          <w:ilvl w:val="0"/>
+          <w:numId w:val="7"/>
+        </w:numPr>
+        <w:rPr>
+          <w:sz w:val="24"/>
+          <w:szCs w:val="24"/>
+        </w:rPr>
+      </w:pPr>
+      <w:r>
+        <w:rPr>
+          <w:sz w:val="24"/>
+          <w:szCs w:val="24"/>
+        </w:rPr>
+        <w:t>System adds movie to the drawing pool</w:t>
+      </w:r>
+    </w:p>
+    <w:p>
+      <w:pPr>
+        <w:pStyle w:val="ListParagraph"/>
+        <w:numPr>
+          <w:ilvl w:val="0"/>
+          <w:numId w:val="7"/>
+        </w:numPr>
+        <w:rPr>
+          <w:sz w:val="24"/>
+          <w:szCs w:val="24"/>
+        </w:rPr>
+      </w:pPr>
+      <w:r>
+        <w:rPr>
+          <w:sz w:val="24"/>
+          <w:szCs w:val="24"/>
+        </w:rPr>
+        <w:t>System remembers which users will be on said movie night</w:t>
+      </w:r>
+    </w:p>
+    <w:p>
+      <w:pPr>
+        <w:pStyle w:val="ListParagraph"/>
+        <w:numPr>
+          <w:ilvl w:val="0"/>
+          <w:numId w:val="7"/>
+        </w:numPr>
+        <w:rPr>
+          <w:sz w:val="24"/>
+          <w:szCs w:val="24"/>
+        </w:rPr>
+      </w:pPr>
+      <w:r>
+        <w:rPr>
+          <w:sz w:val="24"/>
+          <w:szCs w:val="24"/>
+        </w:rPr>
+        <w:t>System shows which movies were added by which user</w:t>
+      </w:r>
+    </w:p>
+    <w:p>
+      <w:pPr>
+        <w:pStyle w:val="Heading3"/>
+      </w:pPr>
+      <w:r>
+        <w:t>Main success scenario:</w:t>
+      </w:r>
+    </w:p>
+    <w:p>
+      <w:pPr>
+        <w:pStyle w:val="ListParagraph"/>
+        <w:numPr>
+          <w:ilvl w:val="0"/>
+          <w:numId w:val="8"/>
+        </w:numPr>
+      </w:pPr>
+      <w:r>
+        <w:rPr>
+          <w:sz w:val="24"/>
+          <w:szCs w:val="24"/>
+        </w:rPr>
+        <w:t>User presses “Calendar” button</w:t>
+      </w:r>
+    </w:p>
+    <w:p>
+      <w:pPr>
+        <w:pStyle w:val="ListParagraph"/>
+        <w:numPr>
+          <w:ilvl w:val="0"/>
+          <w:numId w:val="8"/>
+        </w:numPr>
+      </w:pPr>
+      <w:r>
+        <w:rPr>
+          <w:sz w:val="24"/>
+          <w:szCs w:val="24"/>
+        </w:rPr>
+        <w:t>System calendar view of the next events</w:t>
+      </w:r>
+    </w:p>
+    <w:p>
+      <w:pPr>
+        <w:pStyle w:val="ListParagraph"/>
+        <w:numPr>
+          <w:ilvl w:val="0"/>
+          <w:numId w:val="8"/>
+        </w:numPr>
+      </w:pPr>
+      <w:r>
+        <w:rPr>
+          <w:sz w:val="24"/>
+          <w:szCs w:val="24"/>
+        </w:rPr>
+        <w:t>User presses button “Confirm attendance”</w:t>
+      </w:r>
+    </w:p>
+    <w:p>
+      <w:pPr>
+        <w:pStyle w:val="ListParagraph"/>
+        <w:numPr>
+          <w:ilvl w:val="0"/>
+          <w:numId w:val="8"/>
+        </w:numPr>
+      </w:pPr>
+      <w:r>
+        <w:rPr>
+          <w:sz w:val="24"/>
+          <w:szCs w:val="24"/>
+        </w:rPr>
+        <w:t>System confirms user attendance</w:t>
+      </w:r>
+    </w:p>
+    <w:p>
+      <w:pPr>
+        <w:pStyle w:val="ListParagraph"/>
+        <w:numPr>
+          <w:ilvl w:val="0"/>
+          <w:numId w:val="8"/>
+        </w:numPr>
+      </w:pPr>
+      <w:r>
+        <w:rPr>
+          <w:sz w:val="24"/>
+          <w:szCs w:val="24"/>
+        </w:rPr>
+        <w:t>System adds movies added by user into the drawing pool</w:t>
+      </w:r>
+    </w:p>
+    <w:p>
+      <w:pPr>
+        <w:pStyle w:val="ListParagraph"/>
+        <w:numPr>
+          <w:ilvl w:val="0"/>
+          <w:numId w:val="8"/>
+        </w:numPr>
+      </w:pPr>
+      <w:r>
+        <w:rPr>
+          <w:sz w:val="24"/>
+          <w:szCs w:val="24"/>
+        </w:rPr>
+        <w:t>System ensures movies are not in “Already Watched” or “Currently watching” lists</w:t>
+      </w:r>
+    </w:p>
+    <w:p>
+      <w:pPr>
+        <w:pStyle w:val="ListParagraph"/>
+        <w:numPr>
+          <w:ilvl w:val="0"/>
+          <w:numId w:val="8"/>
+        </w:numPr>
+      </w:pPr>
+      <w:r>
+        <w:rPr>
+          <w:sz w:val="24"/>
+          <w:szCs w:val="24"/>
+        </w:rPr>
+        <w:t>System shows to the user operation is successful</w:t>
+      </w:r>
+    </w:p>
+    <w:p>
+      <w:pPr>
+        <w:pStyle w:val="ListParagraph"/>
+        <w:numPr>
+          <w:ilvl w:val="0"/>
+          <w:numId w:val="8"/>
+        </w:numPr>
+      </w:pPr>
+      <w:r>
+        <w:rPr>
+          <w:sz w:val="24"/>
+          <w:szCs w:val="24"/>
+        </w:rPr>
+        <w:t>System refreshes page</w:t>
+      </w:r>
+    </w:p>
+    <w:p>
+      <w:pPr>
+        <w:pStyle w:val="Heading3"/>
+      </w:pPr>
+      <w:r>
+        <w:t>Extensions:</w:t>
+      </w:r>
+    </w:p>
+    <w:p>
+      <w:pPr>
+        <w:pStyle w:val="Heading4"/>
+        <w:rPr>
+          <w:sz w:val="24"/>
+          <w:szCs w:val="24"/>
+        </w:rPr>
+      </w:pPr>
+      <w:r>
+        <w:rPr>
+          <w:sz w:val="24"/>
+          <w:szCs w:val="24"/>
+        </w:rPr>
+        <w:t>System fails to confirm attendance</w:t>
+      </w:r>
+    </w:p>
+    <w:p>
+      <w:pPr>
+        <w:pStyle w:val="ListParagraph"/>
+        <w:numPr>
+          <w:ilvl w:val="0"/>
+          <w:numId w:val="11"/>
+        </w:numPr>
+        <w:rPr>
+          <w:sz w:val="24"/>
+          <w:szCs w:val="24"/>
+        </w:rPr>
+      </w:pPr>
+      <w:r>
+        <w:rPr>
+          <w:sz w:val="24"/>
+          <w:szCs w:val="24"/>
+        </w:rPr>
+        <w:t>Error message will pop up</w:t>
+      </w:r>
+    </w:p>
+    <w:p>
+      <w:pPr>
+        <w:pStyle w:val="Heading4"/>
+        <w:rPr>
+          <w:sz w:val="24"/>
+          <w:szCs w:val="24"/>
+        </w:rPr>
+      </w:pPr>
+      <w:r>
+        <w:rPr>
+          <w:sz w:val="24"/>
+          <w:szCs w:val="24"/>
+        </w:rPr>
+        <w:t>System fails to add movies to the pool</w:t>
+      </w:r>
+    </w:p>
+    <w:p>
+      <w:pPr>
+        <w:pStyle w:val="ListParagraph"/>
+        <w:numPr>
+          <w:ilvl w:val="0"/>
+          <w:numId w:val="11"/>
+        </w:numPr>
+        <w:rPr>
+          <w:sz w:val="24"/>
+          <w:szCs w:val="24"/>
+        </w:rPr>
+      </w:pPr>
+      <w:r>
+        <w:rPr>
+          <w:sz w:val="24"/>
+          <w:szCs w:val="24"/>
+        </w:rPr>
+        <w:t>Error message will pop up</w:t>
+      </w:r>
+    </w:p>
+    <w:p>
+      <w:pPr>
+        <w:rPr>
+          <w:sz w:val="24"/>
+          <w:szCs w:val="24"/>
+        </w:rPr>
+      </w:pPr>
+    </w:p>
+    <w:p>
+      <w:r>
+        <w:br w:type="page"/>
+      </w:r>
+    </w:p>
+    <w:p>
+      <w:pPr>
+        <w:pStyle w:val="Heading2"/>
+      </w:pPr>
+      <w:r>
+        <w:lastRenderedPageBreak/>
+        <w:t>Use Case</w:t>
+      </w:r>
+      <w:r>
+        <w:t xml:space="preserve">: User </w:t>
+      </w:r>
+      <w:r>
+        <w:t>views library</w:t>
+      </w:r>
+    </w:p>
+    <w:p>
+      <w:pPr>
+        <w:pStyle w:val="ListParagraph"/>
+        <w:numPr>
+          <w:ilvl w:val="0"/>
+          <w:numId w:val="3"/>
+        </w:numPr>
+        <w:rPr>
+          <w:sz w:val="24"/>
+          <w:szCs w:val="24"/>
+        </w:rPr>
+      </w:pPr>
+      <w:r>
+        <w:rPr>
+          <w:sz w:val="24"/>
+          <w:szCs w:val="24"/>
+        </w:rPr>
+        <w:t>Primary Actor: User</w:t>
+      </w:r>
+    </w:p>
+    <w:p>
+      <w:pPr>
+        <w:pStyle w:val="ListParagraph"/>
+        <w:numPr>
+          <w:ilvl w:val="0"/>
+          <w:numId w:val="3"/>
+        </w:numPr>
+        <w:rPr>
+          <w:sz w:val="24"/>
+          <w:szCs w:val="24"/>
+        </w:rPr>
+      </w:pPr>
+      <w:r>
+        <w:rPr>
+          <w:sz w:val="24"/>
+          <w:szCs w:val="24"/>
+        </w:rPr>
+        <w:t>Scope: Movie night website</w:t>
+      </w:r>
+    </w:p>
+    <w:p>
+      <w:pPr>
+        <w:pStyle w:val="ListParagraph"/>
+        <w:numPr>
+          <w:ilvl w:val="0"/>
+          <w:numId w:val="3"/>
+        </w:numPr>
+        <w:rPr>
+          <w:sz w:val="24"/>
+          <w:szCs w:val="24"/>
+        </w:rPr>
+      </w:pPr>
+      <w:r>
+        <w:rPr>
+          <w:sz w:val="24"/>
+          <w:szCs w:val="24"/>
+        </w:rPr>
+        <w:t>Level: User goal</w:t>
+      </w:r>
+    </w:p>
+    <w:p>
+      <w:pPr>
+        <w:pStyle w:val="Heading3"/>
+      </w:pPr>
+      <w:r>
+        <w:t>Stakeholder &amp; Interests:</w:t>
+      </w:r>
+    </w:p>
+    <w:p>
+      <w:pPr>
+        <w:pStyle w:val="ListParagraph"/>
+        <w:numPr>
+          <w:ilvl w:val="0"/>
+          <w:numId w:val="6"/>
+        </w:numPr>
+        <w:rPr>
+          <w:sz w:val="24"/>
+          <w:szCs w:val="24"/>
+        </w:rPr>
+      </w:pPr>
+      <w:r>
+        <w:rPr>
+          <w:sz w:val="24"/>
+          <w:szCs w:val="24"/>
+        </w:rPr>
+        <w:t xml:space="preserve">User </w:t>
+      </w:r>
+      <w:r>
+        <w:rPr>
+          <w:sz w:val="24"/>
+          <w:szCs w:val="24"/>
+        </w:rPr>
+        <w:t>views all movies, series etc. that have been watched in movie nights</w:t>
+      </w:r>
+    </w:p>
+    <w:p>
+      <w:pPr>
+        <w:pStyle w:val="ListParagraph"/>
+        <w:numPr>
+          <w:ilvl w:val="0"/>
+          <w:numId w:val="6"/>
+        </w:numPr>
+        <w:rPr>
+          <w:sz w:val="24"/>
+          <w:szCs w:val="24"/>
+        </w:rPr>
+      </w:pPr>
+      <w:r>
+        <w:rPr>
+          <w:sz w:val="24"/>
+          <w:szCs w:val="24"/>
+        </w:rPr>
+        <w:t xml:space="preserve">System </w:t>
+      </w:r>
+      <w:r>
+        <w:rPr>
+          <w:sz w:val="24"/>
+          <w:szCs w:val="24"/>
+        </w:rPr>
+        <w:t>ensures display is correct and data is organized</w:t>
+      </w:r>
+    </w:p>
+    <w:p>
+      <w:pPr>
+        <w:pStyle w:val="Heading3"/>
+      </w:pPr>
+      <w:r>
+        <w:t>Preconditions:</w:t>
+      </w:r>
+    </w:p>
+    <w:p>
+      <w:pPr>
+        <w:pStyle w:val="ListParagraph"/>
+        <w:numPr>
+          <w:ilvl w:val="0"/>
+          <w:numId w:val="7"/>
+        </w:numPr>
+        <w:rPr>
+          <w:sz w:val="24"/>
+          <w:szCs w:val="24"/>
+        </w:rPr>
+      </w:pPr>
+      <w:r>
+        <w:rPr>
+          <w:sz w:val="24"/>
+          <w:szCs w:val="24"/>
+        </w:rPr>
+        <w:t xml:space="preserve">Users </w:t>
+      </w:r>
+      <w:r>
+        <w:rPr>
+          <w:sz w:val="24"/>
+          <w:szCs w:val="24"/>
+        </w:rPr>
+        <w:t>must be logged in</w:t>
+      </w:r>
+    </w:p>
+    <w:p>
+      <w:pPr>
+        <w:pStyle w:val="Heading3"/>
+      </w:pPr>
+      <w:r>
+        <w:t>Guarantees:</w:t>
+      </w:r>
+    </w:p>
+    <w:p>
+      <w:pPr>
+        <w:pStyle w:val="ListParagraph"/>
+        <w:numPr>
+          <w:ilvl w:val="0"/>
+          <w:numId w:val="7"/>
+        </w:numPr>
+        <w:rPr>
+          <w:sz w:val="24"/>
+          <w:szCs w:val="24"/>
+        </w:rPr>
+      </w:pPr>
+      <w:r>
+        <w:rPr>
+          <w:sz w:val="24"/>
+          <w:szCs w:val="24"/>
+        </w:rPr>
+        <w:t xml:space="preserve">System </w:t>
+      </w:r>
+      <w:r>
+        <w:rPr>
+          <w:sz w:val="24"/>
+          <w:szCs w:val="24"/>
+        </w:rPr>
+        <w:t>ensures data is well organized</w:t>
+      </w:r>
+    </w:p>
+    <w:p>
+      <w:pPr>
+        <w:pStyle w:val="Heading3"/>
+      </w:pPr>
+      <w:r>
+        <w:t>Main success scenario:</w:t>
+      </w:r>
+    </w:p>
+    <w:p>
+      <w:pPr>
+        <w:pStyle w:val="ListParagraph"/>
+        <w:numPr>
+          <w:ilvl w:val="0"/>
+          <w:numId w:val="8"/>
+        </w:numPr>
+      </w:pPr>
+      <w:r>
+        <w:rPr>
+          <w:sz w:val="24"/>
+          <w:szCs w:val="24"/>
+        </w:rPr>
+        <w:t>User presses “</w:t>
+      </w:r>
+      <w:r>
+        <w:rPr>
+          <w:sz w:val="24"/>
+          <w:szCs w:val="24"/>
+        </w:rPr>
+        <w:t>Library</w:t>
+      </w:r>
+      <w:r>
+        <w:rPr>
+          <w:sz w:val="24"/>
+          <w:szCs w:val="24"/>
+        </w:rPr>
+        <w:t>” button</w:t>
+      </w:r>
+    </w:p>
+    <w:p>
+      <w:pPr>
+        <w:pStyle w:val="ListParagraph"/>
+        <w:numPr>
+          <w:ilvl w:val="0"/>
+          <w:numId w:val="8"/>
+        </w:numPr>
+      </w:pPr>
+      <w:r>
+        <w:rPr>
+          <w:sz w:val="24"/>
+          <w:szCs w:val="24"/>
+        </w:rPr>
+        <w:t xml:space="preserve">System </w:t>
+      </w:r>
+      <w:r>
+        <w:rPr>
+          <w:sz w:val="24"/>
+          <w:szCs w:val="24"/>
+        </w:rPr>
+        <w:t>displays well organized page with movies</w:t>
+      </w:r>
+    </w:p>
+    <w:p>
+      <w:pPr>
+        <w:pStyle w:val="ListParagraph"/>
+        <w:numPr>
+          <w:ilvl w:val="0"/>
+          <w:numId w:val="8"/>
+        </w:numPr>
+      </w:pPr>
+      <w:r>
+        <w:rPr>
+          <w:sz w:val="24"/>
+          <w:szCs w:val="24"/>
+        </w:rPr>
+        <w:t>System allows for user to press on movies for more details</w:t>
+      </w:r>
+    </w:p>
+    <w:p>
+      <w:pPr>
+        <w:pStyle w:val="Heading3"/>
+      </w:pPr>
+      <w:r>
+        <w:t>Extensions:</w:t>
+      </w:r>
+    </w:p>
+    <w:p>
+      <w:pPr>
+        <w:pStyle w:val="Heading4"/>
+        <w:rPr>
+          <w:sz w:val="24"/>
+          <w:szCs w:val="24"/>
+        </w:rPr>
+      </w:pPr>
+      <w:r>
+        <w:rPr>
+          <w:sz w:val="24"/>
+          <w:szCs w:val="24"/>
+        </w:rPr>
+        <w:t xml:space="preserve">System </w:t>
+      </w:r>
+      <w:r>
+        <w:rPr>
+          <w:sz w:val="24"/>
+          <w:szCs w:val="24"/>
+        </w:rPr>
+        <w:t>does not show any movie</w:t>
+      </w:r>
+    </w:p>
+    <w:p>
+      <w:pPr>
+        <w:pStyle w:val="ListParagraph"/>
+        <w:numPr>
+          <w:ilvl w:val="0"/>
+          <w:numId w:val="11"/>
+        </w:numPr>
+        <w:rPr>
+          <w:sz w:val="24"/>
+          <w:szCs w:val="24"/>
+        </w:rPr>
+      </w:pPr>
+      <w:r>
+        <w:rPr>
+          <w:sz w:val="24"/>
+          <w:szCs w:val="24"/>
+        </w:rPr>
+        <w:t>Error message will pop up</w:t>
+      </w:r>
+    </w:p>
+    <w:p>
+      <w:pPr>
+        <w:pStyle w:val="Heading4"/>
+        <w:rPr>
+          <w:sz w:val="24"/>
+          <w:szCs w:val="24"/>
+        </w:rPr>
+      </w:pPr>
+      <w:r>
+        <w:rPr>
+          <w:sz w:val="24"/>
+          <w:szCs w:val="24"/>
+        </w:rPr>
+        <w:t xml:space="preserve">System </w:t>
+      </w:r>
+      <w:r>
+        <w:rPr>
+          <w:sz w:val="24"/>
+          <w:szCs w:val="24"/>
+        </w:rPr>
+        <w:t>does not allow for more details to be displayed</w:t>
+      </w:r>
+    </w:p>
+    <w:p>
+      <w:pPr>
+        <w:pStyle w:val="ListParagraph"/>
+        <w:numPr>
+          <w:ilvl w:val="0"/>
+          <w:numId w:val="11"/>
+        </w:numPr>
+        <w:rPr>
+          <w:sz w:val="24"/>
+          <w:szCs w:val="24"/>
+        </w:rPr>
+      </w:pPr>
+      <w:r>
+        <w:rPr>
+          <w:sz w:val="24"/>
+          <w:szCs w:val="24"/>
+        </w:rPr>
+        <w:t>Error message will pop up</w:t>
+      </w:r>
+    </w:p>
+    <w:p>
+      <w:r>
+        <w:br w:type="page"/>
+      </w:r>
+    </w:p>
+    <w:p>
+      <w:pPr>
         <w:pStyle w:val="Heading1"/>
       </w:pPr>
-      <w:bookmarkStart w:id="10" w:name="_Toc192598641"/>
+      <w:bookmarkStart w:id="34" w:name="_Toc192629008"/>
       <w:r>
         <w:lastRenderedPageBreak/>
         <w:t>Conceptual Diagram</w:t>
       </w:r>
-      <w:bookmarkEnd w:id="10"/>
+      <w:bookmarkEnd w:id="34"/>
     </w:p>
     <w:sectPr>
       <w:pgSz w:w="12240" w:h="15840"/>
@@ -2710,6 +7399,119 @@
     </w:lvl>
   </w:abstractNum>
   <w:abstractNum w:abstractNumId="1" w15:restartNumberingAfterBreak="0">
+    <w:nsid w:val="20132C22"/>
+    <w:multiLevelType w:val="hybridMultilevel"/>
+    <w:tmpl w:val="83D65170"/>
+    <w:lvl w:ilvl="0" w:tplc="04090001">
+      <w:start w:val="1"/>
+      <w:numFmt w:val="bullet"/>
+      <w:lvlText w:val=""/>
+      <w:lvlJc w:val="left"/>
+      <w:pPr>
+        <w:ind w:left="720" w:hanging="360"/>
+      </w:pPr>
+      <w:rPr>
+        <w:rFonts w:ascii="Symbol" w:hAnsi="Symbol" w:hint="default"/>
+      </w:rPr>
+    </w:lvl>
+    <w:lvl w:ilvl="1" w:tplc="04090003" w:tentative="1">
+      <w:start w:val="1"/>
+      <w:numFmt w:val="bullet"/>
+      <w:lvlText w:val="o"/>
+      <w:lvlJc w:val="left"/>
+      <w:pPr>
+        <w:ind w:left="1440" w:hanging="360"/>
+      </w:pPr>
+      <w:rPr>
+        <w:rFonts w:ascii="Courier New" w:hAnsi="Courier New" w:cs="Courier New" w:hint="default"/>
+      </w:rPr>
+    </w:lvl>
+    <w:lvl w:ilvl="2" w:tplc="04090005" w:tentative="1">
+      <w:start w:val="1"/>
+      <w:numFmt w:val="bullet"/>
+      <w:lvlText w:val=""/>
+      <w:lvlJc w:val="left"/>
+      <w:pPr>
+        <w:ind w:left="2160" w:hanging="360"/>
+      </w:pPr>
+      <w:rPr>
+        <w:rFonts w:ascii="Wingdings" w:hAnsi="Wingdings" w:hint="default"/>
+      </w:rPr>
+    </w:lvl>
+    <w:lvl w:ilvl="3" w:tplc="04090001" w:tentative="1">
+      <w:start w:val="1"/>
+      <w:numFmt w:val="bullet"/>
+      <w:lvlText w:val=""/>
+      <w:lvlJc w:val="left"/>
+      <w:pPr>
+        <w:ind w:left="2880" w:hanging="360"/>
+      </w:pPr>
+      <w:rPr>
+        <w:rFonts w:ascii="Symbol" w:hAnsi="Symbol" w:hint="default"/>
+      </w:rPr>
+    </w:lvl>
+    <w:lvl w:ilvl="4" w:tplc="04090003" w:tentative="1">
+      <w:start w:val="1"/>
+      <w:numFmt w:val="bullet"/>
+      <w:lvlText w:val="o"/>
+      <w:lvlJc w:val="left"/>
+      <w:pPr>
+        <w:ind w:left="3600" w:hanging="360"/>
+      </w:pPr>
+      <w:rPr>
+        <w:rFonts w:ascii="Courier New" w:hAnsi="Courier New" w:cs="Courier New" w:hint="default"/>
+      </w:rPr>
+    </w:lvl>
+    <w:lvl w:ilvl="5" w:tplc="04090005" w:tentative="1">
+      <w:start w:val="1"/>
+      <w:numFmt w:val="bullet"/>
+      <w:lvlText w:val=""/>
+      <w:lvlJc w:val="left"/>
+      <w:pPr>
+        <w:ind w:left="4320" w:hanging="360"/>
+      </w:pPr>
+      <w:rPr>
+        <w:rFonts w:ascii="Wingdings" w:hAnsi="Wingdings" w:hint="default"/>
+      </w:rPr>
+    </w:lvl>
+    <w:lvl w:ilvl="6" w:tplc="04090001" w:tentative="1">
+      <w:start w:val="1"/>
+      <w:numFmt w:val="bullet"/>
+      <w:lvlText w:val=""/>
+      <w:lvlJc w:val="left"/>
+      <w:pPr>
+        <w:ind w:left="5040" w:hanging="360"/>
+      </w:pPr>
+      <w:rPr>
+        <w:rFonts w:ascii="Symbol" w:hAnsi="Symbol" w:hint="default"/>
+      </w:rPr>
+    </w:lvl>
+    <w:lvl w:ilvl="7" w:tplc="04090003" w:tentative="1">
+      <w:start w:val="1"/>
+      <w:numFmt w:val="bullet"/>
+      <w:lvlText w:val="o"/>
+      <w:lvlJc w:val="left"/>
+      <w:pPr>
+        <w:ind w:left="5760" w:hanging="360"/>
+      </w:pPr>
+      <w:rPr>
+        <w:rFonts w:ascii="Courier New" w:hAnsi="Courier New" w:cs="Courier New" w:hint="default"/>
+      </w:rPr>
+    </w:lvl>
+    <w:lvl w:ilvl="8" w:tplc="04090005" w:tentative="1">
+      <w:start w:val="1"/>
+      <w:numFmt w:val="bullet"/>
+      <w:lvlText w:val=""/>
+      <w:lvlJc w:val="left"/>
+      <w:pPr>
+        <w:ind w:left="6480" w:hanging="360"/>
+      </w:pPr>
+      <w:rPr>
+        <w:rFonts w:ascii="Wingdings" w:hAnsi="Wingdings" w:hint="default"/>
+      </w:rPr>
+    </w:lvl>
+  </w:abstractNum>
+  <w:abstractNum w:abstractNumId="2" w15:restartNumberingAfterBreak="0">
     <w:nsid w:val="218B1755"/>
     <w:multiLevelType w:val="hybridMultilevel"/>
     <w:tmpl w:val="9B2450CA"/>
@@ -2795,7 +7597,7 @@
       </w:pPr>
     </w:lvl>
   </w:abstractNum>
-  <w:abstractNum w:abstractNumId="2" w15:restartNumberingAfterBreak="0">
+  <w:abstractNum w:abstractNumId="3" w15:restartNumberingAfterBreak="0">
     <w:nsid w:val="4A5853B6"/>
     <w:multiLevelType w:val="hybridMultilevel"/>
     <w:tmpl w:val="4844B9A4"/>
@@ -2908,7 +7710,7 @@
       </w:rPr>
     </w:lvl>
   </w:abstractNum>
-  <w:abstractNum w:abstractNumId="3" w15:restartNumberingAfterBreak="0">
+  <w:abstractNum w:abstractNumId="4" w15:restartNumberingAfterBreak="0">
     <w:nsid w:val="4DFC0574"/>
     <w:multiLevelType w:val="hybridMultilevel"/>
     <w:tmpl w:val="E0E43CA4"/>
@@ -3021,7 +7823,7 @@
       </w:rPr>
     </w:lvl>
   </w:abstractNum>
-  <w:abstractNum w:abstractNumId="4" w15:restartNumberingAfterBreak="0">
+  <w:abstractNum w:abstractNumId="5" w15:restartNumberingAfterBreak="0">
     <w:nsid w:val="4F9548FB"/>
     <w:multiLevelType w:val="hybridMultilevel"/>
     <w:tmpl w:val="2D045530"/>
@@ -3134,10 +7936,10 @@
       </w:rPr>
     </w:lvl>
   </w:abstractNum>
-  <w:abstractNum w:abstractNumId="5" w15:restartNumberingAfterBreak="0">
+  <w:abstractNum w:abstractNumId="6" w15:restartNumberingAfterBreak="0">
     <w:nsid w:val="504B0724"/>
     <w:multiLevelType w:val="hybridMultilevel"/>
-    <w:tmpl w:val="5C360B34"/>
+    <w:tmpl w:val="6ABE8F0C"/>
     <w:lvl w:ilvl="0" w:tplc="04090001">
       <w:start w:val="1"/>
       <w:numFmt w:val="bullet"/>
@@ -3247,7 +8049,7 @@
       </w:rPr>
     </w:lvl>
   </w:abstractNum>
-  <w:abstractNum w:abstractNumId="6" w15:restartNumberingAfterBreak="0">
+  <w:abstractNum w:abstractNumId="7" w15:restartNumberingAfterBreak="0">
     <w:nsid w:val="53471CCA"/>
     <w:multiLevelType w:val="hybridMultilevel"/>
     <w:tmpl w:val="48F8BC68"/>
@@ -3360,7 +8162,7 @@
       </w:rPr>
     </w:lvl>
   </w:abstractNum>
-  <w:abstractNum w:abstractNumId="7" w15:restartNumberingAfterBreak="0">
+  <w:abstractNum w:abstractNumId="8" w15:restartNumberingAfterBreak="0">
     <w:nsid w:val="56F5449E"/>
     <w:multiLevelType w:val="hybridMultilevel"/>
     <w:tmpl w:val="4D12195E"/>
@@ -3473,7 +8275,7 @@
       </w:rPr>
     </w:lvl>
   </w:abstractNum>
-  <w:abstractNum w:abstractNumId="8" w15:restartNumberingAfterBreak="0">
+  <w:abstractNum w:abstractNumId="9" w15:restartNumberingAfterBreak="0">
     <w:nsid w:val="5D555AC1"/>
     <w:multiLevelType w:val="hybridMultilevel"/>
     <w:tmpl w:val="EF427E5C"/>
@@ -3586,7 +8388,7 @@
       </w:rPr>
     </w:lvl>
   </w:abstractNum>
-  <w:abstractNum w:abstractNumId="9" w15:restartNumberingAfterBreak="0">
+  <w:abstractNum w:abstractNumId="10" w15:restartNumberingAfterBreak="0">
     <w:nsid w:val="5DA710CA"/>
     <w:multiLevelType w:val="hybridMultilevel"/>
     <w:tmpl w:val="B4E2E552"/>
@@ -3699,7 +8501,7 @@
       </w:rPr>
     </w:lvl>
   </w:abstractNum>
-  <w:abstractNum w:abstractNumId="10" w15:restartNumberingAfterBreak="0">
+  <w:abstractNum w:abstractNumId="11" w15:restartNumberingAfterBreak="0">
     <w:nsid w:val="7033172F"/>
     <w:multiLevelType w:val="hybridMultilevel"/>
     <w:tmpl w:val="1668F38C"/>
@@ -3813,37 +8615,40 @@
     </w:lvl>
   </w:abstractNum>
   <w:num w:numId="1" w16cid:durableId="686635391">
+    <w:abstractNumId w:val="11"/>
+  </w:num>
+  <w:num w:numId="2" w16cid:durableId="1004169595">
     <w:abstractNumId w:val="10"/>
   </w:num>
-  <w:num w:numId="2" w16cid:durableId="1004169595">
-    <w:abstractNumId w:val="9"/>
-  </w:num>
   <w:num w:numId="3" w16cid:durableId="721977221">
-    <w:abstractNumId w:val="6"/>
+    <w:abstractNumId w:val="7"/>
   </w:num>
   <w:num w:numId="4" w16cid:durableId="2056929547">
     <w:abstractNumId w:val="0"/>
   </w:num>
   <w:num w:numId="5" w16cid:durableId="1280456882">
-    <w:abstractNumId w:val="7"/>
+    <w:abstractNumId w:val="8"/>
   </w:num>
   <w:num w:numId="6" w16cid:durableId="753013956">
+    <w:abstractNumId w:val="3"/>
+  </w:num>
+  <w:num w:numId="7" w16cid:durableId="1134174955">
+    <w:abstractNumId w:val="5"/>
+  </w:num>
+  <w:num w:numId="8" w16cid:durableId="1029993458">
+    <w:abstractNumId w:val="9"/>
+  </w:num>
+  <w:num w:numId="9" w16cid:durableId="1664314457">
+    <w:abstractNumId w:val="4"/>
+  </w:num>
+  <w:num w:numId="10" w16cid:durableId="550118746">
     <w:abstractNumId w:val="2"/>
   </w:num>
-  <w:num w:numId="7" w16cid:durableId="1134174955">
-    <w:abstractNumId w:val="4"/>
+  <w:num w:numId="11" w16cid:durableId="515315394">
+    <w:abstractNumId w:val="6"/>
   </w:num>
-  <w:num w:numId="8" w16cid:durableId="1029993458">
-    <w:abstractNumId w:val="8"/>
-  </w:num>
-  <w:num w:numId="9" w16cid:durableId="1664314457">
-    <w:abstractNumId w:val="3"/>
-  </w:num>
-  <w:num w:numId="10" w16cid:durableId="550118746">
+  <w:num w:numId="12" w16cid:durableId="1917783601">
     <w:abstractNumId w:val="1"/>
-  </w:num>
-  <w:num w:numId="11" w16cid:durableId="515315394">
-    <w:abstractNumId w:val="5"/>
   </w:num>
 </w:numbering>
 </file>
